--- a/Doc/Declaration of Joint AuthorshipARM.docx
+++ b/Doc/Declaration of Joint AuthorshipARM.docx
@@ -6,48 +6,6856 @@
       <w:pPr>
         <w:pStyle w:val="Heading1"/>
         <w:ind w:left="-5"/>
+        <w:rPr>
+          <w:rFonts w:ascii="SansSerif" w:hAnsi="SansSerif"/>
+          <w:sz w:val="24"/>
+          <w:szCs w:val="24"/>
+        </w:rPr>
       </w:pPr>
       <w:r>
-        <w:t>Declaration of Joint Authorship</w:t>
+        <w:rPr>
+          <w:rFonts w:ascii="SansSerif" w:hAnsi="SansSerif"/>
+          <w:sz w:val="24"/>
+          <w:szCs w:val="24"/>
+        </w:rPr>
+        <w:t></w:t>
+      </w:r>
+      <w:r>
+        <w:rPr>
+          <w:rFonts w:ascii="SansSerif" w:hAnsi="SansSerif"/>
+          <w:sz w:val="24"/>
+          <w:szCs w:val="24"/>
+        </w:rPr>
+        <w:t></w:t>
+      </w:r>
+      <w:r>
+        <w:rPr>
+          <w:rFonts w:ascii="SansSerif" w:hAnsi="SansSerif"/>
+          <w:sz w:val="24"/>
+          <w:szCs w:val="24"/>
+        </w:rPr>
+        <w:t></w:t>
+      </w:r>
+      <w:r>
+        <w:rPr>
+          <w:rFonts w:ascii="SansSerif" w:hAnsi="SansSerif"/>
+          <w:sz w:val="24"/>
+          <w:szCs w:val="24"/>
+        </w:rPr>
+        <w:t></w:t>
+      </w:r>
+      <w:r>
+        <w:rPr>
+          <w:rFonts w:ascii="SansSerif" w:hAnsi="SansSerif"/>
+          <w:sz w:val="24"/>
+          <w:szCs w:val="24"/>
+        </w:rPr>
+        <w:t></w:t>
+      </w:r>
+      <w:r>
+        <w:rPr>
+          <w:rFonts w:ascii="SansSerif" w:hAnsi="SansSerif"/>
+          <w:sz w:val="24"/>
+          <w:szCs w:val="24"/>
+        </w:rPr>
+        <w:t></w:t>
+      </w:r>
+      <w:r>
+        <w:rPr>
+          <w:rFonts w:ascii="SansSerif" w:hAnsi="SansSerif"/>
+          <w:sz w:val="24"/>
+          <w:szCs w:val="24"/>
+        </w:rPr>
+        <w:t></w:t>
+      </w:r>
+      <w:r>
+        <w:rPr>
+          <w:rFonts w:ascii="SansSerif" w:hAnsi="SansSerif"/>
+          <w:sz w:val="24"/>
+          <w:szCs w:val="24"/>
+        </w:rPr>
+        <w:t></w:t>
+      </w:r>
+      <w:r>
+        <w:rPr>
+          <w:rFonts w:ascii="SansSerif" w:hAnsi="SansSerif"/>
+          <w:sz w:val="24"/>
+          <w:szCs w:val="24"/>
+        </w:rPr>
+        <w:t></w:t>
+      </w:r>
+      <w:r>
+        <w:rPr>
+          <w:rFonts w:ascii="SansSerif" w:hAnsi="SansSerif"/>
+          <w:sz w:val="24"/>
+          <w:szCs w:val="24"/>
+        </w:rPr>
+        <w:t></w:t>
+      </w:r>
+      <w:r>
+        <w:rPr>
+          <w:rFonts w:ascii="SansSerif" w:hAnsi="SansSerif"/>
+          <w:sz w:val="24"/>
+          <w:szCs w:val="24"/>
+        </w:rPr>
+        <w:t></w:t>
+      </w:r>
+      <w:r>
+        <w:rPr>
+          <w:rFonts w:ascii="SansSerif" w:hAnsi="SansSerif"/>
+          <w:sz w:val="24"/>
+          <w:szCs w:val="24"/>
+        </w:rPr>
+        <w:t></w:t>
+      </w:r>
+      <w:r>
+        <w:rPr>
+          <w:rFonts w:ascii="SansSerif" w:hAnsi="SansSerif"/>
+          <w:sz w:val="24"/>
+          <w:szCs w:val="24"/>
+        </w:rPr>
+        <w:t></w:t>
+      </w:r>
+      <w:r>
+        <w:rPr>
+          <w:rFonts w:ascii="SansSerif" w:hAnsi="SansSerif"/>
+          <w:sz w:val="24"/>
+          <w:szCs w:val="24"/>
+        </w:rPr>
+        <w:t></w:t>
+      </w:r>
+      <w:r>
+        <w:rPr>
+          <w:rFonts w:ascii="SansSerif" w:hAnsi="SansSerif"/>
+          <w:sz w:val="24"/>
+          <w:szCs w:val="24"/>
+        </w:rPr>
+        <w:t></w:t>
+      </w:r>
+      <w:r>
+        <w:rPr>
+          <w:rFonts w:ascii="SansSerif" w:hAnsi="SansSerif"/>
+          <w:sz w:val="24"/>
+          <w:szCs w:val="24"/>
+        </w:rPr>
+        <w:t></w:t>
+      </w:r>
+      <w:r>
+        <w:rPr>
+          <w:rFonts w:ascii="SansSerif" w:hAnsi="SansSerif"/>
+          <w:sz w:val="24"/>
+          <w:szCs w:val="24"/>
+        </w:rPr>
+        <w:t></w:t>
+      </w:r>
+      <w:r>
+        <w:rPr>
+          <w:rFonts w:ascii="SansSerif" w:hAnsi="SansSerif"/>
+          <w:sz w:val="24"/>
+          <w:szCs w:val="24"/>
+        </w:rPr>
+        <w:t></w:t>
+      </w:r>
+      <w:r>
+        <w:rPr>
+          <w:rFonts w:ascii="SansSerif" w:hAnsi="SansSerif"/>
+          <w:sz w:val="24"/>
+          <w:szCs w:val="24"/>
+        </w:rPr>
+        <w:t></w:t>
+      </w:r>
+      <w:r>
+        <w:rPr>
+          <w:rFonts w:ascii="SansSerif" w:hAnsi="SansSerif"/>
+          <w:sz w:val="24"/>
+          <w:szCs w:val="24"/>
+        </w:rPr>
+        <w:t></w:t>
+      </w:r>
+      <w:r>
+        <w:rPr>
+          <w:rFonts w:ascii="SansSerif" w:hAnsi="SansSerif"/>
+          <w:sz w:val="24"/>
+          <w:szCs w:val="24"/>
+        </w:rPr>
+        <w:t></w:t>
+      </w:r>
+      <w:r>
+        <w:rPr>
+          <w:rFonts w:ascii="SansSerif" w:hAnsi="SansSerif"/>
+          <w:sz w:val="24"/>
+          <w:szCs w:val="24"/>
+        </w:rPr>
+        <w:t></w:t>
+      </w:r>
+      <w:r>
+        <w:rPr>
+          <w:rFonts w:ascii="SansSerif" w:hAnsi="SansSerif"/>
+          <w:sz w:val="24"/>
+          <w:szCs w:val="24"/>
+        </w:rPr>
+        <w:t></w:t>
+      </w:r>
+      <w:r>
+        <w:rPr>
+          <w:rFonts w:ascii="SansSerif" w:hAnsi="SansSerif"/>
+          <w:sz w:val="24"/>
+          <w:szCs w:val="24"/>
+        </w:rPr>
+        <w:t></w:t>
+      </w:r>
+      <w:r>
+        <w:rPr>
+          <w:rFonts w:ascii="SansSerif" w:hAnsi="SansSerif"/>
+          <w:sz w:val="24"/>
+          <w:szCs w:val="24"/>
+        </w:rPr>
+        <w:t></w:t>
+      </w:r>
+      <w:r>
+        <w:rPr>
+          <w:rFonts w:ascii="SansSerif" w:hAnsi="SansSerif"/>
+          <w:sz w:val="24"/>
+          <w:szCs w:val="24"/>
+        </w:rPr>
+        <w:t></w:t>
+      </w:r>
+      <w:r>
+        <w:rPr>
+          <w:rFonts w:ascii="SansSerif" w:hAnsi="SansSerif"/>
+          <w:sz w:val="24"/>
+          <w:szCs w:val="24"/>
+        </w:rPr>
+        <w:t></w:t>
+      </w:r>
+      <w:r>
+        <w:rPr>
+          <w:rFonts w:ascii="SansSerif" w:hAnsi="SansSerif"/>
+          <w:sz w:val="24"/>
+          <w:szCs w:val="24"/>
+        </w:rPr>
+        <w:t></w:t>
+      </w:r>
+      <w:r>
+        <w:rPr>
+          <w:rFonts w:ascii="SansSerif" w:hAnsi="SansSerif"/>
+          <w:sz w:val="24"/>
+          <w:szCs w:val="24"/>
+        </w:rPr>
+        <w:t></w:t>
+      </w:r>
+      <w:r>
+        <w:rPr>
+          <w:rFonts w:ascii="SansSerif" w:hAnsi="SansSerif"/>
+          <w:sz w:val="24"/>
+          <w:szCs w:val="24"/>
+        </w:rPr>
+        <w:t></w:t>
+      </w:r>
+      <w:r>
+        <w:rPr>
+          <w:rFonts w:ascii="SansSerif" w:hAnsi="SansSerif"/>
+          <w:sz w:val="24"/>
+          <w:szCs w:val="24"/>
+        </w:rPr>
+        <w:t></w:t>
       </w:r>
     </w:p>
     <w:p>
-      <w:r>
-        <w:t>The</w:t>
-      </w:r>
-      <w:r>
-        <w:t xml:space="preserve"> robotic arm project consist of three group members (</w:t>
-      </w:r>
-      <w:r>
-        <w:t>Daniel Shelepinsky, Ali Khaliq and Matthew G</w:t>
-      </w:r>
-      <w:r>
-        <w:t xml:space="preserve">) and is a joint effort on the completion of the project. The work for the project has been divided equally among the group members. </w:t>
-      </w:r>
-      <w:r>
-        <w:t xml:space="preserve">Ali Khaliq and Matthew G </w:t>
-      </w:r>
-      <w:r>
-        <w:t>has worked on the hardware aspect of the project; which includ</w:t>
-      </w:r>
-      <w:r>
-        <w:t>es connecting an Arduino with a Raspberry Pi, controlling the servo motors</w:t>
-      </w:r>
-      <w:r>
-        <w:t xml:space="preserve">. </w:t>
-      </w:r>
-      <w:r>
-        <w:t xml:space="preserve">Daniel Shelepinsky </w:t>
-      </w:r>
-      <w:r>
-        <w:t xml:space="preserve">has worked on the design and functionality of the mobile application. </w:t>
-      </w:r>
-      <w:r>
-        <w:t xml:space="preserve">Daniel Shelepinsky </w:t>
-      </w:r>
-      <w:r>
-        <w:t>has worked on the database in terms of setting it up, connecting it with the app and maintaining it. Testing and maintenance for the hardware and software has been tested by all three members equally and all project updates and changes have been checked and approved by all members.</w:t>
-      </w:r>
+      <w:pPr>
+        <w:rPr>
+          <w:rFonts w:ascii="SansSerif" w:hAnsi="SansSerif"/>
+          <w:sz w:val="24"/>
+          <w:szCs w:val="24"/>
+        </w:rPr>
+      </w:pPr>
+      <w:r>
+        <w:rPr>
+          <w:rFonts w:ascii="SansSerif" w:hAnsi="SansSerif"/>
+          <w:sz w:val="24"/>
+          <w:szCs w:val="24"/>
+        </w:rPr>
+        <w:t></w:t>
+      </w:r>
+      <w:r>
+        <w:rPr>
+          <w:rFonts w:ascii="SansSerif" w:hAnsi="SansSerif"/>
+          <w:sz w:val="24"/>
+          <w:szCs w:val="24"/>
+        </w:rPr>
+        <w:t></w:t>
+      </w:r>
+      <w:r>
+        <w:rPr>
+          <w:rFonts w:ascii="SansSerif" w:hAnsi="SansSerif"/>
+          <w:sz w:val="24"/>
+          <w:szCs w:val="24"/>
+        </w:rPr>
+        <w:t></w:t>
+      </w:r>
+      <w:r>
+        <w:rPr>
+          <w:rFonts w:ascii="SansSerif" w:hAnsi="SansSerif"/>
+          <w:sz w:val="24"/>
+          <w:szCs w:val="24"/>
+        </w:rPr>
+        <w:t></w:t>
+      </w:r>
+      <w:r>
+        <w:rPr>
+          <w:rFonts w:ascii="SansSerif" w:hAnsi="SansSerif"/>
+          <w:sz w:val="24"/>
+          <w:szCs w:val="24"/>
+        </w:rPr>
+        <w:t></w:t>
+      </w:r>
+      <w:r>
+        <w:rPr>
+          <w:rFonts w:ascii="SansSerif" w:hAnsi="SansSerif"/>
+          <w:sz w:val="24"/>
+          <w:szCs w:val="24"/>
+        </w:rPr>
+        <w:t></w:t>
+      </w:r>
+      <w:r>
+        <w:rPr>
+          <w:rFonts w:ascii="SansSerif" w:hAnsi="SansSerif"/>
+          <w:sz w:val="24"/>
+          <w:szCs w:val="24"/>
+        </w:rPr>
+        <w:t></w:t>
+      </w:r>
+      <w:r>
+        <w:rPr>
+          <w:rFonts w:ascii="SansSerif" w:hAnsi="SansSerif"/>
+          <w:sz w:val="24"/>
+          <w:szCs w:val="24"/>
+        </w:rPr>
+        <w:t></w:t>
+      </w:r>
+      <w:r>
+        <w:rPr>
+          <w:rFonts w:ascii="SansSerif" w:hAnsi="SansSerif"/>
+          <w:sz w:val="24"/>
+          <w:szCs w:val="24"/>
+        </w:rPr>
+        <w:t></w:t>
+      </w:r>
+      <w:r>
+        <w:rPr>
+          <w:rFonts w:ascii="SansSerif" w:hAnsi="SansSerif"/>
+          <w:sz w:val="24"/>
+          <w:szCs w:val="24"/>
+        </w:rPr>
+        <w:t></w:t>
+      </w:r>
+      <w:r>
+        <w:rPr>
+          <w:rFonts w:ascii="SansSerif" w:hAnsi="SansSerif"/>
+          <w:sz w:val="24"/>
+          <w:szCs w:val="24"/>
+        </w:rPr>
+        <w:t></w:t>
+      </w:r>
+      <w:r>
+        <w:rPr>
+          <w:rFonts w:ascii="SansSerif" w:hAnsi="SansSerif"/>
+          <w:sz w:val="24"/>
+          <w:szCs w:val="24"/>
+        </w:rPr>
+        <w:t></w:t>
+      </w:r>
+      <w:r>
+        <w:rPr>
+          <w:rFonts w:ascii="SansSerif" w:hAnsi="SansSerif"/>
+          <w:sz w:val="24"/>
+          <w:szCs w:val="24"/>
+        </w:rPr>
+        <w:t></w:t>
+      </w:r>
+      <w:r>
+        <w:rPr>
+          <w:rFonts w:ascii="SansSerif" w:hAnsi="SansSerif"/>
+          <w:sz w:val="24"/>
+          <w:szCs w:val="24"/>
+        </w:rPr>
+        <w:t></w:t>
+      </w:r>
+      <w:r>
+        <w:rPr>
+          <w:rFonts w:ascii="SansSerif" w:hAnsi="SansSerif"/>
+          <w:sz w:val="24"/>
+          <w:szCs w:val="24"/>
+        </w:rPr>
+        <w:t></w:t>
+      </w:r>
+      <w:r>
+        <w:rPr>
+          <w:rFonts w:ascii="SansSerif" w:hAnsi="SansSerif"/>
+          <w:sz w:val="24"/>
+          <w:szCs w:val="24"/>
+        </w:rPr>
+        <w:t></w:t>
+      </w:r>
+      <w:r>
+        <w:rPr>
+          <w:rFonts w:ascii="SansSerif" w:hAnsi="SansSerif"/>
+          <w:sz w:val="24"/>
+          <w:szCs w:val="24"/>
+        </w:rPr>
+        <w:t></w:t>
+      </w:r>
+      <w:r>
+        <w:rPr>
+          <w:rFonts w:ascii="SansSerif" w:hAnsi="SansSerif"/>
+          <w:sz w:val="24"/>
+          <w:szCs w:val="24"/>
+        </w:rPr>
+        <w:t></w:t>
+      </w:r>
+      <w:r>
+        <w:rPr>
+          <w:rFonts w:ascii="SansSerif" w:hAnsi="SansSerif"/>
+          <w:sz w:val="24"/>
+          <w:szCs w:val="24"/>
+        </w:rPr>
+        <w:t></w:t>
+      </w:r>
+      <w:r>
+        <w:rPr>
+          <w:rFonts w:ascii="SansSerif" w:hAnsi="SansSerif"/>
+          <w:sz w:val="24"/>
+          <w:szCs w:val="24"/>
+        </w:rPr>
+        <w:t></w:t>
+      </w:r>
+      <w:r>
+        <w:rPr>
+          <w:rFonts w:ascii="SansSerif" w:hAnsi="SansSerif"/>
+          <w:sz w:val="24"/>
+          <w:szCs w:val="24"/>
+        </w:rPr>
+        <w:t></w:t>
+      </w:r>
+      <w:r>
+        <w:rPr>
+          <w:rFonts w:ascii="SansSerif" w:hAnsi="SansSerif"/>
+          <w:sz w:val="24"/>
+          <w:szCs w:val="24"/>
+        </w:rPr>
+        <w:t></w:t>
+      </w:r>
+      <w:r>
+        <w:rPr>
+          <w:rFonts w:ascii="SansSerif" w:hAnsi="SansSerif"/>
+          <w:sz w:val="24"/>
+          <w:szCs w:val="24"/>
+        </w:rPr>
+        <w:t></w:t>
+      </w:r>
+      <w:r>
+        <w:rPr>
+          <w:rFonts w:ascii="SansSerif" w:hAnsi="SansSerif"/>
+          <w:sz w:val="24"/>
+          <w:szCs w:val="24"/>
+        </w:rPr>
+        <w:t></w:t>
+      </w:r>
+      <w:r>
+        <w:rPr>
+          <w:rFonts w:ascii="SansSerif" w:hAnsi="SansSerif"/>
+          <w:sz w:val="24"/>
+          <w:szCs w:val="24"/>
+        </w:rPr>
+        <w:t></w:t>
+      </w:r>
+      <w:r>
+        <w:rPr>
+          <w:rFonts w:ascii="SansSerif" w:hAnsi="SansSerif"/>
+          <w:sz w:val="24"/>
+          <w:szCs w:val="24"/>
+        </w:rPr>
+        <w:t></w:t>
+      </w:r>
+      <w:r>
+        <w:rPr>
+          <w:rFonts w:ascii="SansSerif" w:hAnsi="SansSerif"/>
+          <w:sz w:val="24"/>
+          <w:szCs w:val="24"/>
+        </w:rPr>
+        <w:t></w:t>
+      </w:r>
+      <w:r>
+        <w:rPr>
+          <w:rFonts w:ascii="SansSerif" w:hAnsi="SansSerif"/>
+          <w:sz w:val="24"/>
+          <w:szCs w:val="24"/>
+        </w:rPr>
+        <w:t></w:t>
+      </w:r>
+      <w:r>
+        <w:rPr>
+          <w:rFonts w:ascii="SansSerif" w:hAnsi="SansSerif"/>
+          <w:sz w:val="24"/>
+          <w:szCs w:val="24"/>
+        </w:rPr>
+        <w:t></w:t>
+      </w:r>
+      <w:r>
+        <w:rPr>
+          <w:rFonts w:ascii="SansSerif" w:hAnsi="SansSerif"/>
+          <w:sz w:val="24"/>
+          <w:szCs w:val="24"/>
+        </w:rPr>
+        <w:t></w:t>
+      </w:r>
+      <w:r>
+        <w:rPr>
+          <w:rFonts w:ascii="SansSerif" w:hAnsi="SansSerif"/>
+          <w:sz w:val="24"/>
+          <w:szCs w:val="24"/>
+        </w:rPr>
+        <w:t></w:t>
+      </w:r>
+      <w:r>
+        <w:rPr>
+          <w:rFonts w:ascii="SansSerif" w:hAnsi="SansSerif"/>
+          <w:sz w:val="24"/>
+          <w:szCs w:val="24"/>
+        </w:rPr>
+        <w:t></w:t>
+      </w:r>
+      <w:r>
+        <w:rPr>
+          <w:rFonts w:ascii="SansSerif" w:hAnsi="SansSerif"/>
+          <w:sz w:val="24"/>
+          <w:szCs w:val="24"/>
+        </w:rPr>
+        <w:t></w:t>
+      </w:r>
+      <w:r>
+        <w:rPr>
+          <w:rFonts w:ascii="SansSerif" w:hAnsi="SansSerif"/>
+          <w:sz w:val="24"/>
+          <w:szCs w:val="24"/>
+        </w:rPr>
+        <w:t></w:t>
+      </w:r>
+      <w:r>
+        <w:rPr>
+          <w:rFonts w:ascii="SansSerif" w:hAnsi="SansSerif"/>
+          <w:sz w:val="24"/>
+          <w:szCs w:val="24"/>
+        </w:rPr>
+        <w:t></w:t>
+      </w:r>
+      <w:r>
+        <w:rPr>
+          <w:rFonts w:ascii="SansSerif" w:hAnsi="SansSerif"/>
+          <w:sz w:val="24"/>
+          <w:szCs w:val="24"/>
+        </w:rPr>
+        <w:t></w:t>
+      </w:r>
+      <w:r>
+        <w:rPr>
+          <w:rFonts w:ascii="SansSerif" w:hAnsi="SansSerif"/>
+          <w:sz w:val="24"/>
+          <w:szCs w:val="24"/>
+        </w:rPr>
+        <w:t></w:t>
+      </w:r>
+      <w:r>
+        <w:rPr>
+          <w:rFonts w:ascii="SansSerif" w:hAnsi="SansSerif"/>
+          <w:sz w:val="24"/>
+          <w:szCs w:val="24"/>
+        </w:rPr>
+        <w:t></w:t>
+      </w:r>
+      <w:r>
+        <w:rPr>
+          <w:rFonts w:ascii="SansSerif" w:hAnsi="SansSerif"/>
+          <w:sz w:val="24"/>
+          <w:szCs w:val="24"/>
+        </w:rPr>
+        <w:t></w:t>
+      </w:r>
+      <w:r>
+        <w:rPr>
+          <w:rFonts w:ascii="SansSerif" w:hAnsi="SansSerif"/>
+          <w:sz w:val="24"/>
+          <w:szCs w:val="24"/>
+        </w:rPr>
+        <w:t></w:t>
+      </w:r>
+      <w:r>
+        <w:rPr>
+          <w:rFonts w:ascii="SansSerif" w:hAnsi="SansSerif"/>
+          <w:sz w:val="24"/>
+          <w:szCs w:val="24"/>
+        </w:rPr>
+        <w:t></w:t>
+      </w:r>
+      <w:r>
+        <w:rPr>
+          <w:rFonts w:ascii="SansSerif" w:hAnsi="SansSerif"/>
+          <w:sz w:val="24"/>
+          <w:szCs w:val="24"/>
+        </w:rPr>
+        <w:t></w:t>
+      </w:r>
+      <w:r>
+        <w:rPr>
+          <w:rFonts w:ascii="SansSerif" w:hAnsi="SansSerif"/>
+          <w:sz w:val="24"/>
+          <w:szCs w:val="24"/>
+        </w:rPr>
+        <w:t></w:t>
+      </w:r>
+      <w:r>
+        <w:rPr>
+          <w:rFonts w:ascii="SansSerif" w:hAnsi="SansSerif"/>
+          <w:sz w:val="24"/>
+          <w:szCs w:val="24"/>
+        </w:rPr>
+        <w:t></w:t>
+      </w:r>
+      <w:r>
+        <w:rPr>
+          <w:rFonts w:ascii="SansSerif" w:hAnsi="SansSerif"/>
+          <w:sz w:val="24"/>
+          <w:szCs w:val="24"/>
+        </w:rPr>
+        <w:t></w:t>
+      </w:r>
+      <w:r>
+        <w:rPr>
+          <w:rFonts w:ascii="SansSerif" w:hAnsi="SansSerif"/>
+          <w:sz w:val="24"/>
+          <w:szCs w:val="24"/>
+        </w:rPr>
+        <w:t></w:t>
+      </w:r>
+      <w:r>
+        <w:rPr>
+          <w:rFonts w:ascii="SansSerif" w:hAnsi="SansSerif"/>
+          <w:sz w:val="24"/>
+          <w:szCs w:val="24"/>
+        </w:rPr>
+        <w:t></w:t>
+      </w:r>
+      <w:r>
+        <w:rPr>
+          <w:rFonts w:ascii="SansSerif" w:hAnsi="SansSerif"/>
+          <w:sz w:val="24"/>
+          <w:szCs w:val="24"/>
+        </w:rPr>
+        <w:t></w:t>
+      </w:r>
+      <w:r>
+        <w:rPr>
+          <w:rFonts w:ascii="SansSerif" w:hAnsi="SansSerif"/>
+          <w:sz w:val="24"/>
+          <w:szCs w:val="24"/>
+        </w:rPr>
+        <w:t></w:t>
+      </w:r>
+      <w:r>
+        <w:rPr>
+          <w:rFonts w:ascii="SansSerif" w:hAnsi="SansSerif"/>
+          <w:sz w:val="24"/>
+          <w:szCs w:val="24"/>
+        </w:rPr>
+        <w:t></w:t>
+      </w:r>
+      <w:r>
+        <w:rPr>
+          <w:rFonts w:ascii="SansSerif" w:hAnsi="SansSerif"/>
+          <w:sz w:val="24"/>
+          <w:szCs w:val="24"/>
+        </w:rPr>
+        <w:t></w:t>
+      </w:r>
+      <w:r>
+        <w:rPr>
+          <w:rFonts w:ascii="SansSerif" w:hAnsi="SansSerif"/>
+          <w:sz w:val="24"/>
+          <w:szCs w:val="24"/>
+        </w:rPr>
+        <w:t></w:t>
+      </w:r>
+      <w:r>
+        <w:rPr>
+          <w:rFonts w:ascii="SansSerif" w:hAnsi="SansSerif"/>
+          <w:sz w:val="24"/>
+          <w:szCs w:val="24"/>
+        </w:rPr>
+        <w:t></w:t>
+      </w:r>
+      <w:r>
+        <w:rPr>
+          <w:rFonts w:ascii="SansSerif" w:hAnsi="SansSerif"/>
+          <w:sz w:val="24"/>
+          <w:szCs w:val="24"/>
+        </w:rPr>
+        <w:t></w:t>
+      </w:r>
+      <w:r>
+        <w:rPr>
+          <w:rFonts w:ascii="SansSerif" w:hAnsi="SansSerif"/>
+          <w:sz w:val="24"/>
+          <w:szCs w:val="24"/>
+        </w:rPr>
+        <w:t></w:t>
+      </w:r>
+      <w:r>
+        <w:rPr>
+          <w:rFonts w:ascii="SansSerif" w:hAnsi="SansSerif"/>
+          <w:sz w:val="24"/>
+          <w:szCs w:val="24"/>
+        </w:rPr>
+        <w:t></w:t>
+      </w:r>
+      <w:r>
+        <w:rPr>
+          <w:rFonts w:ascii="SansSerif" w:hAnsi="SansSerif"/>
+          <w:sz w:val="24"/>
+          <w:szCs w:val="24"/>
+        </w:rPr>
+        <w:t></w:t>
+      </w:r>
+      <w:r>
+        <w:rPr>
+          <w:rFonts w:ascii="SansSerif" w:hAnsi="SansSerif"/>
+          <w:sz w:val="24"/>
+          <w:szCs w:val="24"/>
+        </w:rPr>
+        <w:t></w:t>
+      </w:r>
+      <w:r>
+        <w:rPr>
+          <w:rFonts w:ascii="SansSerif" w:hAnsi="SansSerif"/>
+          <w:sz w:val="24"/>
+          <w:szCs w:val="24"/>
+        </w:rPr>
+        <w:t></w:t>
+      </w:r>
+      <w:r>
+        <w:rPr>
+          <w:rFonts w:ascii="SansSerif" w:hAnsi="SansSerif"/>
+          <w:sz w:val="24"/>
+          <w:szCs w:val="24"/>
+        </w:rPr>
+        <w:t></w:t>
+      </w:r>
+      <w:r>
+        <w:rPr>
+          <w:rFonts w:ascii="SansSerif" w:hAnsi="SansSerif"/>
+          <w:sz w:val="24"/>
+          <w:szCs w:val="24"/>
+        </w:rPr>
+        <w:t></w:t>
+      </w:r>
+      <w:r>
+        <w:rPr>
+          <w:rFonts w:ascii="SansSerif" w:hAnsi="SansSerif"/>
+          <w:sz w:val="24"/>
+          <w:szCs w:val="24"/>
+        </w:rPr>
+        <w:t></w:t>
+      </w:r>
+      <w:r>
+        <w:rPr>
+          <w:rFonts w:ascii="SansSerif" w:hAnsi="SansSerif"/>
+          <w:sz w:val="24"/>
+          <w:szCs w:val="24"/>
+        </w:rPr>
+        <w:t></w:t>
+      </w:r>
+      <w:r>
+        <w:rPr>
+          <w:rFonts w:ascii="SansSerif" w:hAnsi="SansSerif"/>
+          <w:sz w:val="24"/>
+          <w:szCs w:val="24"/>
+        </w:rPr>
+        <w:t></w:t>
+      </w:r>
+      <w:r>
+        <w:rPr>
+          <w:rFonts w:ascii="SansSerif" w:hAnsi="SansSerif"/>
+          <w:sz w:val="24"/>
+          <w:szCs w:val="24"/>
+        </w:rPr>
+        <w:t></w:t>
+      </w:r>
+      <w:r>
+        <w:rPr>
+          <w:rFonts w:ascii="SansSerif" w:hAnsi="SansSerif"/>
+          <w:sz w:val="24"/>
+          <w:szCs w:val="24"/>
+        </w:rPr>
+        <w:t></w:t>
+      </w:r>
+      <w:r>
+        <w:rPr>
+          <w:rFonts w:ascii="SansSerif" w:hAnsi="SansSerif"/>
+          <w:sz w:val="24"/>
+          <w:szCs w:val="24"/>
+        </w:rPr>
+        <w:t></w:t>
+      </w:r>
+      <w:r>
+        <w:rPr>
+          <w:rFonts w:ascii="SansSerif" w:hAnsi="SansSerif"/>
+          <w:sz w:val="24"/>
+          <w:szCs w:val="24"/>
+        </w:rPr>
+        <w:t></w:t>
+      </w:r>
+      <w:r>
+        <w:rPr>
+          <w:rFonts w:ascii="SansSerif" w:hAnsi="SansSerif"/>
+          <w:sz w:val="24"/>
+          <w:szCs w:val="24"/>
+        </w:rPr>
+        <w:t></w:t>
+      </w:r>
+      <w:r>
+        <w:rPr>
+          <w:rFonts w:ascii="SansSerif" w:hAnsi="SansSerif"/>
+          <w:sz w:val="24"/>
+          <w:szCs w:val="24"/>
+        </w:rPr>
+        <w:t></w:t>
+      </w:r>
+      <w:r>
+        <w:rPr>
+          <w:rFonts w:ascii="SansSerif" w:hAnsi="SansSerif"/>
+          <w:sz w:val="24"/>
+          <w:szCs w:val="24"/>
+        </w:rPr>
+        <w:t></w:t>
+      </w:r>
+      <w:r>
+        <w:rPr>
+          <w:rFonts w:ascii="SansSerif" w:hAnsi="SansSerif"/>
+          <w:sz w:val="24"/>
+          <w:szCs w:val="24"/>
+        </w:rPr>
+        <w:t></w:t>
+      </w:r>
+      <w:r>
+        <w:rPr>
+          <w:rFonts w:ascii="SansSerif" w:hAnsi="SansSerif"/>
+          <w:sz w:val="24"/>
+          <w:szCs w:val="24"/>
+        </w:rPr>
+        <w:t></w:t>
+      </w:r>
+      <w:r>
+        <w:rPr>
+          <w:rFonts w:ascii="SansSerif" w:hAnsi="SansSerif"/>
+          <w:sz w:val="24"/>
+          <w:szCs w:val="24"/>
+        </w:rPr>
+        <w:t></w:t>
+      </w:r>
+      <w:r>
+        <w:rPr>
+          <w:rFonts w:ascii="SansSerif" w:hAnsi="SansSerif"/>
+          <w:sz w:val="24"/>
+          <w:szCs w:val="24"/>
+        </w:rPr>
+        <w:t></w:t>
+      </w:r>
+      <w:r>
+        <w:rPr>
+          <w:rFonts w:ascii="SansSerif" w:hAnsi="SansSerif"/>
+          <w:sz w:val="24"/>
+          <w:szCs w:val="24"/>
+        </w:rPr>
+        <w:t></w:t>
+      </w:r>
+      <w:r>
+        <w:rPr>
+          <w:rFonts w:ascii="SansSerif" w:hAnsi="SansSerif"/>
+          <w:sz w:val="24"/>
+          <w:szCs w:val="24"/>
+        </w:rPr>
+        <w:t></w:t>
+      </w:r>
+      <w:r>
+        <w:rPr>
+          <w:rFonts w:ascii="SansSerif" w:hAnsi="SansSerif"/>
+          <w:sz w:val="24"/>
+          <w:szCs w:val="24"/>
+        </w:rPr>
+        <w:t></w:t>
+      </w:r>
+      <w:r>
+        <w:rPr>
+          <w:rFonts w:ascii="SansSerif" w:hAnsi="SansSerif"/>
+          <w:sz w:val="24"/>
+          <w:szCs w:val="24"/>
+        </w:rPr>
+        <w:t></w:t>
+      </w:r>
+      <w:r>
+        <w:rPr>
+          <w:rFonts w:ascii="SansSerif" w:hAnsi="SansSerif"/>
+          <w:sz w:val="24"/>
+          <w:szCs w:val="24"/>
+        </w:rPr>
+        <w:t></w:t>
+      </w:r>
+      <w:r>
+        <w:rPr>
+          <w:rFonts w:ascii="SansSerif" w:hAnsi="SansSerif"/>
+          <w:sz w:val="24"/>
+          <w:szCs w:val="24"/>
+        </w:rPr>
+        <w:t></w:t>
+      </w:r>
+      <w:r>
+        <w:rPr>
+          <w:rFonts w:ascii="SansSerif" w:hAnsi="SansSerif"/>
+          <w:sz w:val="24"/>
+          <w:szCs w:val="24"/>
+        </w:rPr>
+        <w:t></w:t>
+      </w:r>
+      <w:r>
+        <w:rPr>
+          <w:rFonts w:ascii="SansSerif" w:hAnsi="SansSerif"/>
+          <w:sz w:val="24"/>
+          <w:szCs w:val="24"/>
+        </w:rPr>
+        <w:t></w:t>
+      </w:r>
+      <w:r>
+        <w:rPr>
+          <w:rFonts w:ascii="SansSerif" w:hAnsi="SansSerif"/>
+          <w:sz w:val="24"/>
+          <w:szCs w:val="24"/>
+        </w:rPr>
+        <w:t></w:t>
+      </w:r>
+      <w:r>
+        <w:rPr>
+          <w:rFonts w:ascii="SansSerif" w:hAnsi="SansSerif"/>
+          <w:sz w:val="24"/>
+          <w:szCs w:val="24"/>
+        </w:rPr>
+        <w:t></w:t>
+      </w:r>
+      <w:r>
+        <w:rPr>
+          <w:rFonts w:ascii="SansSerif" w:hAnsi="SansSerif"/>
+          <w:sz w:val="24"/>
+          <w:szCs w:val="24"/>
+        </w:rPr>
+        <w:t></w:t>
+      </w:r>
+      <w:r>
+        <w:rPr>
+          <w:rFonts w:ascii="SansSerif" w:hAnsi="SansSerif"/>
+          <w:sz w:val="24"/>
+          <w:szCs w:val="24"/>
+        </w:rPr>
+        <w:t></w:t>
+      </w:r>
+      <w:r>
+        <w:rPr>
+          <w:rFonts w:ascii="SansSerif" w:hAnsi="SansSerif"/>
+          <w:sz w:val="24"/>
+          <w:szCs w:val="24"/>
+        </w:rPr>
+        <w:t></w:t>
+      </w:r>
+      <w:r>
+        <w:rPr>
+          <w:rFonts w:ascii="SansSerif" w:hAnsi="SansSerif"/>
+          <w:sz w:val="24"/>
+          <w:szCs w:val="24"/>
+        </w:rPr>
+        <w:t></w:t>
+      </w:r>
+      <w:r>
+        <w:rPr>
+          <w:rFonts w:ascii="SansSerif" w:hAnsi="SansSerif"/>
+          <w:sz w:val="24"/>
+          <w:szCs w:val="24"/>
+        </w:rPr>
+        <w:t></w:t>
+      </w:r>
+      <w:r>
+        <w:rPr>
+          <w:rFonts w:ascii="SansSerif" w:hAnsi="SansSerif"/>
+          <w:sz w:val="24"/>
+          <w:szCs w:val="24"/>
+        </w:rPr>
+        <w:t></w:t>
+      </w:r>
+      <w:r>
+        <w:rPr>
+          <w:rFonts w:ascii="SansSerif" w:hAnsi="SansSerif"/>
+          <w:sz w:val="24"/>
+          <w:szCs w:val="24"/>
+        </w:rPr>
+        <w:t></w:t>
+      </w:r>
+      <w:r>
+        <w:rPr>
+          <w:rFonts w:ascii="SansSerif" w:hAnsi="SansSerif"/>
+          <w:sz w:val="24"/>
+          <w:szCs w:val="24"/>
+        </w:rPr>
+        <w:t></w:t>
+      </w:r>
+      <w:r>
+        <w:rPr>
+          <w:rFonts w:ascii="SansSerif" w:hAnsi="SansSerif"/>
+          <w:sz w:val="24"/>
+          <w:szCs w:val="24"/>
+        </w:rPr>
+        <w:t></w:t>
+      </w:r>
+      <w:r>
+        <w:rPr>
+          <w:rFonts w:ascii="SansSerif" w:hAnsi="SansSerif"/>
+          <w:sz w:val="24"/>
+          <w:szCs w:val="24"/>
+        </w:rPr>
+        <w:t></w:t>
+      </w:r>
+      <w:r>
+        <w:rPr>
+          <w:rFonts w:ascii="SansSerif" w:hAnsi="SansSerif"/>
+          <w:sz w:val="24"/>
+          <w:szCs w:val="24"/>
+        </w:rPr>
+        <w:t></w:t>
+      </w:r>
+      <w:r>
+        <w:rPr>
+          <w:rFonts w:ascii="SansSerif" w:hAnsi="SansSerif"/>
+          <w:sz w:val="24"/>
+          <w:szCs w:val="24"/>
+        </w:rPr>
+        <w:t></w:t>
+      </w:r>
+      <w:r>
+        <w:rPr>
+          <w:rFonts w:ascii="SansSerif" w:hAnsi="SansSerif"/>
+          <w:sz w:val="24"/>
+          <w:szCs w:val="24"/>
+        </w:rPr>
+        <w:t></w:t>
+      </w:r>
+      <w:r>
+        <w:rPr>
+          <w:rFonts w:ascii="SansSerif" w:hAnsi="SansSerif"/>
+          <w:sz w:val="24"/>
+          <w:szCs w:val="24"/>
+        </w:rPr>
+        <w:t></w:t>
+      </w:r>
+      <w:r>
+        <w:rPr>
+          <w:rFonts w:ascii="SansSerif" w:hAnsi="SansSerif"/>
+          <w:sz w:val="24"/>
+          <w:szCs w:val="24"/>
+        </w:rPr>
+        <w:t></w:t>
+      </w:r>
+      <w:r>
+        <w:rPr>
+          <w:rFonts w:ascii="SansSerif" w:hAnsi="SansSerif"/>
+          <w:sz w:val="24"/>
+          <w:szCs w:val="24"/>
+        </w:rPr>
+        <w:t></w:t>
+      </w:r>
+      <w:r>
+        <w:rPr>
+          <w:rFonts w:ascii="SansSerif" w:hAnsi="SansSerif"/>
+          <w:sz w:val="24"/>
+          <w:szCs w:val="24"/>
+        </w:rPr>
+        <w:t></w:t>
+      </w:r>
+      <w:r>
+        <w:rPr>
+          <w:rFonts w:ascii="SansSerif" w:hAnsi="SansSerif"/>
+          <w:sz w:val="24"/>
+          <w:szCs w:val="24"/>
+        </w:rPr>
+        <w:t></w:t>
+      </w:r>
+      <w:r>
+        <w:rPr>
+          <w:rFonts w:ascii="SansSerif" w:hAnsi="SansSerif"/>
+          <w:sz w:val="24"/>
+          <w:szCs w:val="24"/>
+        </w:rPr>
+        <w:t></w:t>
+      </w:r>
+      <w:r>
+        <w:rPr>
+          <w:rFonts w:ascii="SansSerif" w:hAnsi="SansSerif"/>
+          <w:sz w:val="24"/>
+          <w:szCs w:val="24"/>
+        </w:rPr>
+        <w:t></w:t>
+      </w:r>
+      <w:r>
+        <w:rPr>
+          <w:rFonts w:ascii="SansSerif" w:hAnsi="SansSerif"/>
+          <w:sz w:val="24"/>
+          <w:szCs w:val="24"/>
+        </w:rPr>
+        <w:t></w:t>
+      </w:r>
+      <w:r>
+        <w:rPr>
+          <w:rFonts w:ascii="SansSerif" w:hAnsi="SansSerif"/>
+          <w:sz w:val="24"/>
+          <w:szCs w:val="24"/>
+        </w:rPr>
+        <w:t></w:t>
+      </w:r>
+      <w:r>
+        <w:rPr>
+          <w:rFonts w:ascii="SansSerif" w:hAnsi="SansSerif"/>
+          <w:sz w:val="24"/>
+          <w:szCs w:val="24"/>
+        </w:rPr>
+        <w:t></w:t>
+      </w:r>
+      <w:r>
+        <w:rPr>
+          <w:rFonts w:ascii="SansSerif" w:hAnsi="SansSerif"/>
+          <w:sz w:val="24"/>
+          <w:szCs w:val="24"/>
+        </w:rPr>
+        <w:t></w:t>
+      </w:r>
+      <w:r>
+        <w:rPr>
+          <w:rFonts w:ascii="SansSerif" w:hAnsi="SansSerif"/>
+          <w:sz w:val="24"/>
+          <w:szCs w:val="24"/>
+        </w:rPr>
+        <w:t></w:t>
+      </w:r>
+      <w:r>
+        <w:rPr>
+          <w:rFonts w:ascii="SansSerif" w:hAnsi="SansSerif"/>
+          <w:sz w:val="24"/>
+          <w:szCs w:val="24"/>
+        </w:rPr>
+        <w:t></w:t>
+      </w:r>
+      <w:r>
+        <w:rPr>
+          <w:rFonts w:ascii="SansSerif" w:hAnsi="SansSerif"/>
+          <w:sz w:val="24"/>
+          <w:szCs w:val="24"/>
+        </w:rPr>
+        <w:t></w:t>
+      </w:r>
+      <w:r>
+        <w:rPr>
+          <w:rFonts w:ascii="SansSerif" w:hAnsi="SansSerif"/>
+          <w:sz w:val="24"/>
+          <w:szCs w:val="24"/>
+        </w:rPr>
+        <w:t></w:t>
+      </w:r>
+      <w:r>
+        <w:rPr>
+          <w:rFonts w:ascii="SansSerif" w:hAnsi="SansSerif"/>
+          <w:sz w:val="24"/>
+          <w:szCs w:val="24"/>
+        </w:rPr>
+        <w:t></w:t>
+      </w:r>
+      <w:r>
+        <w:rPr>
+          <w:rFonts w:ascii="SansSerif" w:hAnsi="SansSerif"/>
+          <w:sz w:val="24"/>
+          <w:szCs w:val="24"/>
+        </w:rPr>
+        <w:t></w:t>
+      </w:r>
+      <w:r>
+        <w:rPr>
+          <w:rFonts w:ascii="SansSerif" w:hAnsi="SansSerif"/>
+          <w:sz w:val="24"/>
+          <w:szCs w:val="24"/>
+        </w:rPr>
+        <w:t></w:t>
+      </w:r>
+      <w:r>
+        <w:rPr>
+          <w:rFonts w:ascii="SansSerif" w:hAnsi="SansSerif"/>
+          <w:sz w:val="24"/>
+          <w:szCs w:val="24"/>
+        </w:rPr>
+        <w:t></w:t>
+      </w:r>
+      <w:r>
+        <w:rPr>
+          <w:rFonts w:ascii="SansSerif" w:hAnsi="SansSerif"/>
+          <w:sz w:val="24"/>
+          <w:szCs w:val="24"/>
+        </w:rPr>
+        <w:t></w:t>
+      </w:r>
+      <w:r>
+        <w:rPr>
+          <w:rFonts w:ascii="SansSerif" w:hAnsi="SansSerif"/>
+          <w:sz w:val="24"/>
+          <w:szCs w:val="24"/>
+        </w:rPr>
+        <w:t></w:t>
+      </w:r>
+      <w:r>
+        <w:rPr>
+          <w:rFonts w:ascii="SansSerif" w:hAnsi="SansSerif"/>
+          <w:sz w:val="24"/>
+          <w:szCs w:val="24"/>
+        </w:rPr>
+        <w:t></w:t>
+      </w:r>
+      <w:r>
+        <w:rPr>
+          <w:rFonts w:ascii="SansSerif" w:hAnsi="SansSerif"/>
+          <w:sz w:val="24"/>
+          <w:szCs w:val="24"/>
+        </w:rPr>
+        <w:t></w:t>
+      </w:r>
+      <w:r>
+        <w:rPr>
+          <w:rFonts w:ascii="SansSerif" w:hAnsi="SansSerif"/>
+          <w:sz w:val="24"/>
+          <w:szCs w:val="24"/>
+        </w:rPr>
+        <w:t></w:t>
+      </w:r>
+      <w:r>
+        <w:rPr>
+          <w:rFonts w:ascii="SansSerif" w:hAnsi="SansSerif"/>
+          <w:sz w:val="24"/>
+          <w:szCs w:val="24"/>
+        </w:rPr>
+        <w:t></w:t>
+      </w:r>
+      <w:r>
+        <w:rPr>
+          <w:rFonts w:ascii="SansSerif" w:hAnsi="SansSerif"/>
+          <w:sz w:val="24"/>
+          <w:szCs w:val="24"/>
+        </w:rPr>
+        <w:t></w:t>
+      </w:r>
+      <w:r>
+        <w:rPr>
+          <w:rFonts w:ascii="SansSerif" w:hAnsi="SansSerif"/>
+          <w:sz w:val="24"/>
+          <w:szCs w:val="24"/>
+        </w:rPr>
+        <w:t></w:t>
+      </w:r>
+      <w:r>
+        <w:rPr>
+          <w:rFonts w:ascii="SansSerif" w:hAnsi="SansSerif"/>
+          <w:sz w:val="24"/>
+          <w:szCs w:val="24"/>
+        </w:rPr>
+        <w:t></w:t>
+      </w:r>
+      <w:r>
+        <w:rPr>
+          <w:rFonts w:ascii="SansSerif" w:hAnsi="SansSerif"/>
+          <w:sz w:val="24"/>
+          <w:szCs w:val="24"/>
+        </w:rPr>
+        <w:t></w:t>
+      </w:r>
+      <w:r>
+        <w:rPr>
+          <w:rFonts w:ascii="SansSerif" w:hAnsi="SansSerif"/>
+          <w:sz w:val="24"/>
+          <w:szCs w:val="24"/>
+        </w:rPr>
+        <w:t></w:t>
+      </w:r>
+      <w:r>
+        <w:rPr>
+          <w:rFonts w:ascii="SansSerif" w:hAnsi="SansSerif"/>
+          <w:sz w:val="24"/>
+          <w:szCs w:val="24"/>
+        </w:rPr>
+        <w:t></w:t>
+      </w:r>
+      <w:r>
+        <w:rPr>
+          <w:rFonts w:ascii="SansSerif" w:hAnsi="SansSerif"/>
+          <w:sz w:val="24"/>
+          <w:szCs w:val="24"/>
+        </w:rPr>
+        <w:t></w:t>
+      </w:r>
+      <w:r>
+        <w:rPr>
+          <w:rFonts w:ascii="SansSerif" w:hAnsi="SansSerif"/>
+          <w:sz w:val="24"/>
+          <w:szCs w:val="24"/>
+        </w:rPr>
+        <w:t></w:t>
+      </w:r>
+      <w:r>
+        <w:rPr>
+          <w:rFonts w:ascii="SansSerif" w:hAnsi="SansSerif"/>
+          <w:sz w:val="24"/>
+          <w:szCs w:val="24"/>
+        </w:rPr>
+        <w:t></w:t>
+      </w:r>
+      <w:r>
+        <w:rPr>
+          <w:rFonts w:ascii="SansSerif" w:hAnsi="SansSerif"/>
+          <w:sz w:val="24"/>
+          <w:szCs w:val="24"/>
+        </w:rPr>
+        <w:t></w:t>
+      </w:r>
+      <w:r>
+        <w:rPr>
+          <w:rFonts w:ascii="SansSerif" w:hAnsi="SansSerif"/>
+          <w:sz w:val="24"/>
+          <w:szCs w:val="24"/>
+        </w:rPr>
+        <w:t></w:t>
+      </w:r>
+      <w:r>
+        <w:rPr>
+          <w:rFonts w:ascii="SansSerif" w:hAnsi="SansSerif"/>
+          <w:sz w:val="24"/>
+          <w:szCs w:val="24"/>
+        </w:rPr>
+        <w:t></w:t>
+      </w:r>
+      <w:r>
+        <w:rPr>
+          <w:rFonts w:ascii="SansSerif" w:hAnsi="SansSerif"/>
+          <w:sz w:val="24"/>
+          <w:szCs w:val="24"/>
+        </w:rPr>
+        <w:t></w:t>
+      </w:r>
+      <w:r>
+        <w:rPr>
+          <w:rFonts w:ascii="SansSerif" w:hAnsi="SansSerif"/>
+          <w:sz w:val="24"/>
+          <w:szCs w:val="24"/>
+        </w:rPr>
+        <w:t></w:t>
+      </w:r>
+      <w:r>
+        <w:rPr>
+          <w:rFonts w:ascii="SansSerif" w:hAnsi="SansSerif"/>
+          <w:sz w:val="24"/>
+          <w:szCs w:val="24"/>
+        </w:rPr>
+        <w:t></w:t>
+      </w:r>
+      <w:r>
+        <w:rPr>
+          <w:rFonts w:ascii="SansSerif" w:hAnsi="SansSerif"/>
+          <w:sz w:val="24"/>
+          <w:szCs w:val="24"/>
+        </w:rPr>
+        <w:t></w:t>
+      </w:r>
+      <w:r>
+        <w:rPr>
+          <w:rFonts w:ascii="SansSerif" w:hAnsi="SansSerif"/>
+          <w:sz w:val="24"/>
+          <w:szCs w:val="24"/>
+        </w:rPr>
+        <w:t></w:t>
+      </w:r>
+      <w:r>
+        <w:rPr>
+          <w:rFonts w:ascii="SansSerif" w:hAnsi="SansSerif"/>
+          <w:sz w:val="24"/>
+          <w:szCs w:val="24"/>
+        </w:rPr>
+        <w:t></w:t>
+      </w:r>
+      <w:r>
+        <w:rPr>
+          <w:rFonts w:ascii="SansSerif" w:hAnsi="SansSerif"/>
+          <w:sz w:val="24"/>
+          <w:szCs w:val="24"/>
+        </w:rPr>
+        <w:t></w:t>
+      </w:r>
+      <w:r>
+        <w:rPr>
+          <w:rFonts w:ascii="SansSerif" w:hAnsi="SansSerif"/>
+          <w:sz w:val="24"/>
+          <w:szCs w:val="24"/>
+        </w:rPr>
+        <w:t></w:t>
+      </w:r>
+      <w:r>
+        <w:rPr>
+          <w:rFonts w:ascii="SansSerif" w:hAnsi="SansSerif"/>
+          <w:sz w:val="24"/>
+          <w:szCs w:val="24"/>
+        </w:rPr>
+        <w:t></w:t>
+      </w:r>
+      <w:r>
+        <w:rPr>
+          <w:rFonts w:ascii="SansSerif" w:hAnsi="SansSerif"/>
+          <w:sz w:val="24"/>
+          <w:szCs w:val="24"/>
+        </w:rPr>
+        <w:t></w:t>
+      </w:r>
+      <w:r>
+        <w:rPr>
+          <w:rFonts w:ascii="SansSerif" w:hAnsi="SansSerif"/>
+          <w:sz w:val="24"/>
+          <w:szCs w:val="24"/>
+        </w:rPr>
+        <w:t></w:t>
+      </w:r>
+      <w:r>
+        <w:rPr>
+          <w:rFonts w:ascii="SansSerif" w:hAnsi="SansSerif"/>
+          <w:sz w:val="24"/>
+          <w:szCs w:val="24"/>
+        </w:rPr>
+        <w:t></w:t>
+      </w:r>
+      <w:r>
+        <w:rPr>
+          <w:rFonts w:ascii="SansSerif" w:hAnsi="SansSerif"/>
+          <w:sz w:val="24"/>
+          <w:szCs w:val="24"/>
+        </w:rPr>
+        <w:t></w:t>
+      </w:r>
+      <w:r>
+        <w:rPr>
+          <w:rFonts w:ascii="SansSerif" w:hAnsi="SansSerif"/>
+          <w:sz w:val="24"/>
+          <w:szCs w:val="24"/>
+        </w:rPr>
+        <w:t></w:t>
+      </w:r>
+      <w:r>
+        <w:rPr>
+          <w:rFonts w:ascii="SansSerif" w:hAnsi="SansSerif"/>
+          <w:sz w:val="24"/>
+          <w:szCs w:val="24"/>
+        </w:rPr>
+        <w:t></w:t>
+      </w:r>
+      <w:r>
+        <w:rPr>
+          <w:rFonts w:ascii="SansSerif" w:hAnsi="SansSerif"/>
+          <w:sz w:val="24"/>
+          <w:szCs w:val="24"/>
+        </w:rPr>
+        <w:t></w:t>
+      </w:r>
+      <w:r>
+        <w:rPr>
+          <w:rFonts w:ascii="SansSerif" w:hAnsi="SansSerif"/>
+          <w:sz w:val="24"/>
+          <w:szCs w:val="24"/>
+        </w:rPr>
+        <w:t></w:t>
+      </w:r>
+      <w:r>
+        <w:rPr>
+          <w:rFonts w:ascii="SansSerif" w:hAnsi="SansSerif"/>
+          <w:sz w:val="24"/>
+          <w:szCs w:val="24"/>
+        </w:rPr>
+        <w:t></w:t>
+      </w:r>
+      <w:r>
+        <w:rPr>
+          <w:rFonts w:ascii="SansSerif" w:hAnsi="SansSerif"/>
+          <w:sz w:val="24"/>
+          <w:szCs w:val="24"/>
+        </w:rPr>
+        <w:t></w:t>
+      </w:r>
+      <w:r>
+        <w:rPr>
+          <w:rFonts w:ascii="SansSerif" w:hAnsi="SansSerif"/>
+          <w:sz w:val="24"/>
+          <w:szCs w:val="24"/>
+        </w:rPr>
+        <w:t></w:t>
+      </w:r>
+      <w:r>
+        <w:rPr>
+          <w:rFonts w:ascii="SansSerif" w:hAnsi="SansSerif"/>
+          <w:sz w:val="24"/>
+          <w:szCs w:val="24"/>
+        </w:rPr>
+        <w:t></w:t>
+      </w:r>
+      <w:r>
+        <w:rPr>
+          <w:rFonts w:ascii="SansSerif" w:hAnsi="SansSerif"/>
+          <w:sz w:val="24"/>
+          <w:szCs w:val="24"/>
+        </w:rPr>
+        <w:t></w:t>
+      </w:r>
+      <w:r>
+        <w:rPr>
+          <w:rFonts w:ascii="SansSerif" w:hAnsi="SansSerif"/>
+          <w:sz w:val="24"/>
+          <w:szCs w:val="24"/>
+        </w:rPr>
+        <w:t></w:t>
+      </w:r>
+      <w:r>
+        <w:rPr>
+          <w:rFonts w:ascii="SansSerif" w:hAnsi="SansSerif"/>
+          <w:sz w:val="24"/>
+          <w:szCs w:val="24"/>
+        </w:rPr>
+        <w:t></w:t>
+      </w:r>
+      <w:r>
+        <w:rPr>
+          <w:rFonts w:ascii="SansSerif" w:hAnsi="SansSerif"/>
+          <w:sz w:val="24"/>
+          <w:szCs w:val="24"/>
+        </w:rPr>
+        <w:t></w:t>
+      </w:r>
+      <w:r>
+        <w:rPr>
+          <w:rFonts w:ascii="SansSerif" w:hAnsi="SansSerif"/>
+          <w:sz w:val="24"/>
+          <w:szCs w:val="24"/>
+        </w:rPr>
+        <w:t></w:t>
+      </w:r>
+      <w:r>
+        <w:rPr>
+          <w:rFonts w:ascii="SansSerif" w:hAnsi="SansSerif"/>
+          <w:sz w:val="24"/>
+          <w:szCs w:val="24"/>
+        </w:rPr>
+        <w:t></w:t>
+      </w:r>
+      <w:r>
+        <w:rPr>
+          <w:rFonts w:ascii="SansSerif" w:hAnsi="SansSerif"/>
+          <w:sz w:val="24"/>
+          <w:szCs w:val="24"/>
+        </w:rPr>
+        <w:t></w:t>
+      </w:r>
+      <w:r>
+        <w:rPr>
+          <w:rFonts w:ascii="SansSerif" w:hAnsi="SansSerif"/>
+          <w:sz w:val="24"/>
+          <w:szCs w:val="24"/>
+        </w:rPr>
+        <w:t></w:t>
+      </w:r>
+      <w:r>
+        <w:rPr>
+          <w:rFonts w:ascii="SansSerif" w:hAnsi="SansSerif"/>
+          <w:sz w:val="24"/>
+          <w:szCs w:val="24"/>
+        </w:rPr>
+        <w:t></w:t>
+      </w:r>
+      <w:r>
+        <w:rPr>
+          <w:rFonts w:ascii="SansSerif" w:hAnsi="SansSerif"/>
+          <w:sz w:val="24"/>
+          <w:szCs w:val="24"/>
+        </w:rPr>
+        <w:t></w:t>
+      </w:r>
+      <w:r>
+        <w:rPr>
+          <w:rFonts w:ascii="SansSerif" w:hAnsi="SansSerif"/>
+          <w:sz w:val="24"/>
+          <w:szCs w:val="24"/>
+        </w:rPr>
+        <w:t></w:t>
+      </w:r>
+      <w:r>
+        <w:rPr>
+          <w:rFonts w:ascii="SansSerif" w:hAnsi="SansSerif"/>
+          <w:sz w:val="24"/>
+          <w:szCs w:val="24"/>
+        </w:rPr>
+        <w:t></w:t>
+      </w:r>
+      <w:r>
+        <w:rPr>
+          <w:rFonts w:ascii="SansSerif" w:hAnsi="SansSerif"/>
+          <w:sz w:val="24"/>
+          <w:szCs w:val="24"/>
+        </w:rPr>
+        <w:t></w:t>
+      </w:r>
+      <w:r>
+        <w:rPr>
+          <w:rFonts w:ascii="SansSerif" w:hAnsi="SansSerif"/>
+          <w:sz w:val="24"/>
+          <w:szCs w:val="24"/>
+        </w:rPr>
+        <w:t></w:t>
+      </w:r>
+      <w:r>
+        <w:rPr>
+          <w:rFonts w:ascii="SansSerif" w:hAnsi="SansSerif"/>
+          <w:sz w:val="24"/>
+          <w:szCs w:val="24"/>
+        </w:rPr>
+        <w:t></w:t>
+      </w:r>
+      <w:r>
+        <w:rPr>
+          <w:rFonts w:ascii="SansSerif" w:hAnsi="SansSerif"/>
+          <w:sz w:val="24"/>
+          <w:szCs w:val="24"/>
+        </w:rPr>
+        <w:t></w:t>
+      </w:r>
+      <w:r>
+        <w:rPr>
+          <w:rFonts w:ascii="SansSerif" w:hAnsi="SansSerif"/>
+          <w:sz w:val="24"/>
+          <w:szCs w:val="24"/>
+        </w:rPr>
+        <w:t></w:t>
+      </w:r>
+      <w:r>
+        <w:rPr>
+          <w:rFonts w:ascii="SansSerif" w:hAnsi="SansSerif"/>
+          <w:sz w:val="24"/>
+          <w:szCs w:val="24"/>
+        </w:rPr>
+        <w:t></w:t>
+      </w:r>
+      <w:r>
+        <w:rPr>
+          <w:rFonts w:ascii="SansSerif" w:hAnsi="SansSerif"/>
+          <w:sz w:val="24"/>
+          <w:szCs w:val="24"/>
+        </w:rPr>
+        <w:t></w:t>
+      </w:r>
+      <w:r>
+        <w:rPr>
+          <w:rFonts w:ascii="SansSerif" w:hAnsi="SansSerif"/>
+          <w:sz w:val="24"/>
+          <w:szCs w:val="24"/>
+        </w:rPr>
+        <w:t></w:t>
+      </w:r>
+      <w:r>
+        <w:rPr>
+          <w:rFonts w:ascii="SansSerif" w:hAnsi="SansSerif"/>
+          <w:sz w:val="24"/>
+          <w:szCs w:val="24"/>
+        </w:rPr>
+        <w:t></w:t>
+      </w:r>
+      <w:r>
+        <w:rPr>
+          <w:rFonts w:ascii="SansSerif" w:hAnsi="SansSerif"/>
+          <w:sz w:val="24"/>
+          <w:szCs w:val="24"/>
+        </w:rPr>
+        <w:t></w:t>
+      </w:r>
+      <w:r>
+        <w:rPr>
+          <w:rFonts w:ascii="SansSerif" w:hAnsi="SansSerif"/>
+          <w:sz w:val="24"/>
+          <w:szCs w:val="24"/>
+        </w:rPr>
+        <w:t></w:t>
+      </w:r>
+      <w:r>
+        <w:rPr>
+          <w:rFonts w:ascii="SansSerif" w:hAnsi="SansSerif"/>
+          <w:sz w:val="24"/>
+          <w:szCs w:val="24"/>
+        </w:rPr>
+        <w:t></w:t>
+      </w:r>
+      <w:r>
+        <w:rPr>
+          <w:rFonts w:ascii="SansSerif" w:hAnsi="SansSerif"/>
+          <w:sz w:val="24"/>
+          <w:szCs w:val="24"/>
+        </w:rPr>
+        <w:t></w:t>
+      </w:r>
+      <w:r>
+        <w:rPr>
+          <w:rFonts w:ascii="SansSerif" w:hAnsi="SansSerif"/>
+          <w:sz w:val="24"/>
+          <w:szCs w:val="24"/>
+        </w:rPr>
+        <w:t></w:t>
+      </w:r>
+      <w:r>
+        <w:rPr>
+          <w:rFonts w:ascii="SansSerif" w:hAnsi="SansSerif"/>
+          <w:sz w:val="24"/>
+          <w:szCs w:val="24"/>
+        </w:rPr>
+        <w:t></w:t>
+      </w:r>
+      <w:r>
+        <w:rPr>
+          <w:rFonts w:ascii="SansSerif" w:hAnsi="SansSerif"/>
+          <w:sz w:val="24"/>
+          <w:szCs w:val="24"/>
+        </w:rPr>
+        <w:t></w:t>
+      </w:r>
+      <w:r>
+        <w:rPr>
+          <w:rFonts w:ascii="SansSerif" w:hAnsi="SansSerif"/>
+          <w:sz w:val="24"/>
+          <w:szCs w:val="24"/>
+        </w:rPr>
+        <w:t></w:t>
+      </w:r>
+      <w:r>
+        <w:rPr>
+          <w:rFonts w:ascii="SansSerif" w:hAnsi="SansSerif"/>
+          <w:sz w:val="24"/>
+          <w:szCs w:val="24"/>
+        </w:rPr>
+        <w:t></w:t>
+      </w:r>
+      <w:r>
+        <w:rPr>
+          <w:rFonts w:ascii="SansSerif" w:hAnsi="SansSerif"/>
+          <w:sz w:val="24"/>
+          <w:szCs w:val="24"/>
+        </w:rPr>
+        <w:t></w:t>
+      </w:r>
+      <w:r>
+        <w:rPr>
+          <w:rFonts w:ascii="SansSerif" w:hAnsi="SansSerif"/>
+          <w:sz w:val="24"/>
+          <w:szCs w:val="24"/>
+        </w:rPr>
+        <w:t></w:t>
+      </w:r>
+      <w:r>
+        <w:rPr>
+          <w:rFonts w:ascii="SansSerif" w:hAnsi="SansSerif"/>
+          <w:sz w:val="24"/>
+          <w:szCs w:val="24"/>
+        </w:rPr>
+        <w:t></w:t>
+      </w:r>
+      <w:r>
+        <w:rPr>
+          <w:rFonts w:ascii="SansSerif" w:hAnsi="SansSerif"/>
+          <w:sz w:val="24"/>
+          <w:szCs w:val="24"/>
+        </w:rPr>
+        <w:t></w:t>
+      </w:r>
+      <w:r>
+        <w:rPr>
+          <w:rFonts w:ascii="SansSerif" w:hAnsi="SansSerif"/>
+          <w:sz w:val="24"/>
+          <w:szCs w:val="24"/>
+        </w:rPr>
+        <w:t></w:t>
+      </w:r>
+      <w:r>
+        <w:rPr>
+          <w:rFonts w:ascii="SansSerif" w:hAnsi="SansSerif"/>
+          <w:sz w:val="24"/>
+          <w:szCs w:val="24"/>
+        </w:rPr>
+        <w:t></w:t>
+      </w:r>
+      <w:r>
+        <w:rPr>
+          <w:rFonts w:ascii="SansSerif" w:hAnsi="SansSerif"/>
+          <w:sz w:val="24"/>
+          <w:szCs w:val="24"/>
+        </w:rPr>
+        <w:t></w:t>
+      </w:r>
+      <w:r>
+        <w:rPr>
+          <w:rFonts w:ascii="SansSerif" w:hAnsi="SansSerif"/>
+          <w:sz w:val="24"/>
+          <w:szCs w:val="24"/>
+        </w:rPr>
+        <w:t></w:t>
+      </w:r>
+      <w:r>
+        <w:rPr>
+          <w:rFonts w:ascii="SansSerif" w:hAnsi="SansSerif"/>
+          <w:sz w:val="24"/>
+          <w:szCs w:val="24"/>
+        </w:rPr>
+        <w:t></w:t>
+      </w:r>
+      <w:r>
+        <w:rPr>
+          <w:rFonts w:ascii="SansSerif" w:hAnsi="SansSerif"/>
+          <w:sz w:val="24"/>
+          <w:szCs w:val="24"/>
+        </w:rPr>
+        <w:t></w:t>
+      </w:r>
+      <w:r>
+        <w:rPr>
+          <w:rFonts w:ascii="SansSerif" w:hAnsi="SansSerif"/>
+          <w:sz w:val="24"/>
+          <w:szCs w:val="24"/>
+        </w:rPr>
+        <w:t></w:t>
+      </w:r>
+      <w:r>
+        <w:rPr>
+          <w:rFonts w:ascii="SansSerif" w:hAnsi="SansSerif"/>
+          <w:sz w:val="24"/>
+          <w:szCs w:val="24"/>
+        </w:rPr>
+        <w:t></w:t>
+      </w:r>
+      <w:r>
+        <w:rPr>
+          <w:rFonts w:ascii="SansSerif" w:hAnsi="SansSerif"/>
+          <w:sz w:val="24"/>
+          <w:szCs w:val="24"/>
+        </w:rPr>
+        <w:t></w:t>
+      </w:r>
+      <w:r>
+        <w:rPr>
+          <w:rFonts w:ascii="SansSerif" w:hAnsi="SansSerif"/>
+          <w:sz w:val="24"/>
+          <w:szCs w:val="24"/>
+        </w:rPr>
+        <w:t></w:t>
+      </w:r>
+      <w:r>
+        <w:rPr>
+          <w:rFonts w:ascii="SansSerif" w:hAnsi="SansSerif"/>
+          <w:sz w:val="24"/>
+          <w:szCs w:val="24"/>
+        </w:rPr>
+        <w:t></w:t>
+      </w:r>
+      <w:r>
+        <w:rPr>
+          <w:rFonts w:ascii="SansSerif" w:hAnsi="SansSerif"/>
+          <w:sz w:val="24"/>
+          <w:szCs w:val="24"/>
+        </w:rPr>
+        <w:t></w:t>
+      </w:r>
+      <w:r>
+        <w:rPr>
+          <w:rFonts w:ascii="SansSerif" w:hAnsi="SansSerif"/>
+          <w:sz w:val="24"/>
+          <w:szCs w:val="24"/>
+        </w:rPr>
+        <w:t></w:t>
+      </w:r>
+      <w:r>
+        <w:rPr>
+          <w:rFonts w:ascii="SansSerif" w:hAnsi="SansSerif"/>
+          <w:sz w:val="24"/>
+          <w:szCs w:val="24"/>
+        </w:rPr>
+        <w:t></w:t>
+      </w:r>
+      <w:r>
+        <w:rPr>
+          <w:rFonts w:ascii="SansSerif" w:hAnsi="SansSerif"/>
+          <w:sz w:val="24"/>
+          <w:szCs w:val="24"/>
+        </w:rPr>
+        <w:t></w:t>
+      </w:r>
+      <w:r>
+        <w:rPr>
+          <w:rFonts w:ascii="SansSerif" w:hAnsi="SansSerif"/>
+          <w:sz w:val="24"/>
+          <w:szCs w:val="24"/>
+        </w:rPr>
+        <w:t></w:t>
+      </w:r>
+      <w:r>
+        <w:rPr>
+          <w:rFonts w:ascii="SansSerif" w:hAnsi="SansSerif"/>
+          <w:sz w:val="24"/>
+          <w:szCs w:val="24"/>
+        </w:rPr>
+        <w:t></w:t>
+      </w:r>
+      <w:r>
+        <w:rPr>
+          <w:rFonts w:ascii="SansSerif" w:hAnsi="SansSerif"/>
+          <w:sz w:val="24"/>
+          <w:szCs w:val="24"/>
+        </w:rPr>
+        <w:t></w:t>
+      </w:r>
+      <w:r>
+        <w:rPr>
+          <w:rFonts w:ascii="SansSerif" w:hAnsi="SansSerif"/>
+          <w:sz w:val="24"/>
+          <w:szCs w:val="24"/>
+        </w:rPr>
+        <w:t></w:t>
+      </w:r>
+      <w:r>
+        <w:rPr>
+          <w:rFonts w:ascii="SansSerif" w:hAnsi="SansSerif"/>
+          <w:sz w:val="24"/>
+          <w:szCs w:val="24"/>
+        </w:rPr>
+        <w:t></w:t>
+      </w:r>
+      <w:r>
+        <w:rPr>
+          <w:rFonts w:ascii="SansSerif" w:hAnsi="SansSerif"/>
+          <w:sz w:val="24"/>
+          <w:szCs w:val="24"/>
+        </w:rPr>
+        <w:t></w:t>
+      </w:r>
+      <w:r>
+        <w:rPr>
+          <w:rFonts w:ascii="SansSerif" w:hAnsi="SansSerif"/>
+          <w:sz w:val="24"/>
+          <w:szCs w:val="24"/>
+        </w:rPr>
+        <w:t></w:t>
+      </w:r>
+      <w:r>
+        <w:rPr>
+          <w:rFonts w:ascii="SansSerif" w:hAnsi="SansSerif"/>
+          <w:sz w:val="24"/>
+          <w:szCs w:val="24"/>
+        </w:rPr>
+        <w:t></w:t>
+      </w:r>
+      <w:r>
+        <w:rPr>
+          <w:rFonts w:ascii="SansSerif" w:hAnsi="SansSerif"/>
+          <w:sz w:val="24"/>
+          <w:szCs w:val="24"/>
+        </w:rPr>
+        <w:t></w:t>
+      </w:r>
+      <w:r>
+        <w:rPr>
+          <w:rFonts w:ascii="SansSerif" w:hAnsi="SansSerif"/>
+          <w:sz w:val="24"/>
+          <w:szCs w:val="24"/>
+        </w:rPr>
+        <w:t></w:t>
+      </w:r>
+      <w:r>
+        <w:rPr>
+          <w:rFonts w:ascii="SansSerif" w:hAnsi="SansSerif"/>
+          <w:sz w:val="24"/>
+          <w:szCs w:val="24"/>
+        </w:rPr>
+        <w:t></w:t>
+      </w:r>
+      <w:r>
+        <w:rPr>
+          <w:rFonts w:ascii="SansSerif" w:hAnsi="SansSerif"/>
+          <w:sz w:val="24"/>
+          <w:szCs w:val="24"/>
+        </w:rPr>
+        <w:t></w:t>
+      </w:r>
+      <w:r>
+        <w:rPr>
+          <w:rFonts w:ascii="SansSerif" w:hAnsi="SansSerif"/>
+          <w:sz w:val="24"/>
+          <w:szCs w:val="24"/>
+        </w:rPr>
+        <w:t></w:t>
+      </w:r>
+      <w:r>
+        <w:rPr>
+          <w:rFonts w:ascii="SansSerif" w:hAnsi="SansSerif"/>
+          <w:sz w:val="24"/>
+          <w:szCs w:val="24"/>
+        </w:rPr>
+        <w:t></w:t>
+      </w:r>
+      <w:r>
+        <w:rPr>
+          <w:rFonts w:ascii="SansSerif" w:hAnsi="SansSerif"/>
+          <w:sz w:val="24"/>
+          <w:szCs w:val="24"/>
+        </w:rPr>
+        <w:t></w:t>
+      </w:r>
+      <w:r>
+        <w:rPr>
+          <w:rFonts w:ascii="SansSerif" w:hAnsi="SansSerif"/>
+          <w:sz w:val="24"/>
+          <w:szCs w:val="24"/>
+        </w:rPr>
+        <w:t></w:t>
+      </w:r>
+      <w:r>
+        <w:rPr>
+          <w:rFonts w:ascii="SansSerif" w:hAnsi="SansSerif"/>
+          <w:sz w:val="24"/>
+          <w:szCs w:val="24"/>
+        </w:rPr>
+        <w:t></w:t>
+      </w:r>
+      <w:r>
+        <w:rPr>
+          <w:rFonts w:ascii="SansSerif" w:hAnsi="SansSerif"/>
+          <w:sz w:val="24"/>
+          <w:szCs w:val="24"/>
+        </w:rPr>
+        <w:t></w:t>
+      </w:r>
+      <w:r>
+        <w:rPr>
+          <w:rFonts w:ascii="SansSerif" w:hAnsi="SansSerif"/>
+          <w:sz w:val="24"/>
+          <w:szCs w:val="24"/>
+        </w:rPr>
+        <w:t></w:t>
+      </w:r>
+      <w:r>
+        <w:rPr>
+          <w:rFonts w:ascii="SansSerif" w:hAnsi="SansSerif"/>
+          <w:sz w:val="24"/>
+          <w:szCs w:val="24"/>
+        </w:rPr>
+        <w:t></w:t>
+      </w:r>
+      <w:r>
+        <w:rPr>
+          <w:rFonts w:ascii="SansSerif" w:hAnsi="SansSerif"/>
+          <w:sz w:val="24"/>
+          <w:szCs w:val="24"/>
+        </w:rPr>
+        <w:t></w:t>
+      </w:r>
+      <w:r>
+        <w:rPr>
+          <w:rFonts w:ascii="SansSerif" w:hAnsi="SansSerif"/>
+          <w:sz w:val="24"/>
+          <w:szCs w:val="24"/>
+        </w:rPr>
+        <w:t></w:t>
+      </w:r>
+      <w:r>
+        <w:rPr>
+          <w:rFonts w:ascii="SansSerif" w:hAnsi="SansSerif"/>
+          <w:sz w:val="24"/>
+          <w:szCs w:val="24"/>
+        </w:rPr>
+        <w:t></w:t>
+      </w:r>
+      <w:r>
+        <w:rPr>
+          <w:rFonts w:ascii="SansSerif" w:hAnsi="SansSerif"/>
+          <w:sz w:val="24"/>
+          <w:szCs w:val="24"/>
+        </w:rPr>
+        <w:t></w:t>
+      </w:r>
+      <w:r>
+        <w:rPr>
+          <w:rFonts w:ascii="SansSerif" w:hAnsi="SansSerif"/>
+          <w:sz w:val="24"/>
+          <w:szCs w:val="24"/>
+        </w:rPr>
+        <w:t></w:t>
+      </w:r>
+      <w:r>
+        <w:rPr>
+          <w:rFonts w:ascii="SansSerif" w:hAnsi="SansSerif"/>
+          <w:sz w:val="24"/>
+          <w:szCs w:val="24"/>
+        </w:rPr>
+        <w:t></w:t>
+      </w:r>
+      <w:r>
+        <w:rPr>
+          <w:rFonts w:ascii="SansSerif" w:hAnsi="SansSerif"/>
+          <w:sz w:val="24"/>
+          <w:szCs w:val="24"/>
+        </w:rPr>
+        <w:t></w:t>
+      </w:r>
+      <w:r>
+        <w:rPr>
+          <w:rFonts w:ascii="SansSerif" w:hAnsi="SansSerif"/>
+          <w:sz w:val="24"/>
+          <w:szCs w:val="24"/>
+        </w:rPr>
+        <w:t></w:t>
+      </w:r>
+      <w:r>
+        <w:rPr>
+          <w:rFonts w:ascii="SansSerif" w:hAnsi="SansSerif"/>
+          <w:sz w:val="24"/>
+          <w:szCs w:val="24"/>
+        </w:rPr>
+        <w:t></w:t>
+      </w:r>
+      <w:r>
+        <w:rPr>
+          <w:rFonts w:ascii="SansSerif" w:hAnsi="SansSerif"/>
+          <w:sz w:val="24"/>
+          <w:szCs w:val="24"/>
+        </w:rPr>
+        <w:t></w:t>
+      </w:r>
+      <w:r>
+        <w:rPr>
+          <w:rFonts w:ascii="SansSerif" w:hAnsi="SansSerif"/>
+          <w:sz w:val="24"/>
+          <w:szCs w:val="24"/>
+        </w:rPr>
+        <w:t></w:t>
+      </w:r>
+      <w:r>
+        <w:rPr>
+          <w:rFonts w:ascii="SansSerif" w:hAnsi="SansSerif"/>
+          <w:sz w:val="24"/>
+          <w:szCs w:val="24"/>
+        </w:rPr>
+        <w:t></w:t>
+      </w:r>
+      <w:r>
+        <w:rPr>
+          <w:rFonts w:ascii="SansSerif" w:hAnsi="SansSerif"/>
+          <w:sz w:val="24"/>
+          <w:szCs w:val="24"/>
+        </w:rPr>
+        <w:t></w:t>
+      </w:r>
+      <w:r>
+        <w:rPr>
+          <w:rFonts w:ascii="SansSerif" w:hAnsi="SansSerif"/>
+          <w:sz w:val="24"/>
+          <w:szCs w:val="24"/>
+        </w:rPr>
+        <w:t></w:t>
+      </w:r>
+      <w:r>
+        <w:rPr>
+          <w:rFonts w:ascii="SansSerif" w:hAnsi="SansSerif"/>
+          <w:sz w:val="24"/>
+          <w:szCs w:val="24"/>
+        </w:rPr>
+        <w:t></w:t>
+      </w:r>
+      <w:r>
+        <w:rPr>
+          <w:rFonts w:ascii="SansSerif" w:hAnsi="SansSerif"/>
+          <w:sz w:val="24"/>
+          <w:szCs w:val="24"/>
+        </w:rPr>
+        <w:t></w:t>
+      </w:r>
+      <w:r>
+        <w:rPr>
+          <w:rFonts w:ascii="SansSerif" w:hAnsi="SansSerif"/>
+          <w:sz w:val="24"/>
+          <w:szCs w:val="24"/>
+        </w:rPr>
+        <w:t></w:t>
+      </w:r>
+      <w:r>
+        <w:rPr>
+          <w:rFonts w:ascii="SansSerif" w:hAnsi="SansSerif"/>
+          <w:sz w:val="24"/>
+          <w:szCs w:val="24"/>
+        </w:rPr>
+        <w:t></w:t>
+      </w:r>
+      <w:r>
+        <w:rPr>
+          <w:rFonts w:ascii="SansSerif" w:hAnsi="SansSerif"/>
+          <w:sz w:val="24"/>
+          <w:szCs w:val="24"/>
+        </w:rPr>
+        <w:t></w:t>
+      </w:r>
+      <w:r>
+        <w:rPr>
+          <w:rFonts w:ascii="SansSerif" w:hAnsi="SansSerif"/>
+          <w:sz w:val="24"/>
+          <w:szCs w:val="24"/>
+        </w:rPr>
+        <w:t></w:t>
+      </w:r>
+      <w:r>
+        <w:rPr>
+          <w:rFonts w:ascii="SansSerif" w:hAnsi="SansSerif"/>
+          <w:sz w:val="24"/>
+          <w:szCs w:val="24"/>
+        </w:rPr>
+        <w:t></w:t>
+      </w:r>
+      <w:r>
+        <w:rPr>
+          <w:rFonts w:ascii="SansSerif" w:hAnsi="SansSerif"/>
+          <w:sz w:val="24"/>
+          <w:szCs w:val="24"/>
+        </w:rPr>
+        <w:t></w:t>
+      </w:r>
+      <w:r>
+        <w:rPr>
+          <w:rFonts w:ascii="SansSerif" w:hAnsi="SansSerif"/>
+          <w:sz w:val="24"/>
+          <w:szCs w:val="24"/>
+        </w:rPr>
+        <w:t></w:t>
+      </w:r>
+      <w:r>
+        <w:rPr>
+          <w:rFonts w:ascii="SansSerif" w:hAnsi="SansSerif"/>
+          <w:sz w:val="24"/>
+          <w:szCs w:val="24"/>
+        </w:rPr>
+        <w:t></w:t>
+      </w:r>
+      <w:r>
+        <w:rPr>
+          <w:rFonts w:ascii="SansSerif" w:hAnsi="SansSerif"/>
+          <w:sz w:val="24"/>
+          <w:szCs w:val="24"/>
+        </w:rPr>
+        <w:t></w:t>
+      </w:r>
+      <w:r>
+        <w:rPr>
+          <w:rFonts w:ascii="SansSerif" w:hAnsi="SansSerif"/>
+          <w:sz w:val="24"/>
+          <w:szCs w:val="24"/>
+        </w:rPr>
+        <w:t></w:t>
+      </w:r>
+      <w:r>
+        <w:rPr>
+          <w:rFonts w:ascii="SansSerif" w:hAnsi="SansSerif"/>
+          <w:sz w:val="24"/>
+          <w:szCs w:val="24"/>
+        </w:rPr>
+        <w:t></w:t>
+      </w:r>
+      <w:r>
+        <w:rPr>
+          <w:rFonts w:ascii="SansSerif" w:hAnsi="SansSerif"/>
+          <w:sz w:val="24"/>
+          <w:szCs w:val="24"/>
+        </w:rPr>
+        <w:t></w:t>
+      </w:r>
+      <w:r>
+        <w:rPr>
+          <w:rFonts w:ascii="SansSerif" w:hAnsi="SansSerif"/>
+          <w:sz w:val="24"/>
+          <w:szCs w:val="24"/>
+        </w:rPr>
+        <w:t></w:t>
+      </w:r>
+      <w:r>
+        <w:rPr>
+          <w:rFonts w:ascii="SansSerif" w:hAnsi="SansSerif"/>
+          <w:sz w:val="24"/>
+          <w:szCs w:val="24"/>
+        </w:rPr>
+        <w:t></w:t>
+      </w:r>
+      <w:r>
+        <w:rPr>
+          <w:rFonts w:ascii="SansSerif" w:hAnsi="SansSerif"/>
+          <w:sz w:val="24"/>
+          <w:szCs w:val="24"/>
+        </w:rPr>
+        <w:t></w:t>
+      </w:r>
+      <w:r>
+        <w:rPr>
+          <w:rFonts w:ascii="SansSerif" w:hAnsi="SansSerif"/>
+          <w:sz w:val="24"/>
+          <w:szCs w:val="24"/>
+        </w:rPr>
+        <w:t></w:t>
+      </w:r>
+      <w:r>
+        <w:rPr>
+          <w:rFonts w:ascii="SansSerif" w:hAnsi="SansSerif"/>
+          <w:sz w:val="24"/>
+          <w:szCs w:val="24"/>
+        </w:rPr>
+        <w:t></w:t>
+      </w:r>
+      <w:r>
+        <w:rPr>
+          <w:rFonts w:ascii="SansSerif" w:hAnsi="SansSerif"/>
+          <w:sz w:val="24"/>
+          <w:szCs w:val="24"/>
+        </w:rPr>
+        <w:t></w:t>
+      </w:r>
+      <w:r>
+        <w:rPr>
+          <w:rFonts w:ascii="SansSerif" w:hAnsi="SansSerif"/>
+          <w:sz w:val="24"/>
+          <w:szCs w:val="24"/>
+        </w:rPr>
+        <w:t></w:t>
+      </w:r>
+      <w:r>
+        <w:rPr>
+          <w:rFonts w:ascii="SansSerif" w:hAnsi="SansSerif"/>
+          <w:sz w:val="24"/>
+          <w:szCs w:val="24"/>
+        </w:rPr>
+        <w:t></w:t>
+      </w:r>
+      <w:r>
+        <w:rPr>
+          <w:rFonts w:ascii="SansSerif" w:hAnsi="SansSerif"/>
+          <w:sz w:val="24"/>
+          <w:szCs w:val="24"/>
+        </w:rPr>
+        <w:t></w:t>
+      </w:r>
+      <w:r>
+        <w:rPr>
+          <w:rFonts w:ascii="SansSerif" w:hAnsi="SansSerif"/>
+          <w:sz w:val="24"/>
+          <w:szCs w:val="24"/>
+        </w:rPr>
+        <w:t></w:t>
+      </w:r>
+      <w:r>
+        <w:rPr>
+          <w:rFonts w:ascii="SansSerif" w:hAnsi="SansSerif"/>
+          <w:sz w:val="24"/>
+          <w:szCs w:val="24"/>
+        </w:rPr>
+        <w:t></w:t>
+      </w:r>
+      <w:r>
+        <w:rPr>
+          <w:rFonts w:ascii="SansSerif" w:hAnsi="SansSerif"/>
+          <w:sz w:val="24"/>
+          <w:szCs w:val="24"/>
+        </w:rPr>
+        <w:t></w:t>
+      </w:r>
+      <w:r>
+        <w:rPr>
+          <w:rFonts w:ascii="SansSerif" w:hAnsi="SansSerif"/>
+          <w:sz w:val="24"/>
+          <w:szCs w:val="24"/>
+        </w:rPr>
+        <w:t></w:t>
+      </w:r>
+      <w:r>
+        <w:rPr>
+          <w:rFonts w:ascii="SansSerif" w:hAnsi="SansSerif"/>
+          <w:sz w:val="24"/>
+          <w:szCs w:val="24"/>
+        </w:rPr>
+        <w:t></w:t>
+      </w:r>
+      <w:r>
+        <w:rPr>
+          <w:rFonts w:ascii="SansSerif" w:hAnsi="SansSerif"/>
+          <w:sz w:val="24"/>
+          <w:szCs w:val="24"/>
+        </w:rPr>
+        <w:t></w:t>
+      </w:r>
+      <w:r>
+        <w:rPr>
+          <w:rFonts w:ascii="SansSerif" w:hAnsi="SansSerif"/>
+          <w:sz w:val="24"/>
+          <w:szCs w:val="24"/>
+        </w:rPr>
+        <w:t></w:t>
+      </w:r>
+      <w:r>
+        <w:rPr>
+          <w:rFonts w:ascii="SansSerif" w:hAnsi="SansSerif"/>
+          <w:sz w:val="24"/>
+          <w:szCs w:val="24"/>
+        </w:rPr>
+        <w:t></w:t>
+      </w:r>
+      <w:r>
+        <w:rPr>
+          <w:rFonts w:ascii="SansSerif" w:hAnsi="SansSerif"/>
+          <w:sz w:val="24"/>
+          <w:szCs w:val="24"/>
+        </w:rPr>
+        <w:t></w:t>
+      </w:r>
+      <w:r>
+        <w:rPr>
+          <w:rFonts w:ascii="SansSerif" w:hAnsi="SansSerif"/>
+          <w:sz w:val="24"/>
+          <w:szCs w:val="24"/>
+        </w:rPr>
+        <w:t></w:t>
+      </w:r>
+      <w:r>
+        <w:rPr>
+          <w:rFonts w:ascii="SansSerif" w:hAnsi="SansSerif"/>
+          <w:sz w:val="24"/>
+          <w:szCs w:val="24"/>
+        </w:rPr>
+        <w:t></w:t>
+      </w:r>
+      <w:r>
+        <w:rPr>
+          <w:rFonts w:ascii="SansSerif" w:hAnsi="SansSerif"/>
+          <w:sz w:val="24"/>
+          <w:szCs w:val="24"/>
+        </w:rPr>
+        <w:t></w:t>
+      </w:r>
+      <w:r>
+        <w:rPr>
+          <w:rFonts w:ascii="SansSerif" w:hAnsi="SansSerif"/>
+          <w:sz w:val="24"/>
+          <w:szCs w:val="24"/>
+        </w:rPr>
+        <w:t></w:t>
+      </w:r>
+      <w:r>
+        <w:rPr>
+          <w:rFonts w:ascii="SansSerif" w:hAnsi="SansSerif"/>
+          <w:sz w:val="24"/>
+          <w:szCs w:val="24"/>
+        </w:rPr>
+        <w:t></w:t>
+      </w:r>
+      <w:r>
+        <w:rPr>
+          <w:rFonts w:ascii="SansSerif" w:hAnsi="SansSerif"/>
+          <w:sz w:val="24"/>
+          <w:szCs w:val="24"/>
+        </w:rPr>
+        <w:t></w:t>
+      </w:r>
+      <w:r>
+        <w:rPr>
+          <w:rFonts w:ascii="SansSerif" w:hAnsi="SansSerif"/>
+          <w:sz w:val="24"/>
+          <w:szCs w:val="24"/>
+        </w:rPr>
+        <w:t></w:t>
+      </w:r>
+      <w:r>
+        <w:rPr>
+          <w:rFonts w:ascii="SansSerif" w:hAnsi="SansSerif"/>
+          <w:sz w:val="24"/>
+          <w:szCs w:val="24"/>
+        </w:rPr>
+        <w:t></w:t>
+      </w:r>
+      <w:r>
+        <w:rPr>
+          <w:rFonts w:ascii="SansSerif" w:hAnsi="SansSerif"/>
+          <w:sz w:val="24"/>
+          <w:szCs w:val="24"/>
+        </w:rPr>
+        <w:t></w:t>
+      </w:r>
+      <w:r>
+        <w:rPr>
+          <w:rFonts w:ascii="SansSerif" w:hAnsi="SansSerif"/>
+          <w:sz w:val="24"/>
+          <w:szCs w:val="24"/>
+        </w:rPr>
+        <w:t></w:t>
+      </w:r>
+      <w:r>
+        <w:rPr>
+          <w:rFonts w:ascii="SansSerif" w:hAnsi="SansSerif"/>
+          <w:sz w:val="24"/>
+          <w:szCs w:val="24"/>
+        </w:rPr>
+        <w:t></w:t>
+      </w:r>
+      <w:r>
+        <w:rPr>
+          <w:rFonts w:ascii="SansSerif" w:hAnsi="SansSerif"/>
+          <w:sz w:val="24"/>
+          <w:szCs w:val="24"/>
+        </w:rPr>
+        <w:t></w:t>
+      </w:r>
+      <w:r>
+        <w:rPr>
+          <w:rFonts w:ascii="SansSerif" w:hAnsi="SansSerif"/>
+          <w:sz w:val="24"/>
+          <w:szCs w:val="24"/>
+        </w:rPr>
+        <w:t></w:t>
+      </w:r>
+      <w:r>
+        <w:rPr>
+          <w:rFonts w:ascii="SansSerif" w:hAnsi="SansSerif"/>
+          <w:sz w:val="24"/>
+          <w:szCs w:val="24"/>
+        </w:rPr>
+        <w:t></w:t>
+      </w:r>
+      <w:r>
+        <w:rPr>
+          <w:rFonts w:ascii="SansSerif" w:hAnsi="SansSerif"/>
+          <w:sz w:val="24"/>
+          <w:szCs w:val="24"/>
+        </w:rPr>
+        <w:t></w:t>
+      </w:r>
+      <w:r>
+        <w:rPr>
+          <w:rFonts w:ascii="SansSerif" w:hAnsi="SansSerif"/>
+          <w:sz w:val="24"/>
+          <w:szCs w:val="24"/>
+        </w:rPr>
+        <w:t></w:t>
+      </w:r>
+      <w:r>
+        <w:rPr>
+          <w:rFonts w:ascii="SansSerif" w:hAnsi="SansSerif"/>
+          <w:sz w:val="24"/>
+          <w:szCs w:val="24"/>
+        </w:rPr>
+        <w:t></w:t>
+      </w:r>
+      <w:r>
+        <w:rPr>
+          <w:rFonts w:ascii="SansSerif" w:hAnsi="SansSerif"/>
+          <w:sz w:val="24"/>
+          <w:szCs w:val="24"/>
+        </w:rPr>
+        <w:t></w:t>
+      </w:r>
+      <w:r>
+        <w:rPr>
+          <w:rFonts w:ascii="SansSerif" w:hAnsi="SansSerif"/>
+          <w:sz w:val="24"/>
+          <w:szCs w:val="24"/>
+        </w:rPr>
+        <w:t></w:t>
+      </w:r>
+      <w:r>
+        <w:rPr>
+          <w:rFonts w:ascii="SansSerif" w:hAnsi="SansSerif"/>
+          <w:sz w:val="24"/>
+          <w:szCs w:val="24"/>
+        </w:rPr>
+        <w:t></w:t>
+      </w:r>
+      <w:r>
+        <w:rPr>
+          <w:rFonts w:ascii="SansSerif" w:hAnsi="SansSerif"/>
+          <w:sz w:val="24"/>
+          <w:szCs w:val="24"/>
+        </w:rPr>
+        <w:t></w:t>
+      </w:r>
+      <w:r>
+        <w:rPr>
+          <w:rFonts w:ascii="SansSerif" w:hAnsi="SansSerif"/>
+          <w:sz w:val="24"/>
+          <w:szCs w:val="24"/>
+        </w:rPr>
+        <w:t></w:t>
+      </w:r>
+      <w:r>
+        <w:rPr>
+          <w:rFonts w:ascii="SansSerif" w:hAnsi="SansSerif"/>
+          <w:sz w:val="24"/>
+          <w:szCs w:val="24"/>
+        </w:rPr>
+        <w:t></w:t>
+      </w:r>
+      <w:r>
+        <w:rPr>
+          <w:rFonts w:ascii="SansSerif" w:hAnsi="SansSerif"/>
+          <w:sz w:val="24"/>
+          <w:szCs w:val="24"/>
+        </w:rPr>
+        <w:t></w:t>
+      </w:r>
+      <w:r>
+        <w:rPr>
+          <w:rFonts w:ascii="SansSerif" w:hAnsi="SansSerif"/>
+          <w:sz w:val="24"/>
+          <w:szCs w:val="24"/>
+        </w:rPr>
+        <w:t></w:t>
+      </w:r>
+      <w:r>
+        <w:rPr>
+          <w:rFonts w:ascii="SansSerif" w:hAnsi="SansSerif"/>
+          <w:sz w:val="24"/>
+          <w:szCs w:val="24"/>
+        </w:rPr>
+        <w:t></w:t>
+      </w:r>
+      <w:r>
+        <w:rPr>
+          <w:rFonts w:ascii="SansSerif" w:hAnsi="SansSerif"/>
+          <w:sz w:val="24"/>
+          <w:szCs w:val="24"/>
+        </w:rPr>
+        <w:t></w:t>
+      </w:r>
+      <w:r>
+        <w:rPr>
+          <w:rFonts w:ascii="SansSerif" w:hAnsi="SansSerif"/>
+          <w:sz w:val="24"/>
+          <w:szCs w:val="24"/>
+        </w:rPr>
+        <w:t></w:t>
+      </w:r>
+      <w:r>
+        <w:rPr>
+          <w:rFonts w:ascii="SansSerif" w:hAnsi="SansSerif"/>
+          <w:sz w:val="24"/>
+          <w:szCs w:val="24"/>
+        </w:rPr>
+        <w:t></w:t>
+      </w:r>
+      <w:r>
+        <w:rPr>
+          <w:rFonts w:ascii="SansSerif" w:hAnsi="SansSerif"/>
+          <w:sz w:val="24"/>
+          <w:szCs w:val="24"/>
+        </w:rPr>
+        <w:t></w:t>
+      </w:r>
+      <w:r>
+        <w:rPr>
+          <w:rFonts w:ascii="SansSerif" w:hAnsi="SansSerif"/>
+          <w:sz w:val="24"/>
+          <w:szCs w:val="24"/>
+        </w:rPr>
+        <w:t></w:t>
+      </w:r>
+      <w:r>
+        <w:rPr>
+          <w:rFonts w:ascii="SansSerif" w:hAnsi="SansSerif"/>
+          <w:sz w:val="24"/>
+          <w:szCs w:val="24"/>
+        </w:rPr>
+        <w:t></w:t>
+      </w:r>
+      <w:r>
+        <w:rPr>
+          <w:rFonts w:ascii="SansSerif" w:hAnsi="SansSerif"/>
+          <w:sz w:val="24"/>
+          <w:szCs w:val="24"/>
+        </w:rPr>
+        <w:t></w:t>
+      </w:r>
+      <w:r>
+        <w:rPr>
+          <w:rFonts w:ascii="SansSerif" w:hAnsi="SansSerif"/>
+          <w:sz w:val="24"/>
+          <w:szCs w:val="24"/>
+        </w:rPr>
+        <w:t></w:t>
+      </w:r>
+      <w:r>
+        <w:rPr>
+          <w:rFonts w:ascii="SansSerif" w:hAnsi="SansSerif"/>
+          <w:sz w:val="24"/>
+          <w:szCs w:val="24"/>
+        </w:rPr>
+        <w:t></w:t>
+      </w:r>
+      <w:r>
+        <w:rPr>
+          <w:rFonts w:ascii="SansSerif" w:hAnsi="SansSerif"/>
+          <w:sz w:val="24"/>
+          <w:szCs w:val="24"/>
+        </w:rPr>
+        <w:t></w:t>
+      </w:r>
+      <w:r>
+        <w:rPr>
+          <w:rFonts w:ascii="SansSerif" w:hAnsi="SansSerif"/>
+          <w:sz w:val="24"/>
+          <w:szCs w:val="24"/>
+        </w:rPr>
+        <w:t></w:t>
+      </w:r>
+      <w:r>
+        <w:rPr>
+          <w:rFonts w:ascii="SansSerif" w:hAnsi="SansSerif"/>
+          <w:sz w:val="24"/>
+          <w:szCs w:val="24"/>
+        </w:rPr>
+        <w:t></w:t>
+      </w:r>
+      <w:r>
+        <w:rPr>
+          <w:rFonts w:ascii="SansSerif" w:hAnsi="SansSerif"/>
+          <w:sz w:val="24"/>
+          <w:szCs w:val="24"/>
+        </w:rPr>
+        <w:t></w:t>
+      </w:r>
+      <w:r>
+        <w:rPr>
+          <w:rFonts w:ascii="SansSerif" w:hAnsi="SansSerif"/>
+          <w:sz w:val="24"/>
+          <w:szCs w:val="24"/>
+        </w:rPr>
+        <w:t></w:t>
+      </w:r>
+      <w:r>
+        <w:rPr>
+          <w:rFonts w:ascii="SansSerif" w:hAnsi="SansSerif"/>
+          <w:sz w:val="24"/>
+          <w:szCs w:val="24"/>
+        </w:rPr>
+        <w:t></w:t>
+      </w:r>
+      <w:r>
+        <w:rPr>
+          <w:rFonts w:ascii="SansSerif" w:hAnsi="SansSerif"/>
+          <w:sz w:val="24"/>
+          <w:szCs w:val="24"/>
+        </w:rPr>
+        <w:t></w:t>
+      </w:r>
+      <w:r>
+        <w:rPr>
+          <w:rFonts w:ascii="SansSerif" w:hAnsi="SansSerif"/>
+          <w:sz w:val="24"/>
+          <w:szCs w:val="24"/>
+        </w:rPr>
+        <w:t></w:t>
+      </w:r>
+      <w:r>
+        <w:rPr>
+          <w:rFonts w:ascii="SansSerif" w:hAnsi="SansSerif"/>
+          <w:sz w:val="24"/>
+          <w:szCs w:val="24"/>
+        </w:rPr>
+        <w:t></w:t>
+      </w:r>
+      <w:r>
+        <w:rPr>
+          <w:rFonts w:ascii="SansSerif" w:hAnsi="SansSerif"/>
+          <w:sz w:val="24"/>
+          <w:szCs w:val="24"/>
+        </w:rPr>
+        <w:t></w:t>
+      </w:r>
+      <w:r>
+        <w:rPr>
+          <w:rFonts w:ascii="SansSerif" w:hAnsi="SansSerif"/>
+          <w:sz w:val="24"/>
+          <w:szCs w:val="24"/>
+        </w:rPr>
+        <w:t></w:t>
+      </w:r>
+      <w:r>
+        <w:rPr>
+          <w:rFonts w:ascii="SansSerif" w:hAnsi="SansSerif"/>
+          <w:sz w:val="24"/>
+          <w:szCs w:val="24"/>
+        </w:rPr>
+        <w:t></w:t>
+      </w:r>
+      <w:r>
+        <w:rPr>
+          <w:rFonts w:ascii="SansSerif" w:hAnsi="SansSerif"/>
+          <w:sz w:val="24"/>
+          <w:szCs w:val="24"/>
+        </w:rPr>
+        <w:t></w:t>
+      </w:r>
+      <w:r>
+        <w:rPr>
+          <w:rFonts w:ascii="SansSerif" w:hAnsi="SansSerif"/>
+          <w:sz w:val="24"/>
+          <w:szCs w:val="24"/>
+        </w:rPr>
+        <w:t></w:t>
+      </w:r>
+      <w:r>
+        <w:rPr>
+          <w:rFonts w:ascii="SansSerif" w:hAnsi="SansSerif"/>
+          <w:sz w:val="24"/>
+          <w:szCs w:val="24"/>
+        </w:rPr>
+        <w:t></w:t>
+      </w:r>
+      <w:r>
+        <w:rPr>
+          <w:rFonts w:ascii="SansSerif" w:hAnsi="SansSerif"/>
+          <w:sz w:val="24"/>
+          <w:szCs w:val="24"/>
+        </w:rPr>
+        <w:t></w:t>
+      </w:r>
+      <w:r>
+        <w:rPr>
+          <w:rFonts w:ascii="SansSerif" w:hAnsi="SansSerif"/>
+          <w:sz w:val="24"/>
+          <w:szCs w:val="24"/>
+        </w:rPr>
+        <w:t></w:t>
+      </w:r>
+      <w:r>
+        <w:rPr>
+          <w:rFonts w:ascii="SansSerif" w:hAnsi="SansSerif"/>
+          <w:sz w:val="24"/>
+          <w:szCs w:val="24"/>
+        </w:rPr>
+        <w:t></w:t>
+      </w:r>
+      <w:r>
+        <w:rPr>
+          <w:rFonts w:ascii="SansSerif" w:hAnsi="SansSerif"/>
+          <w:sz w:val="24"/>
+          <w:szCs w:val="24"/>
+        </w:rPr>
+        <w:t></w:t>
+      </w:r>
+      <w:r>
+        <w:rPr>
+          <w:rFonts w:ascii="SansSerif" w:hAnsi="SansSerif"/>
+          <w:sz w:val="24"/>
+          <w:szCs w:val="24"/>
+        </w:rPr>
+        <w:t></w:t>
+      </w:r>
+      <w:r>
+        <w:rPr>
+          <w:rFonts w:ascii="SansSerif" w:hAnsi="SansSerif"/>
+          <w:sz w:val="24"/>
+          <w:szCs w:val="24"/>
+        </w:rPr>
+        <w:t></w:t>
+      </w:r>
+      <w:r>
+        <w:rPr>
+          <w:rFonts w:ascii="SansSerif" w:hAnsi="SansSerif"/>
+          <w:sz w:val="24"/>
+          <w:szCs w:val="24"/>
+        </w:rPr>
+        <w:t></w:t>
+      </w:r>
+      <w:r>
+        <w:rPr>
+          <w:rFonts w:ascii="SansSerif" w:hAnsi="SansSerif"/>
+          <w:sz w:val="24"/>
+          <w:szCs w:val="24"/>
+        </w:rPr>
+        <w:t></w:t>
+      </w:r>
+      <w:r>
+        <w:rPr>
+          <w:rFonts w:ascii="SansSerif" w:hAnsi="SansSerif"/>
+          <w:sz w:val="24"/>
+          <w:szCs w:val="24"/>
+        </w:rPr>
+        <w:t></w:t>
+      </w:r>
+      <w:r>
+        <w:rPr>
+          <w:rFonts w:ascii="SansSerif" w:hAnsi="SansSerif"/>
+          <w:sz w:val="24"/>
+          <w:szCs w:val="24"/>
+        </w:rPr>
+        <w:t></w:t>
+      </w:r>
+      <w:r>
+        <w:rPr>
+          <w:rFonts w:ascii="SansSerif" w:hAnsi="SansSerif"/>
+          <w:sz w:val="24"/>
+          <w:szCs w:val="24"/>
+        </w:rPr>
+        <w:t></w:t>
+      </w:r>
+      <w:r>
+        <w:rPr>
+          <w:rFonts w:ascii="SansSerif" w:hAnsi="SansSerif"/>
+          <w:sz w:val="24"/>
+          <w:szCs w:val="24"/>
+        </w:rPr>
+        <w:t></w:t>
+      </w:r>
+      <w:r>
+        <w:rPr>
+          <w:rFonts w:ascii="SansSerif" w:hAnsi="SansSerif"/>
+          <w:sz w:val="24"/>
+          <w:szCs w:val="24"/>
+        </w:rPr>
+        <w:t></w:t>
+      </w:r>
+      <w:r>
+        <w:rPr>
+          <w:rFonts w:ascii="SansSerif" w:hAnsi="SansSerif"/>
+          <w:sz w:val="24"/>
+          <w:szCs w:val="24"/>
+        </w:rPr>
+        <w:t></w:t>
+      </w:r>
+      <w:r>
+        <w:rPr>
+          <w:rFonts w:ascii="SansSerif" w:hAnsi="SansSerif"/>
+          <w:sz w:val="24"/>
+          <w:szCs w:val="24"/>
+        </w:rPr>
+        <w:t></w:t>
+      </w:r>
+      <w:r>
+        <w:rPr>
+          <w:rFonts w:ascii="SansSerif" w:hAnsi="SansSerif"/>
+          <w:sz w:val="24"/>
+          <w:szCs w:val="24"/>
+        </w:rPr>
+        <w:t></w:t>
+      </w:r>
+      <w:r>
+        <w:rPr>
+          <w:rFonts w:ascii="SansSerif" w:hAnsi="SansSerif"/>
+          <w:sz w:val="24"/>
+          <w:szCs w:val="24"/>
+        </w:rPr>
+        <w:t></w:t>
+      </w:r>
+      <w:r>
+        <w:rPr>
+          <w:rFonts w:ascii="SansSerif" w:hAnsi="SansSerif"/>
+          <w:sz w:val="24"/>
+          <w:szCs w:val="24"/>
+        </w:rPr>
+        <w:t></w:t>
+      </w:r>
+      <w:r>
+        <w:rPr>
+          <w:rFonts w:ascii="SansSerif" w:hAnsi="SansSerif"/>
+          <w:sz w:val="24"/>
+          <w:szCs w:val="24"/>
+        </w:rPr>
+        <w:t></w:t>
+      </w:r>
+      <w:r>
+        <w:rPr>
+          <w:rFonts w:ascii="SansSerif" w:hAnsi="SansSerif"/>
+          <w:sz w:val="24"/>
+          <w:szCs w:val="24"/>
+        </w:rPr>
+        <w:t></w:t>
+      </w:r>
+      <w:r>
+        <w:rPr>
+          <w:rFonts w:ascii="SansSerif" w:hAnsi="SansSerif"/>
+          <w:sz w:val="24"/>
+          <w:szCs w:val="24"/>
+        </w:rPr>
+        <w:t></w:t>
+      </w:r>
+      <w:r>
+        <w:rPr>
+          <w:rFonts w:ascii="SansSerif" w:hAnsi="SansSerif"/>
+          <w:sz w:val="24"/>
+          <w:szCs w:val="24"/>
+        </w:rPr>
+        <w:t></w:t>
+      </w:r>
+      <w:r>
+        <w:rPr>
+          <w:rFonts w:ascii="SansSerif" w:hAnsi="SansSerif"/>
+          <w:sz w:val="24"/>
+          <w:szCs w:val="24"/>
+        </w:rPr>
+        <w:t></w:t>
+      </w:r>
+      <w:r>
+        <w:rPr>
+          <w:rFonts w:ascii="SansSerif" w:hAnsi="SansSerif"/>
+          <w:sz w:val="24"/>
+          <w:szCs w:val="24"/>
+        </w:rPr>
+        <w:t></w:t>
+      </w:r>
+      <w:r>
+        <w:rPr>
+          <w:rFonts w:ascii="SansSerif" w:hAnsi="SansSerif"/>
+          <w:sz w:val="24"/>
+          <w:szCs w:val="24"/>
+        </w:rPr>
+        <w:t></w:t>
+      </w:r>
+      <w:r>
+        <w:rPr>
+          <w:rFonts w:ascii="SansSerif" w:hAnsi="SansSerif"/>
+          <w:sz w:val="24"/>
+          <w:szCs w:val="24"/>
+        </w:rPr>
+        <w:t></w:t>
+      </w:r>
+      <w:r>
+        <w:rPr>
+          <w:rFonts w:ascii="SansSerif" w:hAnsi="SansSerif"/>
+          <w:sz w:val="24"/>
+          <w:szCs w:val="24"/>
+        </w:rPr>
+        <w:t></w:t>
+      </w:r>
+      <w:r>
+        <w:rPr>
+          <w:rFonts w:ascii="SansSerif" w:hAnsi="SansSerif"/>
+          <w:sz w:val="24"/>
+          <w:szCs w:val="24"/>
+        </w:rPr>
+        <w:t></w:t>
+      </w:r>
+      <w:r>
+        <w:rPr>
+          <w:rFonts w:ascii="SansSerif" w:hAnsi="SansSerif"/>
+          <w:sz w:val="24"/>
+          <w:szCs w:val="24"/>
+        </w:rPr>
+        <w:t></w:t>
+      </w:r>
+      <w:r>
+        <w:rPr>
+          <w:rFonts w:ascii="SansSerif" w:hAnsi="SansSerif"/>
+          <w:sz w:val="24"/>
+          <w:szCs w:val="24"/>
+        </w:rPr>
+        <w:t></w:t>
+      </w:r>
+      <w:r>
+        <w:rPr>
+          <w:rFonts w:ascii="SansSerif" w:hAnsi="SansSerif"/>
+          <w:sz w:val="24"/>
+          <w:szCs w:val="24"/>
+        </w:rPr>
+        <w:t></w:t>
+      </w:r>
+      <w:r>
+        <w:rPr>
+          <w:rFonts w:ascii="SansSerif" w:hAnsi="SansSerif"/>
+          <w:sz w:val="24"/>
+          <w:szCs w:val="24"/>
+        </w:rPr>
+        <w:t></w:t>
+      </w:r>
+      <w:r>
+        <w:rPr>
+          <w:rFonts w:ascii="SansSerif" w:hAnsi="SansSerif"/>
+          <w:sz w:val="24"/>
+          <w:szCs w:val="24"/>
+        </w:rPr>
+        <w:t></w:t>
+      </w:r>
+      <w:r>
+        <w:rPr>
+          <w:rFonts w:ascii="SansSerif" w:hAnsi="SansSerif"/>
+          <w:sz w:val="24"/>
+          <w:szCs w:val="24"/>
+        </w:rPr>
+        <w:t></w:t>
+      </w:r>
+      <w:r>
+        <w:rPr>
+          <w:rFonts w:ascii="SansSerif" w:hAnsi="SansSerif"/>
+          <w:sz w:val="24"/>
+          <w:szCs w:val="24"/>
+        </w:rPr>
+        <w:t></w:t>
+      </w:r>
+      <w:r>
+        <w:rPr>
+          <w:rFonts w:ascii="SansSerif" w:hAnsi="SansSerif"/>
+          <w:sz w:val="24"/>
+          <w:szCs w:val="24"/>
+        </w:rPr>
+        <w:t></w:t>
+      </w:r>
+      <w:r>
+        <w:rPr>
+          <w:rFonts w:ascii="SansSerif" w:hAnsi="SansSerif"/>
+          <w:sz w:val="24"/>
+          <w:szCs w:val="24"/>
+        </w:rPr>
+        <w:t></w:t>
+      </w:r>
+      <w:r>
+        <w:rPr>
+          <w:rFonts w:ascii="SansSerif" w:hAnsi="SansSerif"/>
+          <w:sz w:val="24"/>
+          <w:szCs w:val="24"/>
+        </w:rPr>
+        <w:t></w:t>
+      </w:r>
+      <w:r>
+        <w:rPr>
+          <w:rFonts w:ascii="SansSerif" w:hAnsi="SansSerif"/>
+          <w:sz w:val="24"/>
+          <w:szCs w:val="24"/>
+        </w:rPr>
+        <w:t></w:t>
+      </w:r>
+      <w:r>
+        <w:rPr>
+          <w:rFonts w:ascii="SansSerif" w:hAnsi="SansSerif"/>
+          <w:sz w:val="24"/>
+          <w:szCs w:val="24"/>
+        </w:rPr>
+        <w:t></w:t>
+      </w:r>
+      <w:r>
+        <w:rPr>
+          <w:rFonts w:ascii="SansSerif" w:hAnsi="SansSerif"/>
+          <w:sz w:val="24"/>
+          <w:szCs w:val="24"/>
+        </w:rPr>
+        <w:t></w:t>
+      </w:r>
+      <w:r>
+        <w:rPr>
+          <w:rFonts w:ascii="SansSerif" w:hAnsi="SansSerif"/>
+          <w:sz w:val="24"/>
+          <w:szCs w:val="24"/>
+        </w:rPr>
+        <w:t></w:t>
+      </w:r>
+      <w:r>
+        <w:rPr>
+          <w:rFonts w:ascii="SansSerif" w:hAnsi="SansSerif"/>
+          <w:sz w:val="24"/>
+          <w:szCs w:val="24"/>
+        </w:rPr>
+        <w:t></w:t>
+      </w:r>
+      <w:r>
+        <w:rPr>
+          <w:rFonts w:ascii="SansSerif" w:hAnsi="SansSerif"/>
+          <w:sz w:val="24"/>
+          <w:szCs w:val="24"/>
+        </w:rPr>
+        <w:t></w:t>
+      </w:r>
+      <w:r>
+        <w:rPr>
+          <w:rFonts w:ascii="SansSerif" w:hAnsi="SansSerif"/>
+          <w:sz w:val="24"/>
+          <w:szCs w:val="24"/>
+        </w:rPr>
+        <w:t></w:t>
+      </w:r>
+      <w:r>
+        <w:rPr>
+          <w:rFonts w:ascii="SansSerif" w:hAnsi="SansSerif"/>
+          <w:sz w:val="24"/>
+          <w:szCs w:val="24"/>
+        </w:rPr>
+        <w:t></w:t>
+      </w:r>
+      <w:r>
+        <w:rPr>
+          <w:rFonts w:ascii="SansSerif" w:hAnsi="SansSerif"/>
+          <w:sz w:val="24"/>
+          <w:szCs w:val="24"/>
+        </w:rPr>
+        <w:t></w:t>
+      </w:r>
+      <w:r>
+        <w:rPr>
+          <w:rFonts w:ascii="SansSerif" w:hAnsi="SansSerif"/>
+          <w:sz w:val="24"/>
+          <w:szCs w:val="24"/>
+        </w:rPr>
+        <w:t></w:t>
+      </w:r>
+      <w:r>
+        <w:rPr>
+          <w:rFonts w:ascii="SansSerif" w:hAnsi="SansSerif"/>
+          <w:sz w:val="24"/>
+          <w:szCs w:val="24"/>
+        </w:rPr>
+        <w:t></w:t>
+      </w:r>
+      <w:r>
+        <w:rPr>
+          <w:rFonts w:ascii="SansSerif" w:hAnsi="SansSerif"/>
+          <w:sz w:val="24"/>
+          <w:szCs w:val="24"/>
+        </w:rPr>
+        <w:t></w:t>
+      </w:r>
+      <w:r>
+        <w:rPr>
+          <w:rFonts w:ascii="SansSerif" w:hAnsi="SansSerif"/>
+          <w:sz w:val="24"/>
+          <w:szCs w:val="24"/>
+        </w:rPr>
+        <w:t></w:t>
+      </w:r>
+      <w:r>
+        <w:rPr>
+          <w:rFonts w:ascii="SansSerif" w:hAnsi="SansSerif"/>
+          <w:sz w:val="24"/>
+          <w:szCs w:val="24"/>
+        </w:rPr>
+        <w:t></w:t>
+      </w:r>
+      <w:r>
+        <w:rPr>
+          <w:rFonts w:ascii="SansSerif" w:hAnsi="SansSerif"/>
+          <w:sz w:val="24"/>
+          <w:szCs w:val="24"/>
+        </w:rPr>
+        <w:t></w:t>
+      </w:r>
+      <w:r>
+        <w:rPr>
+          <w:rFonts w:ascii="SansSerif" w:hAnsi="SansSerif"/>
+          <w:sz w:val="24"/>
+          <w:szCs w:val="24"/>
+        </w:rPr>
+        <w:t></w:t>
+      </w:r>
+      <w:r>
+        <w:rPr>
+          <w:rFonts w:ascii="SansSerif" w:hAnsi="SansSerif"/>
+          <w:sz w:val="24"/>
+          <w:szCs w:val="24"/>
+        </w:rPr>
+        <w:t></w:t>
+      </w:r>
+      <w:r>
+        <w:rPr>
+          <w:rFonts w:ascii="SansSerif" w:hAnsi="SansSerif"/>
+          <w:sz w:val="24"/>
+          <w:szCs w:val="24"/>
+        </w:rPr>
+        <w:t></w:t>
+      </w:r>
+      <w:r>
+        <w:rPr>
+          <w:rFonts w:ascii="SansSerif" w:hAnsi="SansSerif"/>
+          <w:sz w:val="24"/>
+          <w:szCs w:val="24"/>
+        </w:rPr>
+        <w:t></w:t>
+      </w:r>
+      <w:r>
+        <w:rPr>
+          <w:rFonts w:ascii="SansSerif" w:hAnsi="SansSerif"/>
+          <w:sz w:val="24"/>
+          <w:szCs w:val="24"/>
+        </w:rPr>
+        <w:t></w:t>
+      </w:r>
+      <w:r>
+        <w:rPr>
+          <w:rFonts w:ascii="SansSerif" w:hAnsi="SansSerif"/>
+          <w:sz w:val="24"/>
+          <w:szCs w:val="24"/>
+        </w:rPr>
+        <w:t></w:t>
+      </w:r>
+      <w:r>
+        <w:rPr>
+          <w:rFonts w:ascii="SansSerif" w:hAnsi="SansSerif"/>
+          <w:sz w:val="24"/>
+          <w:szCs w:val="24"/>
+        </w:rPr>
+        <w:t></w:t>
+      </w:r>
+      <w:r>
+        <w:rPr>
+          <w:rFonts w:ascii="SansSerif" w:hAnsi="SansSerif"/>
+          <w:sz w:val="24"/>
+          <w:szCs w:val="24"/>
+        </w:rPr>
+        <w:t></w:t>
+      </w:r>
+      <w:r>
+        <w:rPr>
+          <w:rFonts w:ascii="SansSerif" w:hAnsi="SansSerif"/>
+          <w:sz w:val="24"/>
+          <w:szCs w:val="24"/>
+        </w:rPr>
+        <w:t></w:t>
+      </w:r>
+      <w:r>
+        <w:rPr>
+          <w:rFonts w:ascii="SansSerif" w:hAnsi="SansSerif"/>
+          <w:sz w:val="24"/>
+          <w:szCs w:val="24"/>
+        </w:rPr>
+        <w:t></w:t>
+      </w:r>
+      <w:r>
+        <w:rPr>
+          <w:rFonts w:ascii="SansSerif" w:hAnsi="SansSerif"/>
+          <w:sz w:val="24"/>
+          <w:szCs w:val="24"/>
+        </w:rPr>
+        <w:t></w:t>
+      </w:r>
+      <w:r>
+        <w:rPr>
+          <w:rFonts w:ascii="SansSerif" w:hAnsi="SansSerif"/>
+          <w:sz w:val="24"/>
+          <w:szCs w:val="24"/>
+        </w:rPr>
+        <w:t></w:t>
+      </w:r>
+      <w:r>
+        <w:rPr>
+          <w:rFonts w:ascii="SansSerif" w:hAnsi="SansSerif"/>
+          <w:sz w:val="24"/>
+          <w:szCs w:val="24"/>
+        </w:rPr>
+        <w:t></w:t>
+      </w:r>
+      <w:r>
+        <w:rPr>
+          <w:rFonts w:ascii="SansSerif" w:hAnsi="SansSerif"/>
+          <w:sz w:val="24"/>
+          <w:szCs w:val="24"/>
+        </w:rPr>
+        <w:t></w:t>
+      </w:r>
+      <w:r>
+        <w:rPr>
+          <w:rFonts w:ascii="SansSerif" w:hAnsi="SansSerif"/>
+          <w:sz w:val="24"/>
+          <w:szCs w:val="24"/>
+        </w:rPr>
+        <w:t></w:t>
+      </w:r>
+      <w:r>
+        <w:rPr>
+          <w:rFonts w:ascii="SansSerif" w:hAnsi="SansSerif"/>
+          <w:sz w:val="24"/>
+          <w:szCs w:val="24"/>
+        </w:rPr>
+        <w:t></w:t>
+      </w:r>
+      <w:r>
+        <w:rPr>
+          <w:rFonts w:ascii="SansSerif" w:hAnsi="SansSerif"/>
+          <w:sz w:val="24"/>
+          <w:szCs w:val="24"/>
+        </w:rPr>
+        <w:t></w:t>
+      </w:r>
+      <w:r>
+        <w:rPr>
+          <w:rFonts w:ascii="SansSerif" w:hAnsi="SansSerif"/>
+          <w:sz w:val="24"/>
+          <w:szCs w:val="24"/>
+        </w:rPr>
+        <w:t></w:t>
+      </w:r>
+      <w:r>
+        <w:rPr>
+          <w:rFonts w:ascii="SansSerif" w:hAnsi="SansSerif"/>
+          <w:sz w:val="24"/>
+          <w:szCs w:val="24"/>
+        </w:rPr>
+        <w:t></w:t>
+      </w:r>
+      <w:r>
+        <w:rPr>
+          <w:rFonts w:ascii="SansSerif" w:hAnsi="SansSerif"/>
+          <w:sz w:val="24"/>
+          <w:szCs w:val="24"/>
+        </w:rPr>
+        <w:t></w:t>
+      </w:r>
+      <w:r>
+        <w:rPr>
+          <w:rFonts w:ascii="SansSerif" w:hAnsi="SansSerif"/>
+          <w:sz w:val="24"/>
+          <w:szCs w:val="24"/>
+        </w:rPr>
+        <w:t></w:t>
+      </w:r>
+      <w:r>
+        <w:rPr>
+          <w:rFonts w:ascii="SansSerif" w:hAnsi="SansSerif"/>
+          <w:sz w:val="24"/>
+          <w:szCs w:val="24"/>
+        </w:rPr>
+        <w:t></w:t>
+      </w:r>
+      <w:r>
+        <w:rPr>
+          <w:rFonts w:ascii="SansSerif" w:hAnsi="SansSerif"/>
+          <w:sz w:val="24"/>
+          <w:szCs w:val="24"/>
+        </w:rPr>
+        <w:t></w:t>
+      </w:r>
+      <w:r>
+        <w:rPr>
+          <w:rFonts w:ascii="SansSerif" w:hAnsi="SansSerif"/>
+          <w:sz w:val="24"/>
+          <w:szCs w:val="24"/>
+        </w:rPr>
+        <w:t></w:t>
+      </w:r>
+      <w:r>
+        <w:rPr>
+          <w:rFonts w:ascii="SansSerif" w:hAnsi="SansSerif"/>
+          <w:sz w:val="24"/>
+          <w:szCs w:val="24"/>
+        </w:rPr>
+        <w:t></w:t>
+      </w:r>
+      <w:r>
+        <w:rPr>
+          <w:rFonts w:ascii="SansSerif" w:hAnsi="SansSerif"/>
+          <w:sz w:val="24"/>
+          <w:szCs w:val="24"/>
+        </w:rPr>
+        <w:t></w:t>
+      </w:r>
+      <w:r>
+        <w:rPr>
+          <w:rFonts w:ascii="SansSerif" w:hAnsi="SansSerif"/>
+          <w:sz w:val="24"/>
+          <w:szCs w:val="24"/>
+        </w:rPr>
+        <w:t></w:t>
+      </w:r>
+      <w:r>
+        <w:rPr>
+          <w:rFonts w:ascii="SansSerif" w:hAnsi="SansSerif"/>
+          <w:sz w:val="24"/>
+          <w:szCs w:val="24"/>
+        </w:rPr>
+        <w:t></w:t>
+      </w:r>
+      <w:r>
+        <w:rPr>
+          <w:rFonts w:ascii="SansSerif" w:hAnsi="SansSerif"/>
+          <w:sz w:val="24"/>
+          <w:szCs w:val="24"/>
+        </w:rPr>
+        <w:t></w:t>
+      </w:r>
+      <w:r>
+        <w:rPr>
+          <w:rFonts w:ascii="SansSerif" w:hAnsi="SansSerif"/>
+          <w:sz w:val="24"/>
+          <w:szCs w:val="24"/>
+        </w:rPr>
+        <w:t></w:t>
+      </w:r>
+      <w:r>
+        <w:rPr>
+          <w:rFonts w:ascii="SansSerif" w:hAnsi="SansSerif"/>
+          <w:sz w:val="24"/>
+          <w:szCs w:val="24"/>
+        </w:rPr>
+        <w:t></w:t>
+      </w:r>
+      <w:r>
+        <w:rPr>
+          <w:rFonts w:ascii="SansSerif" w:hAnsi="SansSerif"/>
+          <w:sz w:val="24"/>
+          <w:szCs w:val="24"/>
+        </w:rPr>
+        <w:t></w:t>
+      </w:r>
+      <w:r>
+        <w:rPr>
+          <w:rFonts w:ascii="SansSerif" w:hAnsi="SansSerif"/>
+          <w:sz w:val="24"/>
+          <w:szCs w:val="24"/>
+        </w:rPr>
+        <w:t></w:t>
+      </w:r>
+      <w:r>
+        <w:rPr>
+          <w:rFonts w:ascii="SansSerif" w:hAnsi="SansSerif"/>
+          <w:sz w:val="24"/>
+          <w:szCs w:val="24"/>
+        </w:rPr>
+        <w:t></w:t>
+      </w:r>
+      <w:r>
+        <w:rPr>
+          <w:rFonts w:ascii="SansSerif" w:hAnsi="SansSerif"/>
+          <w:sz w:val="24"/>
+          <w:szCs w:val="24"/>
+        </w:rPr>
+        <w:t></w:t>
+      </w:r>
+      <w:r>
+        <w:rPr>
+          <w:rFonts w:ascii="SansSerif" w:hAnsi="SansSerif"/>
+          <w:sz w:val="24"/>
+          <w:szCs w:val="24"/>
+        </w:rPr>
+        <w:t></w:t>
+      </w:r>
+      <w:r>
+        <w:rPr>
+          <w:rFonts w:ascii="SansSerif" w:hAnsi="SansSerif"/>
+          <w:sz w:val="24"/>
+          <w:szCs w:val="24"/>
+        </w:rPr>
+        <w:t></w:t>
+      </w:r>
+      <w:r>
+        <w:rPr>
+          <w:rFonts w:ascii="SansSerif" w:hAnsi="SansSerif"/>
+          <w:sz w:val="24"/>
+          <w:szCs w:val="24"/>
+        </w:rPr>
+        <w:t></w:t>
+      </w:r>
+      <w:r>
+        <w:rPr>
+          <w:rFonts w:ascii="SansSerif" w:hAnsi="SansSerif"/>
+          <w:sz w:val="24"/>
+          <w:szCs w:val="24"/>
+        </w:rPr>
+        <w:t></w:t>
+      </w:r>
+      <w:r>
+        <w:rPr>
+          <w:rFonts w:ascii="SansSerif" w:hAnsi="SansSerif"/>
+          <w:sz w:val="24"/>
+          <w:szCs w:val="24"/>
+        </w:rPr>
+        <w:t></w:t>
+      </w:r>
+      <w:r>
+        <w:rPr>
+          <w:rFonts w:ascii="SansSerif" w:hAnsi="SansSerif"/>
+          <w:sz w:val="24"/>
+          <w:szCs w:val="24"/>
+        </w:rPr>
+        <w:t></w:t>
+      </w:r>
+      <w:r>
+        <w:rPr>
+          <w:rFonts w:ascii="SansSerif" w:hAnsi="SansSerif"/>
+          <w:sz w:val="24"/>
+          <w:szCs w:val="24"/>
+        </w:rPr>
+        <w:t></w:t>
+      </w:r>
+      <w:r>
+        <w:rPr>
+          <w:rFonts w:ascii="SansSerif" w:hAnsi="SansSerif"/>
+          <w:sz w:val="24"/>
+          <w:szCs w:val="24"/>
+        </w:rPr>
+        <w:t></w:t>
+      </w:r>
+      <w:r>
+        <w:rPr>
+          <w:rFonts w:ascii="SansSerif" w:hAnsi="SansSerif"/>
+          <w:sz w:val="24"/>
+          <w:szCs w:val="24"/>
+        </w:rPr>
+        <w:t></w:t>
+      </w:r>
+      <w:r>
+        <w:rPr>
+          <w:rFonts w:ascii="SansSerif" w:hAnsi="SansSerif"/>
+          <w:sz w:val="24"/>
+          <w:szCs w:val="24"/>
+        </w:rPr>
+        <w:t></w:t>
+      </w:r>
+      <w:r>
+        <w:rPr>
+          <w:rFonts w:ascii="SansSerif" w:hAnsi="SansSerif"/>
+          <w:sz w:val="24"/>
+          <w:szCs w:val="24"/>
+        </w:rPr>
+        <w:t></w:t>
+      </w:r>
+      <w:r>
+        <w:rPr>
+          <w:rFonts w:ascii="SansSerif" w:hAnsi="SansSerif"/>
+          <w:sz w:val="24"/>
+          <w:szCs w:val="24"/>
+        </w:rPr>
+        <w:t></w:t>
+      </w:r>
+      <w:r>
+        <w:rPr>
+          <w:rFonts w:ascii="SansSerif" w:hAnsi="SansSerif"/>
+          <w:sz w:val="24"/>
+          <w:szCs w:val="24"/>
+        </w:rPr>
+        <w:t></w:t>
+      </w:r>
+      <w:r>
+        <w:rPr>
+          <w:rFonts w:ascii="SansSerif" w:hAnsi="SansSerif"/>
+          <w:sz w:val="24"/>
+          <w:szCs w:val="24"/>
+        </w:rPr>
+        <w:t></w:t>
+      </w:r>
+      <w:r>
+        <w:rPr>
+          <w:rFonts w:ascii="SansSerif" w:hAnsi="SansSerif"/>
+          <w:sz w:val="24"/>
+          <w:szCs w:val="24"/>
+        </w:rPr>
+        <w:t></w:t>
+      </w:r>
+      <w:r>
+        <w:rPr>
+          <w:rFonts w:ascii="SansSerif" w:hAnsi="SansSerif"/>
+          <w:sz w:val="24"/>
+          <w:szCs w:val="24"/>
+        </w:rPr>
+        <w:t></w:t>
+      </w:r>
+      <w:r>
+        <w:rPr>
+          <w:rFonts w:ascii="SansSerif" w:hAnsi="SansSerif"/>
+          <w:sz w:val="24"/>
+          <w:szCs w:val="24"/>
+        </w:rPr>
+        <w:t></w:t>
+      </w:r>
+      <w:r>
+        <w:rPr>
+          <w:rFonts w:ascii="SansSerif" w:hAnsi="SansSerif"/>
+          <w:sz w:val="24"/>
+          <w:szCs w:val="24"/>
+        </w:rPr>
+        <w:t></w:t>
+      </w:r>
+      <w:r>
+        <w:rPr>
+          <w:rFonts w:ascii="SansSerif" w:hAnsi="SansSerif"/>
+          <w:sz w:val="24"/>
+          <w:szCs w:val="24"/>
+        </w:rPr>
+        <w:t></w:t>
+      </w:r>
+      <w:r>
+        <w:rPr>
+          <w:rFonts w:ascii="SansSerif" w:hAnsi="SansSerif"/>
+          <w:sz w:val="24"/>
+          <w:szCs w:val="24"/>
+        </w:rPr>
+        <w:t></w:t>
+      </w:r>
+      <w:r>
+        <w:rPr>
+          <w:rFonts w:ascii="SansSerif" w:hAnsi="SansSerif"/>
+          <w:sz w:val="24"/>
+          <w:szCs w:val="24"/>
+        </w:rPr>
+        <w:t></w:t>
+      </w:r>
+      <w:r>
+        <w:rPr>
+          <w:rFonts w:ascii="SansSerif" w:hAnsi="SansSerif"/>
+          <w:sz w:val="24"/>
+          <w:szCs w:val="24"/>
+        </w:rPr>
+        <w:t></w:t>
+      </w:r>
+      <w:r>
+        <w:rPr>
+          <w:rFonts w:ascii="SansSerif" w:hAnsi="SansSerif"/>
+          <w:sz w:val="24"/>
+          <w:szCs w:val="24"/>
+        </w:rPr>
+        <w:t></w:t>
+      </w:r>
+      <w:r>
+        <w:rPr>
+          <w:rFonts w:ascii="SansSerif" w:hAnsi="SansSerif"/>
+          <w:sz w:val="24"/>
+          <w:szCs w:val="24"/>
+        </w:rPr>
+        <w:t></w:t>
+      </w:r>
+      <w:r>
+        <w:rPr>
+          <w:rFonts w:ascii="SansSerif" w:hAnsi="SansSerif"/>
+          <w:sz w:val="24"/>
+          <w:szCs w:val="24"/>
+        </w:rPr>
+        <w:t></w:t>
+      </w:r>
+      <w:r>
+        <w:rPr>
+          <w:rFonts w:ascii="SansSerif" w:hAnsi="SansSerif"/>
+          <w:sz w:val="24"/>
+          <w:szCs w:val="24"/>
+        </w:rPr>
+        <w:t></w:t>
+      </w:r>
+      <w:r>
+        <w:rPr>
+          <w:rFonts w:ascii="SansSerif" w:hAnsi="SansSerif"/>
+          <w:sz w:val="24"/>
+          <w:szCs w:val="24"/>
+        </w:rPr>
+        <w:t></w:t>
+      </w:r>
+      <w:r>
+        <w:rPr>
+          <w:rFonts w:ascii="SansSerif" w:hAnsi="SansSerif"/>
+          <w:sz w:val="24"/>
+          <w:szCs w:val="24"/>
+        </w:rPr>
+        <w:t></w:t>
+      </w:r>
+      <w:r>
+        <w:rPr>
+          <w:rFonts w:ascii="SansSerif" w:hAnsi="SansSerif"/>
+          <w:sz w:val="24"/>
+          <w:szCs w:val="24"/>
+        </w:rPr>
+        <w:t></w:t>
+      </w:r>
+      <w:r>
+        <w:rPr>
+          <w:rFonts w:ascii="SansSerif" w:hAnsi="SansSerif"/>
+          <w:sz w:val="24"/>
+          <w:szCs w:val="24"/>
+        </w:rPr>
+        <w:t></w:t>
+      </w:r>
+      <w:r>
+        <w:rPr>
+          <w:rFonts w:ascii="SansSerif" w:hAnsi="SansSerif"/>
+          <w:sz w:val="24"/>
+          <w:szCs w:val="24"/>
+        </w:rPr>
+        <w:t></w:t>
+      </w:r>
+      <w:r>
+        <w:rPr>
+          <w:rFonts w:ascii="SansSerif" w:hAnsi="SansSerif"/>
+          <w:sz w:val="24"/>
+          <w:szCs w:val="24"/>
+        </w:rPr>
+        <w:t></w:t>
+      </w:r>
+      <w:r>
+        <w:rPr>
+          <w:rFonts w:ascii="SansSerif" w:hAnsi="SansSerif"/>
+          <w:sz w:val="24"/>
+          <w:szCs w:val="24"/>
+        </w:rPr>
+        <w:t></w:t>
+      </w:r>
+      <w:r>
+        <w:rPr>
+          <w:rFonts w:ascii="SansSerif" w:hAnsi="SansSerif"/>
+          <w:sz w:val="24"/>
+          <w:szCs w:val="24"/>
+        </w:rPr>
+        <w:t></w:t>
+      </w:r>
+      <w:r>
+        <w:rPr>
+          <w:rFonts w:ascii="SansSerif" w:hAnsi="SansSerif"/>
+          <w:sz w:val="24"/>
+          <w:szCs w:val="24"/>
+        </w:rPr>
+        <w:t></w:t>
+      </w:r>
+      <w:r>
+        <w:rPr>
+          <w:rFonts w:ascii="SansSerif" w:hAnsi="SansSerif"/>
+          <w:sz w:val="24"/>
+          <w:szCs w:val="24"/>
+        </w:rPr>
+        <w:t></w:t>
+      </w:r>
+      <w:r>
+        <w:rPr>
+          <w:rFonts w:ascii="SansSerif" w:hAnsi="SansSerif"/>
+          <w:sz w:val="24"/>
+          <w:szCs w:val="24"/>
+        </w:rPr>
+        <w:t></w:t>
+      </w:r>
+      <w:r>
+        <w:rPr>
+          <w:rFonts w:ascii="SansSerif" w:hAnsi="SansSerif"/>
+          <w:sz w:val="24"/>
+          <w:szCs w:val="24"/>
+        </w:rPr>
+        <w:t></w:t>
+      </w:r>
+      <w:r>
+        <w:rPr>
+          <w:rFonts w:ascii="SansSerif" w:hAnsi="SansSerif"/>
+          <w:sz w:val="24"/>
+          <w:szCs w:val="24"/>
+        </w:rPr>
+        <w:t></w:t>
+      </w:r>
+      <w:r>
+        <w:rPr>
+          <w:rFonts w:ascii="SansSerif" w:hAnsi="SansSerif"/>
+          <w:sz w:val="24"/>
+          <w:szCs w:val="24"/>
+        </w:rPr>
+        <w:t></w:t>
+      </w:r>
+      <w:r>
+        <w:rPr>
+          <w:rFonts w:ascii="SansSerif" w:hAnsi="SansSerif"/>
+          <w:sz w:val="24"/>
+          <w:szCs w:val="24"/>
+        </w:rPr>
+        <w:t></w:t>
+      </w:r>
+      <w:r>
+        <w:rPr>
+          <w:rFonts w:ascii="SansSerif" w:hAnsi="SansSerif"/>
+          <w:sz w:val="24"/>
+          <w:szCs w:val="24"/>
+        </w:rPr>
+        <w:t></w:t>
+      </w:r>
+      <w:r>
+        <w:rPr>
+          <w:rFonts w:ascii="SansSerif" w:hAnsi="SansSerif"/>
+          <w:sz w:val="24"/>
+          <w:szCs w:val="24"/>
+        </w:rPr>
+        <w:t></w:t>
+      </w:r>
+      <w:r>
+        <w:rPr>
+          <w:rFonts w:ascii="SansSerif" w:hAnsi="SansSerif"/>
+          <w:sz w:val="24"/>
+          <w:szCs w:val="24"/>
+        </w:rPr>
+        <w:t></w:t>
+      </w:r>
+      <w:r>
+        <w:rPr>
+          <w:rFonts w:ascii="SansSerif" w:hAnsi="SansSerif"/>
+          <w:sz w:val="24"/>
+          <w:szCs w:val="24"/>
+        </w:rPr>
+        <w:t></w:t>
+      </w:r>
+      <w:r>
+        <w:rPr>
+          <w:rFonts w:ascii="SansSerif" w:hAnsi="SansSerif"/>
+          <w:sz w:val="24"/>
+          <w:szCs w:val="24"/>
+        </w:rPr>
+        <w:t></w:t>
+      </w:r>
+      <w:r>
+        <w:rPr>
+          <w:rFonts w:ascii="SansSerif" w:hAnsi="SansSerif"/>
+          <w:sz w:val="24"/>
+          <w:szCs w:val="24"/>
+        </w:rPr>
+        <w:t></w:t>
+      </w:r>
+      <w:r>
+        <w:rPr>
+          <w:rFonts w:ascii="SansSerif" w:hAnsi="SansSerif"/>
+          <w:sz w:val="24"/>
+          <w:szCs w:val="24"/>
+        </w:rPr>
+        <w:t></w:t>
+      </w:r>
+      <w:r>
+        <w:rPr>
+          <w:rFonts w:ascii="SansSerif" w:hAnsi="SansSerif"/>
+          <w:sz w:val="24"/>
+          <w:szCs w:val="24"/>
+        </w:rPr>
+        <w:t></w:t>
+      </w:r>
+      <w:r>
+        <w:rPr>
+          <w:rFonts w:ascii="SansSerif" w:hAnsi="SansSerif"/>
+          <w:sz w:val="24"/>
+          <w:szCs w:val="24"/>
+        </w:rPr>
+        <w:t></w:t>
+      </w:r>
+      <w:r>
+        <w:rPr>
+          <w:rFonts w:ascii="SansSerif" w:hAnsi="SansSerif"/>
+          <w:sz w:val="24"/>
+          <w:szCs w:val="24"/>
+        </w:rPr>
+        <w:t></w:t>
+      </w:r>
+      <w:r>
+        <w:rPr>
+          <w:rFonts w:ascii="SansSerif" w:hAnsi="SansSerif"/>
+          <w:sz w:val="24"/>
+          <w:szCs w:val="24"/>
+        </w:rPr>
+        <w:t></w:t>
+      </w:r>
+      <w:r>
+        <w:rPr>
+          <w:rFonts w:ascii="SansSerif" w:hAnsi="SansSerif"/>
+          <w:sz w:val="24"/>
+          <w:szCs w:val="24"/>
+        </w:rPr>
+        <w:t></w:t>
+      </w:r>
+      <w:r>
+        <w:rPr>
+          <w:rFonts w:ascii="SansSerif" w:hAnsi="SansSerif"/>
+          <w:sz w:val="24"/>
+          <w:szCs w:val="24"/>
+        </w:rPr>
+        <w:t></w:t>
+      </w:r>
+      <w:r>
+        <w:rPr>
+          <w:rFonts w:ascii="SansSerif" w:hAnsi="SansSerif"/>
+          <w:sz w:val="24"/>
+          <w:szCs w:val="24"/>
+        </w:rPr>
+        <w:t></w:t>
+      </w:r>
+      <w:r>
+        <w:rPr>
+          <w:rFonts w:ascii="SansSerif" w:hAnsi="SansSerif"/>
+          <w:sz w:val="24"/>
+          <w:szCs w:val="24"/>
+        </w:rPr>
+        <w:t></w:t>
+      </w:r>
+      <w:r>
+        <w:rPr>
+          <w:rFonts w:ascii="SansSerif" w:hAnsi="SansSerif"/>
+          <w:sz w:val="24"/>
+          <w:szCs w:val="24"/>
+        </w:rPr>
+        <w:t></w:t>
+      </w:r>
+      <w:r>
+        <w:rPr>
+          <w:rFonts w:ascii="SansSerif" w:hAnsi="SansSerif"/>
+          <w:sz w:val="24"/>
+          <w:szCs w:val="24"/>
+        </w:rPr>
+        <w:t></w:t>
+      </w:r>
+      <w:r>
+        <w:rPr>
+          <w:rFonts w:ascii="SansSerif" w:hAnsi="SansSerif"/>
+          <w:sz w:val="24"/>
+          <w:szCs w:val="24"/>
+        </w:rPr>
+        <w:t></w:t>
+      </w:r>
+      <w:r>
+        <w:rPr>
+          <w:rFonts w:ascii="SansSerif" w:hAnsi="SansSerif"/>
+          <w:sz w:val="24"/>
+          <w:szCs w:val="24"/>
+        </w:rPr>
+        <w:t></w:t>
+      </w:r>
+      <w:r>
+        <w:rPr>
+          <w:rFonts w:ascii="SansSerif" w:hAnsi="SansSerif"/>
+          <w:sz w:val="24"/>
+          <w:szCs w:val="24"/>
+        </w:rPr>
+        <w:t></w:t>
+      </w:r>
+      <w:r>
+        <w:rPr>
+          <w:rFonts w:ascii="SansSerif" w:hAnsi="SansSerif"/>
+          <w:sz w:val="24"/>
+          <w:szCs w:val="24"/>
+        </w:rPr>
+        <w:t></w:t>
+      </w:r>
+      <w:r>
+        <w:rPr>
+          <w:rFonts w:ascii="SansSerif" w:hAnsi="SansSerif"/>
+          <w:sz w:val="24"/>
+          <w:szCs w:val="24"/>
+        </w:rPr>
+        <w:t></w:t>
+      </w:r>
+      <w:r>
+        <w:rPr>
+          <w:rFonts w:ascii="SansSerif" w:hAnsi="SansSerif"/>
+          <w:sz w:val="24"/>
+          <w:szCs w:val="24"/>
+        </w:rPr>
+        <w:t></w:t>
+      </w:r>
+      <w:r>
+        <w:rPr>
+          <w:rFonts w:ascii="SansSerif" w:hAnsi="SansSerif"/>
+          <w:sz w:val="24"/>
+          <w:szCs w:val="24"/>
+        </w:rPr>
+        <w:t></w:t>
+      </w:r>
+      <w:r>
+        <w:rPr>
+          <w:rFonts w:ascii="SansSerif" w:hAnsi="SansSerif"/>
+          <w:sz w:val="24"/>
+          <w:szCs w:val="24"/>
+        </w:rPr>
+        <w:t></w:t>
+      </w:r>
+      <w:r>
+        <w:rPr>
+          <w:rFonts w:ascii="SansSerif" w:hAnsi="SansSerif"/>
+          <w:sz w:val="24"/>
+          <w:szCs w:val="24"/>
+        </w:rPr>
+        <w:t></w:t>
+      </w:r>
+      <w:r>
+        <w:rPr>
+          <w:rFonts w:ascii="SansSerif" w:hAnsi="SansSerif"/>
+          <w:sz w:val="24"/>
+          <w:szCs w:val="24"/>
+        </w:rPr>
+        <w:t></w:t>
+      </w:r>
+      <w:r>
+        <w:rPr>
+          <w:rFonts w:ascii="SansSerif" w:hAnsi="SansSerif"/>
+          <w:sz w:val="24"/>
+          <w:szCs w:val="24"/>
+        </w:rPr>
+        <w:t></w:t>
+      </w:r>
+      <w:r>
+        <w:rPr>
+          <w:rFonts w:ascii="SansSerif" w:hAnsi="SansSerif"/>
+          <w:sz w:val="24"/>
+          <w:szCs w:val="24"/>
+        </w:rPr>
+        <w:t></w:t>
+      </w:r>
+      <w:r>
+        <w:rPr>
+          <w:rFonts w:ascii="SansSerif" w:hAnsi="SansSerif"/>
+          <w:sz w:val="24"/>
+          <w:szCs w:val="24"/>
+        </w:rPr>
+        <w:t></w:t>
+      </w:r>
+      <w:r>
+        <w:rPr>
+          <w:rFonts w:ascii="SansSerif" w:hAnsi="SansSerif"/>
+          <w:sz w:val="24"/>
+          <w:szCs w:val="24"/>
+        </w:rPr>
+        <w:t></w:t>
+      </w:r>
+      <w:r>
+        <w:rPr>
+          <w:rFonts w:ascii="SansSerif" w:hAnsi="SansSerif"/>
+          <w:sz w:val="24"/>
+          <w:szCs w:val="24"/>
+        </w:rPr>
+        <w:t></w:t>
+      </w:r>
+      <w:r>
+        <w:rPr>
+          <w:rFonts w:ascii="SansSerif" w:hAnsi="SansSerif"/>
+          <w:sz w:val="24"/>
+          <w:szCs w:val="24"/>
+        </w:rPr>
+        <w:t></w:t>
+      </w:r>
+      <w:r>
+        <w:rPr>
+          <w:rFonts w:ascii="SansSerif" w:hAnsi="SansSerif"/>
+          <w:sz w:val="24"/>
+          <w:szCs w:val="24"/>
+        </w:rPr>
+        <w:t></w:t>
+      </w:r>
+      <w:r>
+        <w:rPr>
+          <w:rFonts w:ascii="SansSerif" w:hAnsi="SansSerif"/>
+          <w:sz w:val="24"/>
+          <w:szCs w:val="24"/>
+        </w:rPr>
+        <w:t></w:t>
+      </w:r>
+      <w:r>
+        <w:rPr>
+          <w:rFonts w:ascii="SansSerif" w:hAnsi="SansSerif"/>
+          <w:sz w:val="24"/>
+          <w:szCs w:val="24"/>
+        </w:rPr>
+        <w:t></w:t>
+      </w:r>
+      <w:r>
+        <w:rPr>
+          <w:rFonts w:ascii="SansSerif" w:hAnsi="SansSerif"/>
+          <w:sz w:val="24"/>
+          <w:szCs w:val="24"/>
+        </w:rPr>
+        <w:t></w:t>
+      </w:r>
+      <w:r>
+        <w:rPr>
+          <w:rFonts w:ascii="SansSerif" w:hAnsi="SansSerif"/>
+          <w:sz w:val="24"/>
+          <w:szCs w:val="24"/>
+        </w:rPr>
+        <w:t></w:t>
+      </w:r>
+      <w:r>
+        <w:rPr>
+          <w:rFonts w:ascii="SansSerif" w:hAnsi="SansSerif"/>
+          <w:sz w:val="24"/>
+          <w:szCs w:val="24"/>
+        </w:rPr>
+        <w:t></w:t>
+      </w:r>
+      <w:r>
+        <w:rPr>
+          <w:rFonts w:ascii="SansSerif" w:hAnsi="SansSerif"/>
+          <w:sz w:val="24"/>
+          <w:szCs w:val="24"/>
+        </w:rPr>
+        <w:t></w:t>
+      </w:r>
+      <w:r>
+        <w:rPr>
+          <w:rFonts w:ascii="SansSerif" w:hAnsi="SansSerif"/>
+          <w:sz w:val="24"/>
+          <w:szCs w:val="24"/>
+        </w:rPr>
+        <w:t></w:t>
+      </w:r>
+      <w:r>
+        <w:rPr>
+          <w:rFonts w:ascii="SansSerif" w:hAnsi="SansSerif"/>
+          <w:sz w:val="24"/>
+          <w:szCs w:val="24"/>
+        </w:rPr>
+        <w:t></w:t>
+      </w:r>
+      <w:r>
+        <w:rPr>
+          <w:rFonts w:ascii="SansSerif" w:hAnsi="SansSerif"/>
+          <w:sz w:val="24"/>
+          <w:szCs w:val="24"/>
+        </w:rPr>
+        <w:t></w:t>
+      </w:r>
+      <w:r>
+        <w:rPr>
+          <w:rFonts w:ascii="SansSerif" w:hAnsi="SansSerif"/>
+          <w:sz w:val="24"/>
+          <w:szCs w:val="24"/>
+        </w:rPr>
+        <w:t></w:t>
+      </w:r>
+      <w:r>
+        <w:rPr>
+          <w:rFonts w:ascii="SansSerif" w:hAnsi="SansSerif"/>
+          <w:sz w:val="24"/>
+          <w:szCs w:val="24"/>
+        </w:rPr>
+        <w:t></w:t>
+      </w:r>
+      <w:r>
+        <w:rPr>
+          <w:rFonts w:ascii="SansSerif" w:hAnsi="SansSerif"/>
+          <w:sz w:val="24"/>
+          <w:szCs w:val="24"/>
+        </w:rPr>
+        <w:t></w:t>
+      </w:r>
+      <w:r>
+        <w:rPr>
+          <w:rFonts w:ascii="SansSerif" w:hAnsi="SansSerif"/>
+          <w:sz w:val="24"/>
+          <w:szCs w:val="24"/>
+        </w:rPr>
+        <w:t></w:t>
+      </w:r>
+      <w:r>
+        <w:rPr>
+          <w:rFonts w:ascii="SansSerif" w:hAnsi="SansSerif"/>
+          <w:sz w:val="24"/>
+          <w:szCs w:val="24"/>
+        </w:rPr>
+        <w:t></w:t>
+      </w:r>
+      <w:r>
+        <w:rPr>
+          <w:rFonts w:ascii="SansSerif" w:hAnsi="SansSerif"/>
+          <w:sz w:val="24"/>
+          <w:szCs w:val="24"/>
+        </w:rPr>
+        <w:t></w:t>
+      </w:r>
+      <w:r>
+        <w:rPr>
+          <w:rFonts w:ascii="SansSerif" w:hAnsi="SansSerif"/>
+          <w:sz w:val="24"/>
+          <w:szCs w:val="24"/>
+        </w:rPr>
+        <w:t></w:t>
+      </w:r>
+      <w:r>
+        <w:rPr>
+          <w:rFonts w:ascii="SansSerif" w:hAnsi="SansSerif"/>
+          <w:sz w:val="24"/>
+          <w:szCs w:val="24"/>
+        </w:rPr>
+        <w:t></w:t>
+      </w:r>
+      <w:r>
+        <w:rPr>
+          <w:rFonts w:ascii="SansSerif" w:hAnsi="SansSerif"/>
+          <w:sz w:val="24"/>
+          <w:szCs w:val="24"/>
+        </w:rPr>
+        <w:t></w:t>
+      </w:r>
+      <w:r>
+        <w:rPr>
+          <w:rFonts w:ascii="SansSerif" w:hAnsi="SansSerif"/>
+          <w:sz w:val="24"/>
+          <w:szCs w:val="24"/>
+        </w:rPr>
+        <w:t></w:t>
+      </w:r>
+      <w:r>
+        <w:rPr>
+          <w:rFonts w:ascii="SansSerif" w:hAnsi="SansSerif"/>
+          <w:sz w:val="24"/>
+          <w:szCs w:val="24"/>
+        </w:rPr>
+        <w:t></w:t>
+      </w:r>
+      <w:r>
+        <w:rPr>
+          <w:rFonts w:ascii="SansSerif" w:hAnsi="SansSerif"/>
+          <w:sz w:val="24"/>
+          <w:szCs w:val="24"/>
+        </w:rPr>
+        <w:t></w:t>
+      </w:r>
+      <w:r>
+        <w:rPr>
+          <w:rFonts w:ascii="SansSerif" w:hAnsi="SansSerif"/>
+          <w:sz w:val="24"/>
+          <w:szCs w:val="24"/>
+        </w:rPr>
+        <w:t></w:t>
+      </w:r>
+      <w:r>
+        <w:rPr>
+          <w:rFonts w:ascii="SansSerif" w:hAnsi="SansSerif"/>
+          <w:sz w:val="24"/>
+          <w:szCs w:val="24"/>
+        </w:rPr>
+        <w:t></w:t>
+      </w:r>
+      <w:r>
+        <w:rPr>
+          <w:rFonts w:ascii="SansSerif" w:hAnsi="SansSerif"/>
+          <w:sz w:val="24"/>
+          <w:szCs w:val="24"/>
+        </w:rPr>
+        <w:t></w:t>
+      </w:r>
+      <w:r>
+        <w:rPr>
+          <w:rFonts w:ascii="SansSerif" w:hAnsi="SansSerif"/>
+          <w:sz w:val="24"/>
+          <w:szCs w:val="24"/>
+        </w:rPr>
+        <w:t></w:t>
+      </w:r>
+      <w:r>
+        <w:rPr>
+          <w:rFonts w:ascii="SansSerif" w:hAnsi="SansSerif"/>
+          <w:sz w:val="24"/>
+          <w:szCs w:val="24"/>
+        </w:rPr>
+        <w:t></w:t>
+      </w:r>
+      <w:r>
+        <w:rPr>
+          <w:rFonts w:ascii="SansSerif" w:hAnsi="SansSerif"/>
+          <w:sz w:val="24"/>
+          <w:szCs w:val="24"/>
+        </w:rPr>
+        <w:t></w:t>
+      </w:r>
+      <w:r>
+        <w:rPr>
+          <w:rFonts w:ascii="SansSerif" w:hAnsi="SansSerif"/>
+          <w:sz w:val="24"/>
+          <w:szCs w:val="24"/>
+        </w:rPr>
+        <w:t></w:t>
+      </w:r>
+      <w:r>
+        <w:rPr>
+          <w:rFonts w:ascii="SansSerif" w:hAnsi="SansSerif"/>
+          <w:sz w:val="24"/>
+          <w:szCs w:val="24"/>
+        </w:rPr>
+        <w:t></w:t>
+      </w:r>
+      <w:r>
+        <w:rPr>
+          <w:rFonts w:ascii="SansSerif" w:hAnsi="SansSerif"/>
+          <w:sz w:val="24"/>
+          <w:szCs w:val="24"/>
+        </w:rPr>
+        <w:t></w:t>
+      </w:r>
+      <w:r>
+        <w:rPr>
+          <w:rFonts w:ascii="SansSerif" w:hAnsi="SansSerif"/>
+          <w:sz w:val="24"/>
+          <w:szCs w:val="24"/>
+        </w:rPr>
+        <w:t></w:t>
+      </w:r>
+      <w:r>
+        <w:rPr>
+          <w:rFonts w:ascii="SansSerif" w:hAnsi="SansSerif"/>
+          <w:sz w:val="24"/>
+          <w:szCs w:val="24"/>
+        </w:rPr>
+        <w:t></w:t>
+      </w:r>
+      <w:r>
+        <w:rPr>
+          <w:rFonts w:ascii="SansSerif" w:hAnsi="SansSerif"/>
+          <w:sz w:val="24"/>
+          <w:szCs w:val="24"/>
+        </w:rPr>
+        <w:t></w:t>
+      </w:r>
+      <w:r>
+        <w:rPr>
+          <w:rFonts w:ascii="SansSerif" w:hAnsi="SansSerif"/>
+          <w:sz w:val="24"/>
+          <w:szCs w:val="24"/>
+        </w:rPr>
+        <w:t></w:t>
+      </w:r>
+      <w:r>
+        <w:rPr>
+          <w:rFonts w:ascii="SansSerif" w:hAnsi="SansSerif"/>
+          <w:sz w:val="24"/>
+          <w:szCs w:val="24"/>
+        </w:rPr>
+        <w:t></w:t>
+      </w:r>
+      <w:r>
+        <w:rPr>
+          <w:rFonts w:ascii="SansSerif" w:hAnsi="SansSerif"/>
+          <w:sz w:val="24"/>
+          <w:szCs w:val="24"/>
+        </w:rPr>
+        <w:t></w:t>
+      </w:r>
+      <w:r>
+        <w:rPr>
+          <w:rFonts w:ascii="SansSerif" w:hAnsi="SansSerif"/>
+          <w:sz w:val="24"/>
+          <w:szCs w:val="24"/>
+        </w:rPr>
+        <w:t></w:t>
+      </w:r>
+      <w:r>
+        <w:rPr>
+          <w:rFonts w:ascii="SansSerif" w:hAnsi="SansSerif"/>
+          <w:sz w:val="24"/>
+          <w:szCs w:val="24"/>
+        </w:rPr>
+        <w:t></w:t>
+      </w:r>
+      <w:r>
+        <w:rPr>
+          <w:rFonts w:ascii="SansSerif" w:hAnsi="SansSerif"/>
+          <w:sz w:val="24"/>
+          <w:szCs w:val="24"/>
+        </w:rPr>
+        <w:t></w:t>
+      </w:r>
+      <w:r>
+        <w:rPr>
+          <w:rFonts w:ascii="SansSerif" w:hAnsi="SansSerif"/>
+          <w:sz w:val="24"/>
+          <w:szCs w:val="24"/>
+        </w:rPr>
+        <w:t></w:t>
+      </w:r>
+      <w:r>
+        <w:rPr>
+          <w:rFonts w:ascii="SansSerif" w:hAnsi="SansSerif"/>
+          <w:sz w:val="24"/>
+          <w:szCs w:val="24"/>
+        </w:rPr>
+        <w:t></w:t>
+      </w:r>
+      <w:r>
+        <w:rPr>
+          <w:rFonts w:ascii="SansSerif" w:hAnsi="SansSerif"/>
+          <w:sz w:val="24"/>
+          <w:szCs w:val="24"/>
+        </w:rPr>
+        <w:t></w:t>
+      </w:r>
+      <w:r>
+        <w:rPr>
+          <w:rFonts w:ascii="SansSerif" w:hAnsi="SansSerif"/>
+          <w:sz w:val="24"/>
+          <w:szCs w:val="24"/>
+        </w:rPr>
+        <w:t></w:t>
+      </w:r>
+      <w:r>
+        <w:rPr>
+          <w:rFonts w:ascii="SansSerif" w:hAnsi="SansSerif"/>
+          <w:sz w:val="24"/>
+          <w:szCs w:val="24"/>
+        </w:rPr>
+        <w:t></w:t>
+      </w:r>
+      <w:r>
+        <w:rPr>
+          <w:rFonts w:ascii="SansSerif" w:hAnsi="SansSerif"/>
+          <w:sz w:val="24"/>
+          <w:szCs w:val="24"/>
+        </w:rPr>
+        <w:t></w:t>
+      </w:r>
+      <w:r>
+        <w:rPr>
+          <w:rFonts w:ascii="SansSerif" w:hAnsi="SansSerif"/>
+          <w:sz w:val="24"/>
+          <w:szCs w:val="24"/>
+        </w:rPr>
+        <w:t></w:t>
+      </w:r>
+      <w:r>
+        <w:rPr>
+          <w:rFonts w:ascii="SansSerif" w:hAnsi="SansSerif"/>
+          <w:sz w:val="24"/>
+          <w:szCs w:val="24"/>
+        </w:rPr>
+        <w:t></w:t>
+      </w:r>
+      <w:r>
+        <w:rPr>
+          <w:rFonts w:ascii="SansSerif" w:hAnsi="SansSerif"/>
+          <w:sz w:val="24"/>
+          <w:szCs w:val="24"/>
+        </w:rPr>
+        <w:t></w:t>
+      </w:r>
+      <w:r>
+        <w:rPr>
+          <w:rFonts w:ascii="SansSerif" w:hAnsi="SansSerif"/>
+          <w:sz w:val="24"/>
+          <w:szCs w:val="24"/>
+        </w:rPr>
+        <w:t></w:t>
+      </w:r>
+      <w:r>
+        <w:rPr>
+          <w:rFonts w:ascii="SansSerif" w:hAnsi="SansSerif"/>
+          <w:sz w:val="24"/>
+          <w:szCs w:val="24"/>
+        </w:rPr>
+        <w:t></w:t>
+      </w:r>
+      <w:r>
+        <w:rPr>
+          <w:rFonts w:ascii="SansSerif" w:hAnsi="SansSerif"/>
+          <w:sz w:val="24"/>
+          <w:szCs w:val="24"/>
+        </w:rPr>
+        <w:t></w:t>
+      </w:r>
+      <w:r>
+        <w:rPr>
+          <w:rFonts w:ascii="SansSerif" w:hAnsi="SansSerif"/>
+          <w:sz w:val="24"/>
+          <w:szCs w:val="24"/>
+        </w:rPr>
+        <w:t></w:t>
+      </w:r>
+      <w:r>
+        <w:rPr>
+          <w:rFonts w:ascii="SansSerif" w:hAnsi="SansSerif"/>
+          <w:sz w:val="24"/>
+          <w:szCs w:val="24"/>
+        </w:rPr>
+        <w:t></w:t>
+      </w:r>
+      <w:r>
+        <w:rPr>
+          <w:rFonts w:ascii="SansSerif" w:hAnsi="SansSerif"/>
+          <w:sz w:val="24"/>
+          <w:szCs w:val="24"/>
+        </w:rPr>
+        <w:t></w:t>
+      </w:r>
+      <w:r>
+        <w:rPr>
+          <w:rFonts w:ascii="SansSerif" w:hAnsi="SansSerif"/>
+          <w:sz w:val="24"/>
+          <w:szCs w:val="24"/>
+        </w:rPr>
+        <w:t></w:t>
+      </w:r>
+      <w:r>
+        <w:rPr>
+          <w:rFonts w:ascii="SansSerif" w:hAnsi="SansSerif"/>
+          <w:sz w:val="24"/>
+          <w:szCs w:val="24"/>
+        </w:rPr>
+        <w:t></w:t>
+      </w:r>
+      <w:r>
+        <w:rPr>
+          <w:rFonts w:ascii="SansSerif" w:hAnsi="SansSerif"/>
+          <w:sz w:val="24"/>
+          <w:szCs w:val="24"/>
+        </w:rPr>
+        <w:t></w:t>
+      </w:r>
+      <w:r>
+        <w:rPr>
+          <w:rFonts w:ascii="SansSerif" w:hAnsi="SansSerif"/>
+          <w:sz w:val="24"/>
+          <w:szCs w:val="24"/>
+        </w:rPr>
+        <w:t></w:t>
+      </w:r>
+      <w:r>
+        <w:rPr>
+          <w:rFonts w:ascii="SansSerif" w:hAnsi="SansSerif"/>
+          <w:sz w:val="24"/>
+          <w:szCs w:val="24"/>
+        </w:rPr>
+        <w:t></w:t>
+      </w:r>
+      <w:r>
+        <w:rPr>
+          <w:rFonts w:ascii="SansSerif" w:hAnsi="SansSerif"/>
+          <w:sz w:val="24"/>
+          <w:szCs w:val="24"/>
+        </w:rPr>
+        <w:t></w:t>
+      </w:r>
+      <w:r>
+        <w:rPr>
+          <w:rFonts w:ascii="SansSerif" w:hAnsi="SansSerif"/>
+          <w:sz w:val="24"/>
+          <w:szCs w:val="24"/>
+        </w:rPr>
+        <w:t></w:t>
+      </w:r>
+      <w:r>
+        <w:rPr>
+          <w:rFonts w:ascii="SansSerif" w:hAnsi="SansSerif"/>
+          <w:sz w:val="24"/>
+          <w:szCs w:val="24"/>
+        </w:rPr>
+        <w:t></w:t>
+      </w:r>
+      <w:r>
+        <w:rPr>
+          <w:rFonts w:ascii="SansSerif" w:hAnsi="SansSerif"/>
+          <w:sz w:val="24"/>
+          <w:szCs w:val="24"/>
+        </w:rPr>
+        <w:t></w:t>
+      </w:r>
+      <w:r>
+        <w:rPr>
+          <w:rFonts w:ascii="SansSerif" w:hAnsi="SansSerif"/>
+          <w:sz w:val="24"/>
+          <w:szCs w:val="24"/>
+        </w:rPr>
+        <w:t></w:t>
+      </w:r>
+      <w:r>
+        <w:rPr>
+          <w:rFonts w:ascii="SansSerif" w:hAnsi="SansSerif"/>
+          <w:sz w:val="24"/>
+          <w:szCs w:val="24"/>
+        </w:rPr>
+        <w:t></w:t>
+      </w:r>
+      <w:r>
+        <w:rPr>
+          <w:rFonts w:ascii="SansSerif" w:hAnsi="SansSerif"/>
+          <w:sz w:val="24"/>
+          <w:szCs w:val="24"/>
+        </w:rPr>
+        <w:t></w:t>
+      </w:r>
+      <w:r>
+        <w:rPr>
+          <w:rFonts w:ascii="SansSerif" w:hAnsi="SansSerif"/>
+          <w:sz w:val="24"/>
+          <w:szCs w:val="24"/>
+        </w:rPr>
+        <w:t></w:t>
+      </w:r>
+      <w:r>
+        <w:rPr>
+          <w:rFonts w:ascii="SansSerif" w:hAnsi="SansSerif"/>
+          <w:sz w:val="24"/>
+          <w:szCs w:val="24"/>
+        </w:rPr>
+        <w:t></w:t>
+      </w:r>
+      <w:r>
+        <w:rPr>
+          <w:rFonts w:ascii="SansSerif" w:hAnsi="SansSerif"/>
+          <w:sz w:val="24"/>
+          <w:szCs w:val="24"/>
+        </w:rPr>
+        <w:t></w:t>
+      </w:r>
+      <w:r>
+        <w:rPr>
+          <w:rFonts w:ascii="SansSerif" w:hAnsi="SansSerif"/>
+          <w:sz w:val="24"/>
+          <w:szCs w:val="24"/>
+        </w:rPr>
+        <w:t></w:t>
+      </w:r>
+      <w:r>
+        <w:rPr>
+          <w:rFonts w:ascii="SansSerif" w:hAnsi="SansSerif"/>
+          <w:sz w:val="24"/>
+          <w:szCs w:val="24"/>
+        </w:rPr>
+        <w:t></w:t>
+      </w:r>
+      <w:r>
+        <w:rPr>
+          <w:rFonts w:ascii="SansSerif" w:hAnsi="SansSerif"/>
+          <w:sz w:val="24"/>
+          <w:szCs w:val="24"/>
+        </w:rPr>
+        <w:t></w:t>
+      </w:r>
+      <w:r>
+        <w:rPr>
+          <w:rFonts w:ascii="SansSerif" w:hAnsi="SansSerif"/>
+          <w:sz w:val="24"/>
+          <w:szCs w:val="24"/>
+        </w:rPr>
+        <w:t></w:t>
+      </w:r>
+      <w:r>
+        <w:rPr>
+          <w:rFonts w:ascii="SansSerif" w:hAnsi="SansSerif"/>
+          <w:sz w:val="24"/>
+          <w:szCs w:val="24"/>
+        </w:rPr>
+        <w:t></w:t>
+      </w:r>
+      <w:r>
+        <w:rPr>
+          <w:rFonts w:ascii="SansSerif" w:hAnsi="SansSerif"/>
+          <w:sz w:val="24"/>
+          <w:szCs w:val="24"/>
+        </w:rPr>
+        <w:t></w:t>
+      </w:r>
+      <w:r>
+        <w:rPr>
+          <w:rFonts w:ascii="SansSerif" w:hAnsi="SansSerif"/>
+          <w:sz w:val="24"/>
+          <w:szCs w:val="24"/>
+        </w:rPr>
+        <w:t></w:t>
+      </w:r>
+      <w:r>
+        <w:rPr>
+          <w:rFonts w:ascii="SansSerif" w:hAnsi="SansSerif"/>
+          <w:sz w:val="24"/>
+          <w:szCs w:val="24"/>
+        </w:rPr>
+        <w:t></w:t>
+      </w:r>
+      <w:r>
+        <w:rPr>
+          <w:rFonts w:ascii="SansSerif" w:hAnsi="SansSerif"/>
+          <w:sz w:val="24"/>
+          <w:szCs w:val="24"/>
+        </w:rPr>
+        <w:t></w:t>
+      </w:r>
+      <w:r>
+        <w:rPr>
+          <w:rFonts w:ascii="SansSerif" w:hAnsi="SansSerif"/>
+          <w:sz w:val="24"/>
+          <w:szCs w:val="24"/>
+        </w:rPr>
+        <w:t></w:t>
+      </w:r>
+      <w:r>
+        <w:rPr>
+          <w:rFonts w:ascii="SansSerif" w:hAnsi="SansSerif"/>
+          <w:sz w:val="24"/>
+          <w:szCs w:val="24"/>
+        </w:rPr>
+        <w:t></w:t>
+      </w:r>
+      <w:r>
+        <w:rPr>
+          <w:rFonts w:ascii="SansSerif" w:hAnsi="SansSerif"/>
+          <w:sz w:val="24"/>
+          <w:szCs w:val="24"/>
+        </w:rPr>
+        <w:t></w:t>
+      </w:r>
+      <w:r>
+        <w:rPr>
+          <w:rFonts w:ascii="SansSerif" w:hAnsi="SansSerif"/>
+          <w:sz w:val="24"/>
+          <w:szCs w:val="24"/>
+        </w:rPr>
+        <w:t></w:t>
+      </w:r>
+      <w:r>
+        <w:rPr>
+          <w:rFonts w:ascii="SansSerif" w:hAnsi="SansSerif"/>
+          <w:sz w:val="24"/>
+          <w:szCs w:val="24"/>
+        </w:rPr>
+        <w:t></w:t>
+      </w:r>
+      <w:r>
+        <w:rPr>
+          <w:rFonts w:ascii="SansSerif" w:hAnsi="SansSerif"/>
+          <w:sz w:val="24"/>
+          <w:szCs w:val="24"/>
+        </w:rPr>
+        <w:t></w:t>
+      </w:r>
+      <w:r>
+        <w:rPr>
+          <w:rFonts w:ascii="SansSerif" w:hAnsi="SansSerif"/>
+          <w:sz w:val="24"/>
+          <w:szCs w:val="24"/>
+        </w:rPr>
+        <w:t></w:t>
+      </w:r>
+      <w:r>
+        <w:rPr>
+          <w:rFonts w:ascii="SansSerif" w:hAnsi="SansSerif"/>
+          <w:sz w:val="24"/>
+          <w:szCs w:val="24"/>
+        </w:rPr>
+        <w:t></w:t>
+      </w:r>
+      <w:r>
+        <w:rPr>
+          <w:rFonts w:ascii="SansSerif" w:hAnsi="SansSerif"/>
+          <w:sz w:val="24"/>
+          <w:szCs w:val="24"/>
+        </w:rPr>
+        <w:t></w:t>
+      </w:r>
+      <w:r>
+        <w:rPr>
+          <w:rFonts w:ascii="SansSerif" w:hAnsi="SansSerif"/>
+          <w:sz w:val="24"/>
+          <w:szCs w:val="24"/>
+        </w:rPr>
+        <w:t></w:t>
+      </w:r>
+      <w:r>
+        <w:rPr>
+          <w:rFonts w:ascii="SansSerif" w:hAnsi="SansSerif"/>
+          <w:sz w:val="24"/>
+          <w:szCs w:val="24"/>
+        </w:rPr>
+        <w:t></w:t>
+      </w:r>
+      <w:r>
+        <w:rPr>
+          <w:rFonts w:ascii="SansSerif" w:hAnsi="SansSerif"/>
+          <w:sz w:val="24"/>
+          <w:szCs w:val="24"/>
+        </w:rPr>
+        <w:t></w:t>
+      </w:r>
+      <w:r>
+        <w:rPr>
+          <w:rFonts w:ascii="SansSerif" w:hAnsi="SansSerif"/>
+          <w:sz w:val="24"/>
+          <w:szCs w:val="24"/>
+        </w:rPr>
+        <w:t></w:t>
+      </w:r>
+      <w:r>
+        <w:rPr>
+          <w:rFonts w:ascii="SansSerif" w:hAnsi="SansSerif"/>
+          <w:sz w:val="24"/>
+          <w:szCs w:val="24"/>
+        </w:rPr>
+        <w:t></w:t>
+      </w:r>
+      <w:r>
+        <w:rPr>
+          <w:rFonts w:ascii="SansSerif" w:hAnsi="SansSerif"/>
+          <w:sz w:val="24"/>
+          <w:szCs w:val="24"/>
+        </w:rPr>
+        <w:t></w:t>
+      </w:r>
+      <w:r>
+        <w:rPr>
+          <w:rFonts w:ascii="SansSerif" w:hAnsi="SansSerif"/>
+          <w:sz w:val="24"/>
+          <w:szCs w:val="24"/>
+        </w:rPr>
+        <w:t></w:t>
+      </w:r>
+      <w:r>
+        <w:rPr>
+          <w:rFonts w:ascii="SansSerif" w:hAnsi="SansSerif"/>
+          <w:sz w:val="24"/>
+          <w:szCs w:val="24"/>
+        </w:rPr>
+        <w:t></w:t>
+      </w:r>
+      <w:r>
+        <w:rPr>
+          <w:rFonts w:ascii="SansSerif" w:hAnsi="SansSerif"/>
+          <w:sz w:val="24"/>
+          <w:szCs w:val="24"/>
+        </w:rPr>
+        <w:t></w:t>
+      </w:r>
+      <w:r>
+        <w:rPr>
+          <w:rFonts w:ascii="SansSerif" w:hAnsi="SansSerif"/>
+          <w:sz w:val="24"/>
+          <w:szCs w:val="24"/>
+        </w:rPr>
+        <w:t></w:t>
+      </w:r>
+      <w:r>
+        <w:rPr>
+          <w:rFonts w:ascii="SansSerif" w:hAnsi="SansSerif"/>
+          <w:sz w:val="24"/>
+          <w:szCs w:val="24"/>
+        </w:rPr>
+        <w:t></w:t>
+      </w:r>
+      <w:r>
+        <w:rPr>
+          <w:rFonts w:ascii="SansSerif" w:hAnsi="SansSerif"/>
+          <w:sz w:val="24"/>
+          <w:szCs w:val="24"/>
+        </w:rPr>
+        <w:t></w:t>
+      </w:r>
+      <w:r>
+        <w:rPr>
+          <w:rFonts w:ascii="SansSerif" w:hAnsi="SansSerif"/>
+          <w:sz w:val="24"/>
+          <w:szCs w:val="24"/>
+        </w:rPr>
+        <w:t></w:t>
+      </w:r>
+      <w:r>
+        <w:rPr>
+          <w:rFonts w:ascii="SansSerif" w:hAnsi="SansSerif"/>
+          <w:sz w:val="24"/>
+          <w:szCs w:val="24"/>
+        </w:rPr>
+        <w:t></w:t>
+      </w:r>
+      <w:r>
+        <w:rPr>
+          <w:rFonts w:ascii="SansSerif" w:hAnsi="SansSerif"/>
+          <w:sz w:val="24"/>
+          <w:szCs w:val="24"/>
+        </w:rPr>
+        <w:t></w:t>
+      </w:r>
+      <w:r>
+        <w:rPr>
+          <w:rFonts w:ascii="SansSerif" w:hAnsi="SansSerif"/>
+          <w:sz w:val="24"/>
+          <w:szCs w:val="24"/>
+        </w:rPr>
+        <w:t></w:t>
+      </w:r>
+      <w:r>
+        <w:rPr>
+          <w:rFonts w:ascii="SansSerif" w:hAnsi="SansSerif"/>
+          <w:sz w:val="24"/>
+          <w:szCs w:val="24"/>
+        </w:rPr>
+        <w:t></w:t>
+      </w:r>
+      <w:r>
+        <w:rPr>
+          <w:rFonts w:ascii="SansSerif" w:hAnsi="SansSerif"/>
+          <w:sz w:val="24"/>
+          <w:szCs w:val="24"/>
+        </w:rPr>
+        <w:t></w:t>
+      </w:r>
+      <w:r>
+        <w:rPr>
+          <w:rFonts w:ascii="SansSerif" w:hAnsi="SansSerif"/>
+          <w:sz w:val="24"/>
+          <w:szCs w:val="24"/>
+        </w:rPr>
+        <w:t></w:t>
+      </w:r>
+      <w:r>
+        <w:rPr>
+          <w:rFonts w:ascii="SansSerif" w:hAnsi="SansSerif"/>
+          <w:sz w:val="24"/>
+          <w:szCs w:val="24"/>
+        </w:rPr>
+        <w:t></w:t>
+      </w:r>
+      <w:r>
+        <w:rPr>
+          <w:rFonts w:ascii="SansSerif" w:hAnsi="SansSerif"/>
+          <w:sz w:val="24"/>
+          <w:szCs w:val="24"/>
+        </w:rPr>
+        <w:t></w:t>
+      </w:r>
+      <w:r>
+        <w:rPr>
+          <w:rFonts w:ascii="SansSerif" w:hAnsi="SansSerif"/>
+          <w:sz w:val="24"/>
+          <w:szCs w:val="24"/>
+        </w:rPr>
+        <w:t></w:t>
+      </w:r>
+      <w:r>
+        <w:rPr>
+          <w:rFonts w:ascii="SansSerif" w:hAnsi="SansSerif"/>
+          <w:sz w:val="24"/>
+          <w:szCs w:val="24"/>
+        </w:rPr>
+        <w:t></w:t>
+      </w:r>
+      <w:r>
+        <w:rPr>
+          <w:rFonts w:ascii="SansSerif" w:hAnsi="SansSerif"/>
+          <w:sz w:val="24"/>
+          <w:szCs w:val="24"/>
+        </w:rPr>
+        <w:t></w:t>
+      </w:r>
+      <w:r>
+        <w:rPr>
+          <w:rFonts w:ascii="SansSerif" w:hAnsi="SansSerif"/>
+          <w:sz w:val="24"/>
+          <w:szCs w:val="24"/>
+        </w:rPr>
+        <w:t></w:t>
+      </w:r>
+      <w:r>
+        <w:rPr>
+          <w:rFonts w:ascii="SansSerif" w:hAnsi="SansSerif"/>
+          <w:sz w:val="24"/>
+          <w:szCs w:val="24"/>
+        </w:rPr>
+        <w:t></w:t>
+      </w:r>
+      <w:r>
+        <w:rPr>
+          <w:rFonts w:ascii="SansSerif" w:hAnsi="SansSerif"/>
+          <w:sz w:val="24"/>
+          <w:szCs w:val="24"/>
+        </w:rPr>
+        <w:t></w:t>
+      </w:r>
+      <w:r>
+        <w:rPr>
+          <w:rFonts w:ascii="SansSerif" w:hAnsi="SansSerif"/>
+          <w:sz w:val="24"/>
+          <w:szCs w:val="24"/>
+        </w:rPr>
+        <w:t></w:t>
+      </w:r>
+      <w:r>
+        <w:rPr>
+          <w:rFonts w:ascii="SansSerif" w:hAnsi="SansSerif"/>
+          <w:sz w:val="24"/>
+          <w:szCs w:val="24"/>
+        </w:rPr>
+        <w:t></w:t>
+      </w:r>
+      <w:r>
+        <w:rPr>
+          <w:rFonts w:ascii="SansSerif" w:hAnsi="SansSerif"/>
+          <w:sz w:val="24"/>
+          <w:szCs w:val="24"/>
+        </w:rPr>
+        <w:t></w:t>
+      </w:r>
+      <w:r>
+        <w:rPr>
+          <w:rFonts w:ascii="SansSerif" w:hAnsi="SansSerif"/>
+          <w:sz w:val="24"/>
+          <w:szCs w:val="24"/>
+        </w:rPr>
+        <w:t></w:t>
+      </w:r>
+      <w:r>
+        <w:rPr>
+          <w:rFonts w:ascii="SansSerif" w:hAnsi="SansSerif"/>
+          <w:sz w:val="24"/>
+          <w:szCs w:val="24"/>
+        </w:rPr>
+        <w:t></w:t>
+      </w:r>
+      <w:r>
+        <w:rPr>
+          <w:rFonts w:ascii="SansSerif" w:hAnsi="SansSerif"/>
+          <w:sz w:val="24"/>
+          <w:szCs w:val="24"/>
+        </w:rPr>
+        <w:t></w:t>
+      </w:r>
+      <w:r>
+        <w:rPr>
+          <w:rFonts w:ascii="SansSerif" w:hAnsi="SansSerif"/>
+          <w:sz w:val="24"/>
+          <w:szCs w:val="24"/>
+        </w:rPr>
+        <w:t></w:t>
+      </w:r>
+      <w:r>
+        <w:rPr>
+          <w:rFonts w:ascii="SansSerif" w:hAnsi="SansSerif"/>
+          <w:sz w:val="24"/>
+          <w:szCs w:val="24"/>
+        </w:rPr>
+        <w:t></w:t>
+      </w:r>
+      <w:r>
+        <w:rPr>
+          <w:rFonts w:ascii="SansSerif" w:hAnsi="SansSerif"/>
+          <w:sz w:val="24"/>
+          <w:szCs w:val="24"/>
+        </w:rPr>
+        <w:t></w:t>
+      </w:r>
+      <w:r>
+        <w:rPr>
+          <w:rFonts w:ascii="SansSerif" w:hAnsi="SansSerif"/>
+          <w:sz w:val="24"/>
+          <w:szCs w:val="24"/>
+        </w:rPr>
+        <w:t></w:t>
+      </w:r>
+      <w:r>
+        <w:rPr>
+          <w:rFonts w:ascii="SansSerif" w:hAnsi="SansSerif"/>
+          <w:sz w:val="24"/>
+          <w:szCs w:val="24"/>
+        </w:rPr>
+        <w:t></w:t>
+      </w:r>
+      <w:r>
+        <w:rPr>
+          <w:rFonts w:ascii="SansSerif" w:hAnsi="SansSerif"/>
+          <w:sz w:val="24"/>
+          <w:szCs w:val="24"/>
+        </w:rPr>
+        <w:t></w:t>
+      </w:r>
+      <w:r>
+        <w:rPr>
+          <w:rFonts w:ascii="SansSerif" w:hAnsi="SansSerif"/>
+          <w:sz w:val="24"/>
+          <w:szCs w:val="24"/>
+        </w:rPr>
+        <w:t></w:t>
+      </w:r>
+      <w:r>
+        <w:rPr>
+          <w:rFonts w:ascii="SansSerif" w:hAnsi="SansSerif"/>
+          <w:sz w:val="24"/>
+          <w:szCs w:val="24"/>
+        </w:rPr>
+        <w:t></w:t>
+      </w:r>
+      <w:r>
+        <w:rPr>
+          <w:rFonts w:ascii="SansSerif" w:hAnsi="SansSerif"/>
+          <w:sz w:val="24"/>
+          <w:szCs w:val="24"/>
+        </w:rPr>
+        <w:t></w:t>
+      </w:r>
+      <w:r>
+        <w:rPr>
+          <w:rFonts w:ascii="SansSerif" w:hAnsi="SansSerif"/>
+          <w:sz w:val="24"/>
+          <w:szCs w:val="24"/>
+        </w:rPr>
+        <w:t></w:t>
+      </w:r>
+      <w:r>
+        <w:rPr>
+          <w:rFonts w:ascii="SansSerif" w:hAnsi="SansSerif"/>
+          <w:sz w:val="24"/>
+          <w:szCs w:val="24"/>
+        </w:rPr>
+        <w:t></w:t>
+      </w:r>
+      <w:r>
+        <w:rPr>
+          <w:rFonts w:ascii="SansSerif" w:hAnsi="SansSerif"/>
+          <w:sz w:val="24"/>
+          <w:szCs w:val="24"/>
+        </w:rPr>
+        <w:t></w:t>
+      </w:r>
+      <w:r>
+        <w:rPr>
+          <w:rFonts w:ascii="SansSerif" w:hAnsi="SansSerif"/>
+          <w:sz w:val="24"/>
+          <w:szCs w:val="24"/>
+        </w:rPr>
+        <w:t></w:t>
+      </w:r>
+      <w:r>
+        <w:rPr>
+          <w:rFonts w:ascii="SansSerif" w:hAnsi="SansSerif"/>
+          <w:sz w:val="24"/>
+          <w:szCs w:val="24"/>
+        </w:rPr>
+        <w:t></w:t>
+      </w:r>
+      <w:r>
+        <w:rPr>
+          <w:rFonts w:ascii="SansSerif" w:hAnsi="SansSerif"/>
+          <w:sz w:val="24"/>
+          <w:szCs w:val="24"/>
+        </w:rPr>
+        <w:t></w:t>
+      </w:r>
+      <w:r>
+        <w:rPr>
+          <w:rFonts w:ascii="SansSerif" w:hAnsi="SansSerif"/>
+          <w:sz w:val="24"/>
+          <w:szCs w:val="24"/>
+        </w:rPr>
+        <w:t></w:t>
+      </w:r>
+      <w:r>
+        <w:rPr>
+          <w:rFonts w:ascii="SansSerif" w:hAnsi="SansSerif"/>
+          <w:sz w:val="24"/>
+          <w:szCs w:val="24"/>
+        </w:rPr>
+        <w:t></w:t>
+      </w:r>
+      <w:r>
+        <w:rPr>
+          <w:rFonts w:ascii="SansSerif" w:hAnsi="SansSerif"/>
+          <w:sz w:val="24"/>
+          <w:szCs w:val="24"/>
+        </w:rPr>
+        <w:t></w:t>
+      </w:r>
+      <w:r>
+        <w:rPr>
+          <w:rFonts w:ascii="SansSerif" w:hAnsi="SansSerif"/>
+          <w:sz w:val="24"/>
+          <w:szCs w:val="24"/>
+        </w:rPr>
+        <w:t></w:t>
+      </w:r>
+      <w:r>
+        <w:rPr>
+          <w:rFonts w:ascii="SansSerif" w:hAnsi="SansSerif"/>
+          <w:sz w:val="24"/>
+          <w:szCs w:val="24"/>
+        </w:rPr>
+        <w:t></w:t>
+      </w:r>
+      <w:r>
+        <w:rPr>
+          <w:rFonts w:ascii="SansSerif" w:hAnsi="SansSerif"/>
+          <w:sz w:val="24"/>
+          <w:szCs w:val="24"/>
+        </w:rPr>
+        <w:t></w:t>
+      </w:r>
+      <w:r>
+        <w:rPr>
+          <w:rFonts w:ascii="SansSerif" w:hAnsi="SansSerif"/>
+          <w:sz w:val="24"/>
+          <w:szCs w:val="24"/>
+        </w:rPr>
+        <w:t></w:t>
+      </w:r>
+      <w:r>
+        <w:rPr>
+          <w:rFonts w:ascii="SansSerif" w:hAnsi="SansSerif"/>
+          <w:sz w:val="24"/>
+          <w:szCs w:val="24"/>
+        </w:rPr>
+        <w:t></w:t>
+      </w:r>
+      <w:r>
+        <w:rPr>
+          <w:rFonts w:ascii="SansSerif" w:hAnsi="SansSerif"/>
+          <w:sz w:val="24"/>
+          <w:szCs w:val="24"/>
+        </w:rPr>
+        <w:t></w:t>
+      </w:r>
+      <w:r>
+        <w:rPr>
+          <w:rFonts w:ascii="SansSerif" w:hAnsi="SansSerif"/>
+          <w:sz w:val="24"/>
+          <w:szCs w:val="24"/>
+        </w:rPr>
+        <w:t></w:t>
+      </w:r>
+      <w:r>
+        <w:rPr>
+          <w:rFonts w:ascii="SansSerif" w:hAnsi="SansSerif"/>
+          <w:sz w:val="24"/>
+          <w:szCs w:val="24"/>
+        </w:rPr>
+        <w:t></w:t>
+      </w:r>
+      <w:r>
+        <w:rPr>
+          <w:rFonts w:ascii="SansSerif" w:hAnsi="SansSerif"/>
+          <w:sz w:val="24"/>
+          <w:szCs w:val="24"/>
+        </w:rPr>
+        <w:t></w:t>
+      </w:r>
+      <w:r>
+        <w:rPr>
+          <w:rFonts w:ascii="SansSerif" w:hAnsi="SansSerif"/>
+          <w:sz w:val="24"/>
+          <w:szCs w:val="24"/>
+        </w:rPr>
+        <w:t></w:t>
+      </w:r>
+      <w:r>
+        <w:rPr>
+          <w:rFonts w:ascii="SansSerif" w:hAnsi="SansSerif"/>
+          <w:sz w:val="24"/>
+          <w:szCs w:val="24"/>
+        </w:rPr>
+        <w:t></w:t>
+      </w:r>
+      <w:r>
+        <w:rPr>
+          <w:rFonts w:ascii="SansSerif" w:hAnsi="SansSerif"/>
+          <w:sz w:val="24"/>
+          <w:szCs w:val="24"/>
+        </w:rPr>
+        <w:t></w:t>
+      </w:r>
+      <w:r>
+        <w:rPr>
+          <w:rFonts w:ascii="SansSerif" w:hAnsi="SansSerif"/>
+          <w:sz w:val="24"/>
+          <w:szCs w:val="24"/>
+        </w:rPr>
+        <w:t></w:t>
+      </w:r>
+      <w:r>
+        <w:rPr>
+          <w:rFonts w:ascii="SansSerif" w:hAnsi="SansSerif"/>
+          <w:sz w:val="24"/>
+          <w:szCs w:val="24"/>
+        </w:rPr>
+        <w:t></w:t>
+      </w:r>
+      <w:r>
+        <w:rPr>
+          <w:rFonts w:ascii="SansSerif" w:hAnsi="SansSerif"/>
+          <w:sz w:val="24"/>
+          <w:szCs w:val="24"/>
+        </w:rPr>
+        <w:t></w:t>
+      </w:r>
+      <w:r>
+        <w:rPr>
+          <w:rFonts w:ascii="SansSerif" w:hAnsi="SansSerif"/>
+          <w:sz w:val="24"/>
+          <w:szCs w:val="24"/>
+        </w:rPr>
+        <w:t></w:t>
+      </w:r>
+      <w:r>
+        <w:rPr>
+          <w:rFonts w:ascii="SansSerif" w:hAnsi="SansSerif"/>
+          <w:sz w:val="24"/>
+          <w:szCs w:val="24"/>
+        </w:rPr>
+        <w:t></w:t>
+      </w:r>
+      <w:r>
+        <w:rPr>
+          <w:rFonts w:ascii="SansSerif" w:hAnsi="SansSerif"/>
+          <w:sz w:val="24"/>
+          <w:szCs w:val="24"/>
+        </w:rPr>
+        <w:t></w:t>
+      </w:r>
+      <w:r>
+        <w:rPr>
+          <w:rFonts w:ascii="SansSerif" w:hAnsi="SansSerif"/>
+          <w:sz w:val="24"/>
+          <w:szCs w:val="24"/>
+        </w:rPr>
+        <w:t></w:t>
+      </w:r>
+      <w:r>
+        <w:rPr>
+          <w:rFonts w:ascii="SansSerif" w:hAnsi="SansSerif"/>
+          <w:sz w:val="24"/>
+          <w:szCs w:val="24"/>
+        </w:rPr>
+        <w:t></w:t>
+      </w:r>
+      <w:r>
+        <w:rPr>
+          <w:rFonts w:ascii="SansSerif" w:hAnsi="SansSerif"/>
+          <w:sz w:val="24"/>
+          <w:szCs w:val="24"/>
+        </w:rPr>
+        <w:t></w:t>
+      </w:r>
+      <w:r>
+        <w:rPr>
+          <w:rFonts w:ascii="SansSerif" w:hAnsi="SansSerif"/>
+          <w:sz w:val="24"/>
+          <w:szCs w:val="24"/>
+        </w:rPr>
+        <w:t></w:t>
+      </w:r>
+      <w:r>
+        <w:rPr>
+          <w:rFonts w:ascii="SansSerif" w:hAnsi="SansSerif"/>
+          <w:sz w:val="24"/>
+          <w:szCs w:val="24"/>
+        </w:rPr>
+        <w:t></w:t>
+      </w:r>
+      <w:r>
+        <w:rPr>
+          <w:rFonts w:ascii="SansSerif" w:hAnsi="SansSerif"/>
+          <w:sz w:val="24"/>
+          <w:szCs w:val="24"/>
+        </w:rPr>
+        <w:t></w:t>
+      </w:r>
+      <w:r>
+        <w:rPr>
+          <w:rFonts w:ascii="SansSerif" w:hAnsi="SansSerif"/>
+          <w:sz w:val="24"/>
+          <w:szCs w:val="24"/>
+        </w:rPr>
+        <w:t></w:t>
+      </w:r>
+      <w:r>
+        <w:rPr>
+          <w:rFonts w:ascii="SansSerif" w:hAnsi="SansSerif"/>
+          <w:sz w:val="24"/>
+          <w:szCs w:val="24"/>
+        </w:rPr>
+        <w:t></w:t>
+      </w:r>
+      <w:r>
+        <w:rPr>
+          <w:rFonts w:ascii="SansSerif" w:hAnsi="SansSerif"/>
+          <w:sz w:val="24"/>
+          <w:szCs w:val="24"/>
+        </w:rPr>
+        <w:t></w:t>
+      </w:r>
+      <w:r>
+        <w:rPr>
+          <w:rFonts w:ascii="SansSerif" w:hAnsi="SansSerif"/>
+          <w:sz w:val="24"/>
+          <w:szCs w:val="24"/>
+        </w:rPr>
+        <w:t></w:t>
+      </w:r>
+      <w:r>
+        <w:rPr>
+          <w:rFonts w:ascii="SansSerif" w:hAnsi="SansSerif"/>
+          <w:sz w:val="24"/>
+          <w:szCs w:val="24"/>
+        </w:rPr>
+        <w:t></w:t>
+      </w:r>
+      <w:r>
+        <w:rPr>
+          <w:rFonts w:ascii="SansSerif" w:hAnsi="SansSerif"/>
+          <w:sz w:val="24"/>
+          <w:szCs w:val="24"/>
+        </w:rPr>
+        <w:t></w:t>
+      </w:r>
+      <w:r>
+        <w:rPr>
+          <w:rFonts w:ascii="SansSerif" w:hAnsi="SansSerif"/>
+          <w:sz w:val="24"/>
+          <w:szCs w:val="24"/>
+        </w:rPr>
+        <w:t></w:t>
+      </w:r>
+      <w:r>
+        <w:rPr>
+          <w:rFonts w:ascii="SansSerif" w:hAnsi="SansSerif"/>
+          <w:sz w:val="24"/>
+          <w:szCs w:val="24"/>
+        </w:rPr>
+        <w:t></w:t>
+      </w:r>
+      <w:r>
+        <w:rPr>
+          <w:rFonts w:ascii="SansSerif" w:hAnsi="SansSerif"/>
+          <w:sz w:val="24"/>
+          <w:szCs w:val="24"/>
+        </w:rPr>
+        <w:t></w:t>
+      </w:r>
+      <w:r>
+        <w:rPr>
+          <w:rFonts w:ascii="SansSerif" w:hAnsi="SansSerif"/>
+          <w:sz w:val="24"/>
+          <w:szCs w:val="24"/>
+        </w:rPr>
+        <w:t></w:t>
+      </w:r>
+      <w:r>
+        <w:rPr>
+          <w:rFonts w:ascii="SansSerif" w:hAnsi="SansSerif"/>
+          <w:sz w:val="24"/>
+          <w:szCs w:val="24"/>
+        </w:rPr>
+        <w:t></w:t>
+      </w:r>
+      <w:r>
+        <w:rPr>
+          <w:rFonts w:ascii="SansSerif" w:hAnsi="SansSerif"/>
+          <w:sz w:val="24"/>
+          <w:szCs w:val="24"/>
+        </w:rPr>
+        <w:t></w:t>
+      </w:r>
+      <w:r>
+        <w:rPr>
+          <w:rFonts w:ascii="SansSerif" w:hAnsi="SansSerif"/>
+          <w:sz w:val="24"/>
+          <w:szCs w:val="24"/>
+        </w:rPr>
+        <w:t></w:t>
+      </w:r>
+      <w:r>
+        <w:rPr>
+          <w:rFonts w:ascii="SansSerif" w:hAnsi="SansSerif"/>
+          <w:sz w:val="24"/>
+          <w:szCs w:val="24"/>
+        </w:rPr>
+        <w:t></w:t>
+      </w:r>
+      <w:r>
+        <w:rPr>
+          <w:rFonts w:ascii="SansSerif" w:hAnsi="SansSerif"/>
+          <w:sz w:val="24"/>
+          <w:szCs w:val="24"/>
+        </w:rPr>
+        <w:t></w:t>
+      </w:r>
+      <w:r>
+        <w:rPr>
+          <w:rFonts w:ascii="SansSerif" w:hAnsi="SansSerif"/>
+          <w:sz w:val="24"/>
+          <w:szCs w:val="24"/>
+        </w:rPr>
+        <w:t></w:t>
+      </w:r>
+      <w:r>
+        <w:rPr>
+          <w:rFonts w:ascii="SansSerif" w:hAnsi="SansSerif"/>
+          <w:sz w:val="24"/>
+          <w:szCs w:val="24"/>
+        </w:rPr>
+        <w:t></w:t>
+      </w:r>
+      <w:r>
+        <w:rPr>
+          <w:rFonts w:ascii="SansSerif" w:hAnsi="SansSerif"/>
+          <w:sz w:val="24"/>
+          <w:szCs w:val="24"/>
+        </w:rPr>
+        <w:t></w:t>
+      </w:r>
+      <w:r>
+        <w:rPr>
+          <w:rFonts w:ascii="SansSerif" w:hAnsi="SansSerif"/>
+          <w:sz w:val="24"/>
+          <w:szCs w:val="24"/>
+        </w:rPr>
+        <w:t></w:t>
+      </w:r>
+      <w:r>
+        <w:rPr>
+          <w:rFonts w:ascii="SansSerif" w:hAnsi="SansSerif"/>
+          <w:sz w:val="24"/>
+          <w:szCs w:val="24"/>
+        </w:rPr>
+        <w:t></w:t>
+      </w:r>
+      <w:r>
+        <w:rPr>
+          <w:rFonts w:ascii="SansSerif" w:hAnsi="SansSerif"/>
+          <w:sz w:val="24"/>
+          <w:szCs w:val="24"/>
+        </w:rPr>
+        <w:t></w:t>
+      </w:r>
+      <w:r>
+        <w:rPr>
+          <w:rFonts w:ascii="SansSerif" w:hAnsi="SansSerif"/>
+          <w:sz w:val="24"/>
+          <w:szCs w:val="24"/>
+        </w:rPr>
+        <w:t></w:t>
+      </w:r>
+      <w:r>
+        <w:rPr>
+          <w:rFonts w:ascii="SansSerif" w:hAnsi="SansSerif"/>
+          <w:sz w:val="24"/>
+          <w:szCs w:val="24"/>
+        </w:rPr>
+        <w:t></w:t>
+      </w:r>
+      <w:r>
+        <w:rPr>
+          <w:rFonts w:ascii="SansSerif" w:hAnsi="SansSerif"/>
+          <w:sz w:val="24"/>
+          <w:szCs w:val="24"/>
+        </w:rPr>
+        <w:t></w:t>
+      </w:r>
+      <w:r>
+        <w:rPr>
+          <w:rFonts w:ascii="SansSerif" w:hAnsi="SansSerif"/>
+          <w:sz w:val="24"/>
+          <w:szCs w:val="24"/>
+        </w:rPr>
+        <w:t></w:t>
+      </w:r>
+      <w:r>
+        <w:rPr>
+          <w:rFonts w:ascii="SansSerif" w:hAnsi="SansSerif"/>
+          <w:sz w:val="24"/>
+          <w:szCs w:val="24"/>
+        </w:rPr>
+        <w:t></w:t>
+      </w:r>
+      <w:r>
+        <w:rPr>
+          <w:rFonts w:ascii="SansSerif" w:hAnsi="SansSerif"/>
+          <w:sz w:val="24"/>
+          <w:szCs w:val="24"/>
+        </w:rPr>
+        <w:t></w:t>
+      </w:r>
+      <w:r>
+        <w:rPr>
+          <w:rFonts w:ascii="SansSerif" w:hAnsi="SansSerif"/>
+          <w:sz w:val="24"/>
+          <w:szCs w:val="24"/>
+        </w:rPr>
+        <w:t></w:t>
+      </w:r>
+      <w:r>
+        <w:rPr>
+          <w:rFonts w:ascii="SansSerif" w:hAnsi="SansSerif"/>
+          <w:sz w:val="24"/>
+          <w:szCs w:val="24"/>
+        </w:rPr>
+        <w:t></w:t>
+      </w:r>
+      <w:r>
+        <w:rPr>
+          <w:rFonts w:ascii="SansSerif" w:hAnsi="SansSerif"/>
+          <w:sz w:val="24"/>
+          <w:szCs w:val="24"/>
+        </w:rPr>
+        <w:t></w:t>
+      </w:r>
+      <w:r>
+        <w:rPr>
+          <w:rFonts w:ascii="SansSerif" w:hAnsi="SansSerif"/>
+          <w:sz w:val="24"/>
+          <w:szCs w:val="24"/>
+        </w:rPr>
+        <w:t></w:t>
+      </w:r>
+      <w:r>
+        <w:rPr>
+          <w:rFonts w:ascii="SansSerif" w:hAnsi="SansSerif"/>
+          <w:sz w:val="24"/>
+          <w:szCs w:val="24"/>
+        </w:rPr>
+        <w:t></w:t>
+      </w:r>
+      <w:r>
+        <w:rPr>
+          <w:rFonts w:ascii="SansSerif" w:hAnsi="SansSerif"/>
+          <w:sz w:val="24"/>
+          <w:szCs w:val="24"/>
+        </w:rPr>
+        <w:t></w:t>
+      </w:r>
+      <w:r>
+        <w:rPr>
+          <w:rFonts w:ascii="SansSerif" w:hAnsi="SansSerif"/>
+          <w:sz w:val="24"/>
+          <w:szCs w:val="24"/>
+        </w:rPr>
+        <w:t></w:t>
+      </w:r>
+      <w:r>
+        <w:rPr>
+          <w:rFonts w:ascii="SansSerif" w:hAnsi="SansSerif"/>
+          <w:sz w:val="24"/>
+          <w:szCs w:val="24"/>
+        </w:rPr>
+        <w:t></w:t>
+      </w:r>
+      <w:r>
+        <w:rPr>
+          <w:rFonts w:ascii="SansSerif" w:hAnsi="SansSerif"/>
+          <w:sz w:val="24"/>
+          <w:szCs w:val="24"/>
+        </w:rPr>
+        <w:t></w:t>
+      </w:r>
+      <w:r>
+        <w:rPr>
+          <w:rFonts w:ascii="SansSerif" w:hAnsi="SansSerif"/>
+          <w:sz w:val="24"/>
+          <w:szCs w:val="24"/>
+        </w:rPr>
+        <w:t></w:t>
+      </w:r>
+      <w:r>
+        <w:rPr>
+          <w:rFonts w:ascii="SansSerif" w:hAnsi="SansSerif"/>
+          <w:sz w:val="24"/>
+          <w:szCs w:val="24"/>
+        </w:rPr>
+        <w:t></w:t>
+      </w:r>
+      <w:r>
+        <w:rPr>
+          <w:rFonts w:ascii="SansSerif" w:hAnsi="SansSerif"/>
+          <w:sz w:val="24"/>
+          <w:szCs w:val="24"/>
+        </w:rPr>
+        <w:t></w:t>
+      </w:r>
+      <w:r>
+        <w:rPr>
+          <w:rFonts w:ascii="SansSerif" w:hAnsi="SansSerif"/>
+          <w:sz w:val="24"/>
+          <w:szCs w:val="24"/>
+        </w:rPr>
+        <w:t></w:t>
+      </w:r>
+      <w:r>
+        <w:rPr>
+          <w:rFonts w:ascii="SansSerif" w:hAnsi="SansSerif"/>
+          <w:sz w:val="24"/>
+          <w:szCs w:val="24"/>
+        </w:rPr>
+        <w:t></w:t>
+      </w:r>
+      <w:r>
+        <w:rPr>
+          <w:rFonts w:ascii="SansSerif" w:hAnsi="SansSerif"/>
+          <w:sz w:val="24"/>
+          <w:szCs w:val="24"/>
+        </w:rPr>
+        <w:t></w:t>
+      </w:r>
+      <w:r>
+        <w:rPr>
+          <w:rFonts w:ascii="SansSerif" w:hAnsi="SansSerif"/>
+          <w:sz w:val="24"/>
+          <w:szCs w:val="24"/>
+        </w:rPr>
+        <w:t></w:t>
+      </w:r>
+      <w:r>
+        <w:rPr>
+          <w:rFonts w:ascii="SansSerif" w:hAnsi="SansSerif"/>
+          <w:sz w:val="24"/>
+          <w:szCs w:val="24"/>
+        </w:rPr>
+        <w:t></w:t>
+      </w:r>
+      <w:r>
+        <w:rPr>
+          <w:rFonts w:ascii="SansSerif" w:hAnsi="SansSerif"/>
+          <w:sz w:val="24"/>
+          <w:szCs w:val="24"/>
+        </w:rPr>
+        <w:t></w:t>
+      </w:r>
+      <w:r>
+        <w:rPr>
+          <w:rFonts w:ascii="SansSerif" w:hAnsi="SansSerif"/>
+          <w:sz w:val="24"/>
+          <w:szCs w:val="24"/>
+        </w:rPr>
+        <w:t></w:t>
+      </w:r>
+      <w:r>
+        <w:rPr>
+          <w:rFonts w:ascii="SansSerif" w:hAnsi="SansSerif"/>
+          <w:sz w:val="24"/>
+          <w:szCs w:val="24"/>
+        </w:rPr>
+        <w:t></w:t>
+      </w:r>
+      <w:r>
+        <w:rPr>
+          <w:rFonts w:ascii="SansSerif" w:hAnsi="SansSerif"/>
+          <w:sz w:val="24"/>
+          <w:szCs w:val="24"/>
+        </w:rPr>
+        <w:t></w:t>
+      </w:r>
+      <w:r>
+        <w:rPr>
+          <w:rFonts w:ascii="SansSerif" w:hAnsi="SansSerif"/>
+          <w:sz w:val="24"/>
+          <w:szCs w:val="24"/>
+        </w:rPr>
+        <w:t></w:t>
+      </w:r>
+      <w:r>
+        <w:rPr>
+          <w:rFonts w:ascii="SansSerif" w:hAnsi="SansSerif"/>
+          <w:sz w:val="24"/>
+          <w:szCs w:val="24"/>
+        </w:rPr>
+        <w:t></w:t>
+      </w:r>
+      <w:r>
+        <w:rPr>
+          <w:rFonts w:ascii="SansSerif" w:hAnsi="SansSerif"/>
+          <w:sz w:val="24"/>
+          <w:szCs w:val="24"/>
+        </w:rPr>
+        <w:t></w:t>
+      </w:r>
+      <w:r>
+        <w:rPr>
+          <w:rFonts w:ascii="SansSerif" w:hAnsi="SansSerif"/>
+          <w:sz w:val="24"/>
+          <w:szCs w:val="24"/>
+        </w:rPr>
+        <w:t></w:t>
+      </w:r>
+      <w:r>
+        <w:rPr>
+          <w:rFonts w:ascii="SansSerif" w:hAnsi="SansSerif"/>
+          <w:sz w:val="24"/>
+          <w:szCs w:val="24"/>
+        </w:rPr>
+        <w:t></w:t>
+      </w:r>
+      <w:r>
+        <w:rPr>
+          <w:rFonts w:ascii="SansSerif" w:hAnsi="SansSerif"/>
+          <w:sz w:val="24"/>
+          <w:szCs w:val="24"/>
+        </w:rPr>
+        <w:t></w:t>
+      </w:r>
+      <w:r>
+        <w:rPr>
+          <w:rFonts w:ascii="SansSerif" w:hAnsi="SansSerif"/>
+          <w:sz w:val="24"/>
+          <w:szCs w:val="24"/>
+        </w:rPr>
+        <w:t></w:t>
+      </w:r>
+      <w:r>
+        <w:rPr>
+          <w:rFonts w:ascii="SansSerif" w:hAnsi="SansSerif"/>
+          <w:sz w:val="24"/>
+          <w:szCs w:val="24"/>
+        </w:rPr>
+        <w:t></w:t>
+      </w:r>
+      <w:r>
+        <w:rPr>
+          <w:rFonts w:ascii="SansSerif" w:hAnsi="SansSerif"/>
+          <w:sz w:val="24"/>
+          <w:szCs w:val="24"/>
+        </w:rPr>
+        <w:t></w:t>
+      </w:r>
+      <w:r>
+        <w:rPr>
+          <w:rFonts w:ascii="SansSerif" w:hAnsi="SansSerif"/>
+          <w:sz w:val="24"/>
+          <w:szCs w:val="24"/>
+        </w:rPr>
+        <w:t></w:t>
+      </w:r>
+      <w:r>
+        <w:rPr>
+          <w:rFonts w:ascii="SansSerif" w:hAnsi="SansSerif"/>
+          <w:sz w:val="24"/>
+          <w:szCs w:val="24"/>
+        </w:rPr>
+        <w:t></w:t>
+      </w:r>
+      <w:r>
+        <w:rPr>
+          <w:rFonts w:ascii="SansSerif" w:hAnsi="SansSerif"/>
+          <w:sz w:val="24"/>
+          <w:szCs w:val="24"/>
+        </w:rPr>
+        <w:t></w:t>
+      </w:r>
+      <w:r>
+        <w:rPr>
+          <w:rFonts w:ascii="SansSerif" w:hAnsi="SansSerif"/>
+          <w:sz w:val="24"/>
+          <w:szCs w:val="24"/>
+        </w:rPr>
+        <w:t></w:t>
+      </w:r>
+      <w:r>
+        <w:rPr>
+          <w:rFonts w:ascii="SansSerif" w:hAnsi="SansSerif"/>
+          <w:sz w:val="24"/>
+          <w:szCs w:val="24"/>
+        </w:rPr>
+        <w:t></w:t>
+      </w:r>
+      <w:r>
+        <w:rPr>
+          <w:rFonts w:ascii="SansSerif" w:hAnsi="SansSerif"/>
+          <w:sz w:val="24"/>
+          <w:szCs w:val="24"/>
+        </w:rPr>
+        <w:t></w:t>
+      </w:r>
+      <w:r>
+        <w:rPr>
+          <w:rFonts w:ascii="SansSerif" w:hAnsi="SansSerif"/>
+          <w:sz w:val="24"/>
+          <w:szCs w:val="24"/>
+        </w:rPr>
+        <w:t></w:t>
+      </w:r>
+      <w:r>
+        <w:rPr>
+          <w:rFonts w:ascii="SansSerif" w:hAnsi="SansSerif"/>
+          <w:sz w:val="24"/>
+          <w:szCs w:val="24"/>
+        </w:rPr>
+        <w:t></w:t>
+      </w:r>
+      <w:r>
+        <w:rPr>
+          <w:rFonts w:ascii="SansSerif" w:hAnsi="SansSerif"/>
+          <w:sz w:val="24"/>
+          <w:szCs w:val="24"/>
+        </w:rPr>
+        <w:t></w:t>
+      </w:r>
+      <w:r>
+        <w:rPr>
+          <w:rFonts w:ascii="SansSerif" w:hAnsi="SansSerif"/>
+          <w:sz w:val="24"/>
+          <w:szCs w:val="24"/>
+        </w:rPr>
+        <w:t></w:t>
+      </w:r>
+      <w:r>
+        <w:rPr>
+          <w:rFonts w:ascii="SansSerif" w:hAnsi="SansSerif"/>
+          <w:sz w:val="24"/>
+          <w:szCs w:val="24"/>
+        </w:rPr>
+        <w:t></w:t>
+      </w:r>
+      <w:r>
+        <w:rPr>
+          <w:rFonts w:ascii="SansSerif" w:hAnsi="SansSerif"/>
+          <w:sz w:val="24"/>
+          <w:szCs w:val="24"/>
+        </w:rPr>
+        <w:t></w:t>
+      </w:r>
+      <w:r>
+        <w:rPr>
+          <w:rFonts w:ascii="SansSerif" w:hAnsi="SansSerif"/>
+          <w:sz w:val="24"/>
+          <w:szCs w:val="24"/>
+        </w:rPr>
+        <w:t></w:t>
+      </w:r>
+      <w:r>
+        <w:rPr>
+          <w:rFonts w:ascii="SansSerif" w:hAnsi="SansSerif"/>
+          <w:sz w:val="24"/>
+          <w:szCs w:val="24"/>
+        </w:rPr>
+        <w:t></w:t>
+      </w:r>
+      <w:r>
+        <w:rPr>
+          <w:rFonts w:ascii="SansSerif" w:hAnsi="SansSerif"/>
+          <w:sz w:val="24"/>
+          <w:szCs w:val="24"/>
+        </w:rPr>
+        <w:t></w:t>
+      </w:r>
+      <w:r>
+        <w:rPr>
+          <w:rFonts w:ascii="SansSerif" w:hAnsi="SansSerif"/>
+          <w:sz w:val="24"/>
+          <w:szCs w:val="24"/>
+        </w:rPr>
+        <w:t></w:t>
+      </w:r>
+      <w:r>
+        <w:rPr>
+          <w:rFonts w:ascii="SansSerif" w:hAnsi="SansSerif"/>
+          <w:sz w:val="24"/>
+          <w:szCs w:val="24"/>
+        </w:rPr>
+        <w:t></w:t>
+      </w:r>
+      <w:r>
+        <w:rPr>
+          <w:rFonts w:ascii="SansSerif" w:hAnsi="SansSerif"/>
+          <w:sz w:val="24"/>
+          <w:szCs w:val="24"/>
+        </w:rPr>
+        <w:t></w:t>
+      </w:r>
+      <w:r>
+        <w:rPr>
+          <w:rFonts w:ascii="SansSerif" w:hAnsi="SansSerif"/>
+          <w:sz w:val="24"/>
+          <w:szCs w:val="24"/>
+        </w:rPr>
+        <w:t></w:t>
+      </w:r>
+      <w:r>
+        <w:rPr>
+          <w:rFonts w:ascii="SansSerif" w:hAnsi="SansSerif"/>
+          <w:sz w:val="24"/>
+          <w:szCs w:val="24"/>
+        </w:rPr>
+        <w:t></w:t>
+      </w:r>
+      <w:r>
+        <w:rPr>
+          <w:rFonts w:ascii="SansSerif" w:hAnsi="SansSerif"/>
+          <w:sz w:val="24"/>
+          <w:szCs w:val="24"/>
+        </w:rPr>
+        <w:t></w:t>
+      </w:r>
+      <w:r>
+        <w:rPr>
+          <w:rFonts w:ascii="SansSerif" w:hAnsi="SansSerif"/>
+          <w:sz w:val="24"/>
+          <w:szCs w:val="24"/>
+        </w:rPr>
+        <w:t></w:t>
+      </w:r>
+      <w:r>
+        <w:rPr>
+          <w:rFonts w:ascii="SansSerif" w:hAnsi="SansSerif"/>
+          <w:sz w:val="24"/>
+          <w:szCs w:val="24"/>
+        </w:rPr>
+        <w:t></w:t>
+      </w:r>
+      <w:r>
+        <w:rPr>
+          <w:rFonts w:ascii="SansSerif" w:hAnsi="SansSerif"/>
+          <w:sz w:val="24"/>
+          <w:szCs w:val="24"/>
+        </w:rPr>
+        <w:t></w:t>
+      </w:r>
+      <w:r>
+        <w:rPr>
+          <w:rFonts w:ascii="SansSerif" w:hAnsi="SansSerif"/>
+          <w:sz w:val="24"/>
+          <w:szCs w:val="24"/>
+        </w:rPr>
+        <w:t></w:t>
+      </w:r>
+      <w:r>
+        <w:rPr>
+          <w:rFonts w:ascii="SansSerif" w:hAnsi="SansSerif"/>
+          <w:sz w:val="24"/>
+          <w:szCs w:val="24"/>
+        </w:rPr>
+        <w:t></w:t>
+      </w:r>
+      <w:r>
+        <w:rPr>
+          <w:rFonts w:ascii="SansSerif" w:hAnsi="SansSerif"/>
+          <w:sz w:val="24"/>
+          <w:szCs w:val="24"/>
+        </w:rPr>
+        <w:t></w:t>
+      </w:r>
+      <w:r>
+        <w:rPr>
+          <w:rFonts w:ascii="SansSerif" w:hAnsi="SansSerif"/>
+          <w:sz w:val="24"/>
+          <w:szCs w:val="24"/>
+        </w:rPr>
+        <w:t></w:t>
+      </w:r>
+      <w:r>
+        <w:rPr>
+          <w:rFonts w:ascii="SansSerif" w:hAnsi="SansSerif"/>
+          <w:sz w:val="24"/>
+          <w:szCs w:val="24"/>
+        </w:rPr>
+        <w:t></w:t>
+      </w:r>
+      <w:r>
+        <w:rPr>
+          <w:rFonts w:ascii="SansSerif" w:hAnsi="SansSerif"/>
+          <w:sz w:val="24"/>
+          <w:szCs w:val="24"/>
+        </w:rPr>
+        <w:t></w:t>
+      </w:r>
+      <w:r>
+        <w:rPr>
+          <w:rFonts w:ascii="SansSerif" w:hAnsi="SansSerif"/>
+          <w:sz w:val="24"/>
+          <w:szCs w:val="24"/>
+        </w:rPr>
+        <w:t></w:t>
+      </w:r>
+      <w:r>
+        <w:rPr>
+          <w:rFonts w:ascii="SansSerif" w:hAnsi="SansSerif"/>
+          <w:sz w:val="24"/>
+          <w:szCs w:val="24"/>
+        </w:rPr>
+        <w:t></w:t>
+      </w:r>
+      <w:r>
+        <w:rPr>
+          <w:rFonts w:ascii="SansSerif" w:hAnsi="SansSerif"/>
+          <w:sz w:val="24"/>
+          <w:szCs w:val="24"/>
+        </w:rPr>
+        <w:t></w:t>
+      </w:r>
+      <w:r>
+        <w:rPr>
+          <w:rFonts w:ascii="SansSerif" w:hAnsi="SansSerif"/>
+          <w:sz w:val="24"/>
+          <w:szCs w:val="24"/>
+        </w:rPr>
+        <w:t></w:t>
+      </w:r>
+      <w:r>
+        <w:rPr>
+          <w:rFonts w:ascii="SansSerif" w:hAnsi="SansSerif"/>
+          <w:sz w:val="24"/>
+          <w:szCs w:val="24"/>
+        </w:rPr>
+        <w:t></w:t>
+      </w:r>
+      <w:r>
+        <w:rPr>
+          <w:rFonts w:ascii="SansSerif" w:hAnsi="SansSerif"/>
+          <w:sz w:val="24"/>
+          <w:szCs w:val="24"/>
+        </w:rPr>
+        <w:t></w:t>
+      </w:r>
+      <w:r>
+        <w:rPr>
+          <w:rFonts w:ascii="SansSerif" w:hAnsi="SansSerif"/>
+          <w:sz w:val="24"/>
+          <w:szCs w:val="24"/>
+        </w:rPr>
+        <w:t></w:t>
+      </w:r>
+      <w:r>
+        <w:rPr>
+          <w:rFonts w:ascii="SansSerif" w:hAnsi="SansSerif"/>
+          <w:sz w:val="24"/>
+          <w:szCs w:val="24"/>
+        </w:rPr>
+        <w:t></w:t>
+      </w:r>
+      <w:r>
+        <w:rPr>
+          <w:rFonts w:ascii="SansSerif" w:hAnsi="SansSerif"/>
+          <w:sz w:val="24"/>
+          <w:szCs w:val="24"/>
+        </w:rPr>
+        <w:t></w:t>
+      </w:r>
+      <w:r>
+        <w:rPr>
+          <w:rFonts w:ascii="SansSerif" w:hAnsi="SansSerif"/>
+          <w:sz w:val="24"/>
+          <w:szCs w:val="24"/>
+        </w:rPr>
+        <w:t></w:t>
+      </w:r>
+      <w:r>
+        <w:rPr>
+          <w:rFonts w:ascii="SansSerif" w:hAnsi="SansSerif"/>
+          <w:sz w:val="24"/>
+          <w:szCs w:val="24"/>
+        </w:rPr>
+        <w:t></w:t>
+      </w:r>
+      <w:r>
+        <w:rPr>
+          <w:rFonts w:ascii="SansSerif" w:hAnsi="SansSerif"/>
+          <w:sz w:val="24"/>
+          <w:szCs w:val="24"/>
+        </w:rPr>
+        <w:t></w:t>
+      </w:r>
+      <w:r>
+        <w:rPr>
+          <w:rFonts w:ascii="SansSerif" w:hAnsi="SansSerif"/>
+          <w:sz w:val="24"/>
+          <w:szCs w:val="24"/>
+        </w:rPr>
+        <w:t></w:t>
+      </w:r>
+      <w:r>
+        <w:rPr>
+          <w:rFonts w:ascii="SansSerif" w:hAnsi="SansSerif"/>
+          <w:sz w:val="24"/>
+          <w:szCs w:val="24"/>
+        </w:rPr>
+        <w:t></w:t>
+      </w:r>
+      <w:r>
+        <w:rPr>
+          <w:rFonts w:ascii="SansSerif" w:hAnsi="SansSerif"/>
+          <w:sz w:val="24"/>
+          <w:szCs w:val="24"/>
+        </w:rPr>
+        <w:t></w:t>
+      </w:r>
+      <w:r>
+        <w:rPr>
+          <w:rFonts w:ascii="SansSerif" w:hAnsi="SansSerif"/>
+          <w:sz w:val="24"/>
+          <w:szCs w:val="24"/>
+        </w:rPr>
+        <w:t></w:t>
+      </w:r>
+      <w:r>
+        <w:rPr>
+          <w:rFonts w:ascii="SansSerif" w:hAnsi="SansSerif"/>
+          <w:sz w:val="24"/>
+          <w:szCs w:val="24"/>
+        </w:rPr>
+        <w:t></w:t>
+      </w:r>
+      <w:r>
+        <w:rPr>
+          <w:rFonts w:ascii="SansSerif" w:hAnsi="SansSerif"/>
+          <w:sz w:val="24"/>
+          <w:szCs w:val="24"/>
+        </w:rPr>
+        <w:t></w:t>
+      </w:r>
+      <w:r>
+        <w:rPr>
+          <w:rFonts w:ascii="SansSerif" w:hAnsi="SansSerif"/>
+          <w:sz w:val="24"/>
+          <w:szCs w:val="24"/>
+        </w:rPr>
+        <w:t></w:t>
+      </w:r>
+      <w:r>
+        <w:rPr>
+          <w:rFonts w:ascii="SansSerif" w:hAnsi="SansSerif"/>
+          <w:sz w:val="24"/>
+          <w:szCs w:val="24"/>
+        </w:rPr>
+        <w:t></w:t>
+      </w:r>
+      <w:r>
+        <w:rPr>
+          <w:rFonts w:ascii="SansSerif" w:hAnsi="SansSerif"/>
+          <w:sz w:val="24"/>
+          <w:szCs w:val="24"/>
+        </w:rPr>
+        <w:t></w:t>
+      </w:r>
+      <w:r>
+        <w:rPr>
+          <w:rFonts w:ascii="SansSerif" w:hAnsi="SansSerif"/>
+          <w:sz w:val="24"/>
+          <w:szCs w:val="24"/>
+        </w:rPr>
+        <w:t></w:t>
+      </w:r>
+      <w:r>
+        <w:rPr>
+          <w:rFonts w:ascii="SansSerif" w:hAnsi="SansSerif"/>
+          <w:sz w:val="24"/>
+          <w:szCs w:val="24"/>
+        </w:rPr>
+        <w:t></w:t>
+      </w:r>
+      <w:r>
+        <w:rPr>
+          <w:rFonts w:ascii="SansSerif" w:hAnsi="SansSerif"/>
+          <w:sz w:val="24"/>
+          <w:szCs w:val="24"/>
+        </w:rPr>
+        <w:t></w:t>
+      </w:r>
+      <w:r>
+        <w:rPr>
+          <w:rFonts w:ascii="SansSerif" w:hAnsi="SansSerif"/>
+          <w:sz w:val="24"/>
+          <w:szCs w:val="24"/>
+        </w:rPr>
+        <w:t></w:t>
+      </w:r>
+      <w:r>
+        <w:rPr>
+          <w:rFonts w:ascii="SansSerif" w:hAnsi="SansSerif"/>
+          <w:sz w:val="24"/>
+          <w:szCs w:val="24"/>
+        </w:rPr>
+        <w:t></w:t>
+      </w:r>
+      <w:r>
+        <w:rPr>
+          <w:rFonts w:ascii="SansSerif" w:hAnsi="SansSerif"/>
+          <w:sz w:val="24"/>
+          <w:szCs w:val="24"/>
+        </w:rPr>
+        <w:t></w:t>
+      </w:r>
+      <w:r>
+        <w:rPr>
+          <w:rFonts w:ascii="SansSerif" w:hAnsi="SansSerif"/>
+          <w:sz w:val="24"/>
+          <w:szCs w:val="24"/>
+        </w:rPr>
+        <w:t></w:t>
+      </w:r>
+      <w:r>
+        <w:rPr>
+          <w:rFonts w:ascii="SansSerif" w:hAnsi="SansSerif"/>
+          <w:sz w:val="24"/>
+          <w:szCs w:val="24"/>
+        </w:rPr>
+        <w:t></w:t>
+      </w:r>
+      <w:r>
+        <w:rPr>
+          <w:rFonts w:ascii="SansSerif" w:hAnsi="SansSerif"/>
+          <w:sz w:val="24"/>
+          <w:szCs w:val="24"/>
+        </w:rPr>
+        <w:t></w:t>
+      </w:r>
+      <w:r>
+        <w:rPr>
+          <w:rFonts w:ascii="SansSerif" w:hAnsi="SansSerif"/>
+          <w:sz w:val="24"/>
+          <w:szCs w:val="24"/>
+        </w:rPr>
+        <w:t></w:t>
+      </w:r>
+      <w:r>
+        <w:rPr>
+          <w:rFonts w:ascii="SansSerif" w:hAnsi="SansSerif"/>
+          <w:sz w:val="24"/>
+          <w:szCs w:val="24"/>
+        </w:rPr>
+        <w:t></w:t>
+      </w:r>
+      <w:r>
+        <w:rPr>
+          <w:rFonts w:ascii="SansSerif" w:hAnsi="SansSerif"/>
+          <w:sz w:val="24"/>
+          <w:szCs w:val="24"/>
+        </w:rPr>
+        <w:t></w:t>
+      </w:r>
+      <w:r>
+        <w:rPr>
+          <w:rFonts w:ascii="SansSerif" w:hAnsi="SansSerif"/>
+          <w:sz w:val="24"/>
+          <w:szCs w:val="24"/>
+        </w:rPr>
+        <w:t></w:t>
+      </w:r>
+      <w:r>
+        <w:rPr>
+          <w:rFonts w:ascii="SansSerif" w:hAnsi="SansSerif"/>
+          <w:sz w:val="24"/>
+          <w:szCs w:val="24"/>
+        </w:rPr>
+        <w:t></w:t>
+      </w:r>
+      <w:r>
+        <w:rPr>
+          <w:rFonts w:ascii="SansSerif" w:hAnsi="SansSerif"/>
+          <w:sz w:val="24"/>
+          <w:szCs w:val="24"/>
+        </w:rPr>
+        <w:t></w:t>
+      </w:r>
+      <w:r>
+        <w:rPr>
+          <w:rFonts w:ascii="SansSerif" w:hAnsi="SansSerif"/>
+          <w:sz w:val="24"/>
+          <w:szCs w:val="24"/>
+        </w:rPr>
+        <w:t></w:t>
+      </w:r>
+      <w:r>
+        <w:rPr>
+          <w:rFonts w:ascii="SansSerif" w:hAnsi="SansSerif"/>
+          <w:sz w:val="24"/>
+          <w:szCs w:val="24"/>
+        </w:rPr>
+        <w:t></w:t>
+      </w:r>
+      <w:r>
+        <w:rPr>
+          <w:rFonts w:ascii="SansSerif" w:hAnsi="SansSerif"/>
+          <w:sz w:val="24"/>
+          <w:szCs w:val="24"/>
+        </w:rPr>
+        <w:t></w:t>
+      </w:r>
+      <w:r>
+        <w:rPr>
+          <w:rFonts w:ascii="SansSerif" w:hAnsi="SansSerif"/>
+          <w:sz w:val="24"/>
+          <w:szCs w:val="24"/>
+        </w:rPr>
+        <w:t></w:t>
+      </w:r>
+      <w:r>
+        <w:rPr>
+          <w:rFonts w:ascii="SansSerif" w:hAnsi="SansSerif"/>
+          <w:sz w:val="24"/>
+          <w:szCs w:val="24"/>
+        </w:rPr>
+        <w:t></w:t>
+      </w:r>
+      <w:r>
+        <w:rPr>
+          <w:rFonts w:ascii="SansSerif" w:hAnsi="SansSerif"/>
+          <w:sz w:val="24"/>
+          <w:szCs w:val="24"/>
+        </w:rPr>
+        <w:t></w:t>
+      </w:r>
+      <w:r>
+        <w:rPr>
+          <w:rFonts w:ascii="SansSerif" w:hAnsi="SansSerif"/>
+          <w:sz w:val="24"/>
+          <w:szCs w:val="24"/>
+        </w:rPr>
+        <w:t></w:t>
+      </w:r>
+      <w:r>
+        <w:rPr>
+          <w:rFonts w:ascii="SansSerif" w:hAnsi="SansSerif"/>
+          <w:sz w:val="24"/>
+          <w:szCs w:val="24"/>
+        </w:rPr>
+        <w:t></w:t>
+      </w:r>
+      <w:r>
+        <w:rPr>
+          <w:rFonts w:ascii="SansSerif" w:hAnsi="SansSerif"/>
+          <w:sz w:val="24"/>
+          <w:szCs w:val="24"/>
+        </w:rPr>
+        <w:t></w:t>
+      </w:r>
+      <w:r>
+        <w:rPr>
+          <w:rFonts w:ascii="SansSerif" w:hAnsi="SansSerif"/>
+          <w:sz w:val="24"/>
+          <w:szCs w:val="24"/>
+        </w:rPr>
+        <w:t></w:t>
+      </w:r>
+      <w:r>
+        <w:rPr>
+          <w:rFonts w:ascii="SansSerif" w:hAnsi="SansSerif"/>
+          <w:sz w:val="24"/>
+          <w:szCs w:val="24"/>
+        </w:rPr>
+        <w:t></w:t>
+      </w:r>
+      <w:r>
+        <w:rPr>
+          <w:rFonts w:ascii="SansSerif" w:hAnsi="SansSerif"/>
+          <w:sz w:val="24"/>
+          <w:szCs w:val="24"/>
+        </w:rPr>
+        <w:t></w:t>
+      </w:r>
+      <w:r>
+        <w:rPr>
+          <w:rFonts w:ascii="SansSerif" w:hAnsi="SansSerif"/>
+          <w:sz w:val="24"/>
+          <w:szCs w:val="24"/>
+        </w:rPr>
+        <w:t></w:t>
+      </w:r>
+      <w:r>
+        <w:rPr>
+          <w:rFonts w:ascii="SansSerif" w:hAnsi="SansSerif"/>
+          <w:sz w:val="24"/>
+          <w:szCs w:val="24"/>
+        </w:rPr>
+        <w:t></w:t>
+      </w:r>
+      <w:r>
+        <w:rPr>
+          <w:rFonts w:ascii="SansSerif" w:hAnsi="SansSerif"/>
+          <w:sz w:val="24"/>
+          <w:szCs w:val="24"/>
+        </w:rPr>
+        <w:t></w:t>
+      </w:r>
+      <w:r>
+        <w:rPr>
+          <w:rFonts w:ascii="SansSerif" w:hAnsi="SansSerif"/>
+          <w:sz w:val="24"/>
+          <w:szCs w:val="24"/>
+        </w:rPr>
+        <w:t></w:t>
+      </w:r>
+      <w:r>
+        <w:rPr>
+          <w:rFonts w:ascii="SansSerif" w:hAnsi="SansSerif"/>
+          <w:sz w:val="24"/>
+          <w:szCs w:val="24"/>
+        </w:rPr>
+        <w:t></w:t>
+      </w:r>
+      <w:r>
+        <w:rPr>
+          <w:rFonts w:ascii="SansSerif" w:hAnsi="SansSerif"/>
+          <w:sz w:val="24"/>
+          <w:szCs w:val="24"/>
+        </w:rPr>
+        <w:t></w:t>
+      </w:r>
+      <w:r>
+        <w:rPr>
+          <w:rFonts w:ascii="SansSerif" w:hAnsi="SansSerif"/>
+          <w:sz w:val="24"/>
+          <w:szCs w:val="24"/>
+        </w:rPr>
+        <w:t></w:t>
+      </w:r>
+      <w:r>
+        <w:rPr>
+          <w:rFonts w:ascii="SansSerif" w:hAnsi="SansSerif"/>
+          <w:sz w:val="24"/>
+          <w:szCs w:val="24"/>
+        </w:rPr>
+        <w:t></w:t>
+      </w:r>
+      <w:r>
+        <w:rPr>
+          <w:rFonts w:ascii="SansSerif" w:hAnsi="SansSerif"/>
+          <w:sz w:val="24"/>
+          <w:szCs w:val="24"/>
+        </w:rPr>
+        <w:t></w:t>
+      </w:r>
+      <w:r>
+        <w:rPr>
+          <w:rFonts w:ascii="SansSerif" w:hAnsi="SansSerif"/>
+          <w:sz w:val="24"/>
+          <w:szCs w:val="24"/>
+        </w:rPr>
+        <w:t></w:t>
+      </w:r>
+      <w:r>
+        <w:rPr>
+          <w:rFonts w:ascii="SansSerif" w:hAnsi="SansSerif"/>
+          <w:sz w:val="24"/>
+          <w:szCs w:val="24"/>
+        </w:rPr>
+        <w:t></w:t>
+      </w:r>
+      <w:r>
+        <w:rPr>
+          <w:rFonts w:ascii="SansSerif" w:hAnsi="SansSerif"/>
+          <w:sz w:val="24"/>
+          <w:szCs w:val="24"/>
+        </w:rPr>
+        <w:t></w:t>
+      </w:r>
+      <w:r>
+        <w:rPr>
+          <w:rFonts w:ascii="SansSerif" w:hAnsi="SansSerif"/>
+          <w:sz w:val="24"/>
+          <w:szCs w:val="24"/>
+        </w:rPr>
+        <w:t></w:t>
+      </w:r>
+      <w:r>
+        <w:rPr>
+          <w:rFonts w:ascii="SansSerif" w:hAnsi="SansSerif"/>
+          <w:sz w:val="24"/>
+          <w:szCs w:val="24"/>
+        </w:rPr>
+        <w:t></w:t>
+      </w:r>
+      <w:r>
+        <w:rPr>
+          <w:rFonts w:ascii="SansSerif" w:hAnsi="SansSerif"/>
+          <w:sz w:val="24"/>
+          <w:szCs w:val="24"/>
+        </w:rPr>
+        <w:t></w:t>
+      </w:r>
+      <w:r>
+        <w:rPr>
+          <w:rFonts w:ascii="SansSerif" w:hAnsi="SansSerif"/>
+          <w:sz w:val="24"/>
+          <w:szCs w:val="24"/>
+        </w:rPr>
+        <w:t></w:t>
+      </w:r>
+      <w:r>
+        <w:rPr>
+          <w:rFonts w:ascii="SansSerif" w:hAnsi="SansSerif"/>
+          <w:sz w:val="24"/>
+          <w:szCs w:val="24"/>
+        </w:rPr>
+        <w:t></w:t>
+      </w:r>
+    </w:p>
+    <w:p>
+      <w:pPr>
+        <w:rPr>
+          <w:rFonts w:ascii="SansSerif" w:hAnsi="SansSerif"/>
+          <w:sz w:val="24"/>
+          <w:szCs w:val="24"/>
+        </w:rPr>
+      </w:pPr>
+    </w:p>
+    <w:p>
+      <w:pPr>
+        <w:rPr>
+          <w:rFonts w:ascii="SansSerif" w:hAnsi="SansSerif"/>
+          <w:sz w:val="24"/>
+          <w:szCs w:val="24"/>
+        </w:rPr>
+      </w:pPr>
+    </w:p>
+    <w:p>
+      <w:pPr>
+        <w:rPr>
+          <w:rFonts w:ascii="SansSerif" w:hAnsi="SansSerif"/>
+          <w:sz w:val="24"/>
+          <w:szCs w:val="24"/>
+        </w:rPr>
+      </w:pPr>
+    </w:p>
+    <w:p>
+      <w:pPr>
+        <w:rPr>
+          <w:rFonts w:ascii="SansSerif" w:hAnsi="SansSerif"/>
+          <w:sz w:val="24"/>
+          <w:szCs w:val="24"/>
+        </w:rPr>
+      </w:pPr>
+    </w:p>
+    <w:p>
+      <w:pPr>
+        <w:rPr>
+          <w:rFonts w:ascii="SansSerif" w:hAnsi="SansSerif"/>
+          <w:sz w:val="24"/>
+          <w:szCs w:val="24"/>
+        </w:rPr>
+      </w:pPr>
+    </w:p>
+    <w:p>
+      <w:pPr>
+        <w:rPr>
+          <w:rFonts w:ascii="SansSerif" w:hAnsi="SansSerif"/>
+          <w:sz w:val="24"/>
+          <w:szCs w:val="24"/>
+        </w:rPr>
+      </w:pPr>
+    </w:p>
+    <w:p>
+      <w:pPr>
+        <w:rPr>
+          <w:rFonts w:ascii="SansSerif" w:hAnsi="SansSerif"/>
+          <w:sz w:val="24"/>
+          <w:szCs w:val="24"/>
+        </w:rPr>
+      </w:pPr>
+    </w:p>
+    <w:p>
+      <w:pPr>
+        <w:rPr>
+          <w:rFonts w:ascii="SansSerif" w:hAnsi="SansSerif"/>
+          <w:sz w:val="24"/>
+          <w:szCs w:val="24"/>
+        </w:rPr>
+      </w:pPr>
+    </w:p>
+    <w:p>
+      <w:pPr>
+        <w:rPr>
+          <w:rFonts w:ascii="SansSerif" w:hAnsi="SansSerif"/>
+          <w:sz w:val="24"/>
+          <w:szCs w:val="24"/>
+        </w:rPr>
+      </w:pPr>
+    </w:p>
+    <w:p>
+      <w:pPr>
+        <w:rPr>
+          <w:rFonts w:ascii="SansSerif" w:hAnsi="SansSerif"/>
+          <w:sz w:val="24"/>
+          <w:szCs w:val="24"/>
+        </w:rPr>
+      </w:pPr>
+    </w:p>
+    <w:p>
+      <w:pPr>
+        <w:rPr>
+          <w:rFonts w:ascii="SansSerif" w:hAnsi="SansSerif"/>
+          <w:sz w:val="24"/>
+          <w:szCs w:val="24"/>
+        </w:rPr>
+      </w:pPr>
+    </w:p>
+    <w:p>
+      <w:pPr>
+        <w:rPr>
+          <w:rFonts w:ascii="SansSerif" w:hAnsi="SansSerif"/>
+          <w:sz w:val="24"/>
+          <w:szCs w:val="24"/>
+        </w:rPr>
+      </w:pPr>
+    </w:p>
+    <w:p>
+      <w:pPr>
+        <w:rPr>
+          <w:rFonts w:ascii="SansSerif" w:hAnsi="SansSerif"/>
+          <w:sz w:val="24"/>
+          <w:szCs w:val="24"/>
+        </w:rPr>
+      </w:pPr>
+    </w:p>
+    <w:p>
+      <w:pPr>
+        <w:rPr>
+          <w:rFonts w:ascii="SansSerif" w:hAnsi="SansSerif"/>
+          <w:sz w:val="24"/>
+          <w:szCs w:val="24"/>
+        </w:rPr>
+      </w:pPr>
+    </w:p>
+    <w:p>
+      <w:pPr>
+        <w:rPr>
+          <w:rFonts w:ascii="SansSerif" w:hAnsi="SansSerif"/>
+          <w:sz w:val="24"/>
+          <w:szCs w:val="24"/>
+        </w:rPr>
+      </w:pPr>
+    </w:p>
+    <w:p>
+      <w:pPr>
+        <w:rPr>
+          <w:rFonts w:ascii="SansSerif" w:hAnsi="SansSerif"/>
+          <w:sz w:val="24"/>
+          <w:szCs w:val="24"/>
+        </w:rPr>
+      </w:pPr>
+    </w:p>
+    <w:p>
+      <w:pPr>
+        <w:rPr>
+          <w:rFonts w:ascii="SansSerif" w:hAnsi="SansSerif"/>
+          <w:sz w:val="24"/>
+          <w:szCs w:val="24"/>
+        </w:rPr>
+      </w:pPr>
+    </w:p>
+    <w:p>
+      <w:pPr>
+        <w:rPr>
+          <w:rFonts w:ascii="SansSerif" w:hAnsi="SansSerif"/>
+          <w:sz w:val="24"/>
+          <w:szCs w:val="24"/>
+        </w:rPr>
+      </w:pPr>
+    </w:p>
+    <w:p>
+      <w:pPr>
+        <w:rPr>
+          <w:rFonts w:ascii="SansSerif" w:hAnsi="SansSerif"/>
+          <w:sz w:val="24"/>
+          <w:szCs w:val="24"/>
+        </w:rPr>
+      </w:pPr>
+    </w:p>
+    <w:p>
+      <w:pPr>
+        <w:rPr>
+          <w:rFonts w:ascii="SansSerif" w:hAnsi="SansSerif"/>
+          <w:sz w:val="24"/>
+          <w:szCs w:val="24"/>
+        </w:rPr>
+      </w:pPr>
+    </w:p>
+    <w:p>
+      <w:pPr>
+        <w:rPr>
+          <w:rFonts w:ascii="SansSerif" w:hAnsi="SansSerif"/>
+          <w:sz w:val="24"/>
+          <w:szCs w:val="24"/>
+        </w:rPr>
+      </w:pPr>
+    </w:p>
+    <w:p>
+      <w:pPr>
+        <w:rPr>
+          <w:rFonts w:ascii="SansSerif" w:hAnsi="SansSerif"/>
+          <w:sz w:val="24"/>
+          <w:szCs w:val="24"/>
+        </w:rPr>
+      </w:pPr>
+    </w:p>
+    <w:p>
+      <w:pPr>
+        <w:pStyle w:val="Heading1"/>
+      </w:pPr>
       <w:bookmarkStart w:id="0" w:name="_GoBack"/>
       <w:bookmarkEnd w:id="0"/>
     </w:p>
